--- a/Задерецький_В_А_КНСШ_23.docx
+++ b/Задерецький_В_А_КНСШ_23.docx
@@ -37,7 +37,7 @@
           <w:lang w:eastAsia="uk-UA"/>
         </w:rPr>
         <w:drawing>
-          <wp:anchor distT="0" distB="0" distL="114300" distR="114300" simplePos="0" relativeHeight="251660288" behindDoc="0" locked="0" layoutInCell="1" allowOverlap="1" wp14:anchorId="14A60EC9" wp14:editId="7C14D05D">
+          <wp:anchor distT="0" distB="0" distL="114300" distR="114300" simplePos="0" relativeHeight="251660288" behindDoc="0" locked="0" layoutInCell="1" allowOverlap="1" wp14:anchorId="14A60EC9" wp14:editId="06A4DE3A">
             <wp:simplePos x="0" y="0"/>
             <wp:positionH relativeFrom="margin">
               <wp:align>right</wp:align>
@@ -4841,9 +4841,15 @@
         <w:rPr>
           <w:lang w:val="en-US"/>
         </w:rPr>
-        <w:t>підкріпленням.</w:t>
-      </w:r>
-      <w:proofErr w:type="spellEnd"/>
+        <w:t>підкріпленням</w:t>
+      </w:r>
+      <w:proofErr w:type="spellEnd"/>
+      <w:r>
+        <w:rPr>
+          <w:lang w:val="en-US"/>
+        </w:rPr>
+        <w:t>.</w:t>
+      </w:r>
     </w:p>
     <w:p>
       <w:pPr>
@@ -6214,9 +6220,15 @@
         <w:rPr>
           <w:lang w:val="en-US"/>
         </w:rPr>
-        <w:t>грі.</w:t>
-      </w:r>
-      <w:proofErr w:type="spellEnd"/>
+        <w:t>грі</w:t>
+      </w:r>
+      <w:proofErr w:type="spellEnd"/>
+      <w:r>
+        <w:rPr>
+          <w:lang w:val="en-US"/>
+        </w:rPr>
+        <w:t>.</w:t>
+      </w:r>
     </w:p>
     <w:p>
       <w:pPr>
@@ -13244,13 +13256,19 @@
         <w:t xml:space="preserve">Об’єктом дослідження </w:t>
       </w:r>
       <w:r>
-        <w:t xml:space="preserve">є створення алгоритму для вирішення ігрових задач. </w:t>
+        <w:t xml:space="preserve">є </w:t>
+      </w:r>
+      <w:r>
+        <w:t xml:space="preserve"> поведінка неігрового персонажа.</w:t>
       </w:r>
     </w:p>
     <w:p>
       <w:pPr>
         <w:spacing w:line="361" w:lineRule="auto"/>
         <w:ind w:right="61" w:firstLine="709"/>
+        <w:rPr>
+          <w:lang w:val="en-US"/>
+        </w:rPr>
       </w:pPr>
       <w:r>
         <w:rPr>
@@ -13260,7 +13278,196 @@
         <w:t xml:space="preserve">Предметом дослідження </w:t>
       </w:r>
       <w:r>
-        <w:t xml:space="preserve">є безпосередньо алгоритми навчання персонажів гри.   </w:t>
+        <w:t xml:space="preserve">є </w:t>
+      </w:r>
+      <w:r>
+        <w:t>методи та алгоритми  машинного навчання для визначення поведінки неігрового персонажа</w:t>
+      </w:r>
+      <w:r>
+        <w:t xml:space="preserve">.   </w:t>
+      </w:r>
+    </w:p>
+    <w:p>
+      <w:pPr>
+        <w:spacing w:line="361" w:lineRule="auto"/>
+        <w:ind w:right="61" w:firstLine="709"/>
+        <w:rPr>
+          <w:lang w:val="en-US"/>
+        </w:rPr>
+      </w:pPr>
+      <w:proofErr w:type="spellStart"/>
+      <w:r>
+        <w:rPr>
+          <w:b/>
+          <w:bCs/>
+          <w:lang w:val="en-US"/>
+        </w:rPr>
+        <w:t>Методами</w:t>
+      </w:r>
+      <w:proofErr w:type="spellEnd"/>
+      <w:r>
+        <w:rPr>
+          <w:b/>
+          <w:bCs/>
+          <w:lang w:val="en-US"/>
+        </w:rPr>
+        <w:t xml:space="preserve"> </w:t>
+      </w:r>
+      <w:proofErr w:type="spellStart"/>
+      <w:r>
+        <w:rPr>
+          <w:b/>
+          <w:bCs/>
+          <w:lang w:val="en-US"/>
+        </w:rPr>
+        <w:t>дослідження</w:t>
+      </w:r>
+      <w:proofErr w:type="spellEnd"/>
+      <w:r>
+        <w:rPr>
+          <w:lang w:val="en-US"/>
+        </w:rPr>
+        <w:t xml:space="preserve"> є </w:t>
+      </w:r>
+      <w:proofErr w:type="spellStart"/>
+      <w:r>
+        <w:rPr>
+          <w:lang w:val="en-US"/>
+        </w:rPr>
+        <w:t>моделі</w:t>
+      </w:r>
+      <w:proofErr w:type="spellEnd"/>
+      <w:r>
+        <w:rPr>
+          <w:lang w:val="en-US"/>
+        </w:rPr>
+        <w:t xml:space="preserve"> </w:t>
+      </w:r>
+      <w:proofErr w:type="spellStart"/>
+      <w:r>
+        <w:rPr>
+          <w:lang w:val="en-US"/>
+        </w:rPr>
+        <w:t>машинного</w:t>
+      </w:r>
+      <w:proofErr w:type="spellEnd"/>
+      <w:r>
+        <w:rPr>
+          <w:lang w:val="en-US"/>
+        </w:rPr>
+        <w:t xml:space="preserve"> </w:t>
+      </w:r>
+      <w:proofErr w:type="spellStart"/>
+      <w:r>
+        <w:rPr>
+          <w:lang w:val="en-US"/>
+        </w:rPr>
+        <w:t>навчання</w:t>
+      </w:r>
+      <w:proofErr w:type="spellEnd"/>
+      <w:r>
+        <w:rPr>
+          <w:lang w:val="en-US"/>
+        </w:rPr>
+        <w:t xml:space="preserve"> </w:t>
+      </w:r>
+      <w:proofErr w:type="spellStart"/>
+      <w:r>
+        <w:rPr>
+          <w:lang w:val="en-US"/>
+        </w:rPr>
+        <w:t>та</w:t>
+      </w:r>
+      <w:proofErr w:type="spellEnd"/>
+      <w:r>
+        <w:rPr>
+          <w:lang w:val="en-US"/>
+        </w:rPr>
+        <w:t xml:space="preserve"> </w:t>
+      </w:r>
+      <w:proofErr w:type="spellStart"/>
+      <w:r>
+        <w:rPr>
+          <w:lang w:val="en-US"/>
+        </w:rPr>
+        <w:t>нейронні</w:t>
+      </w:r>
+      <w:proofErr w:type="spellEnd"/>
+      <w:r>
+        <w:rPr>
+          <w:lang w:val="en-US"/>
+        </w:rPr>
+        <w:t xml:space="preserve"> </w:t>
+      </w:r>
+      <w:proofErr w:type="spellStart"/>
+      <w:r>
+        <w:rPr>
+          <w:lang w:val="en-US"/>
+        </w:rPr>
+        <w:t>мережі</w:t>
+      </w:r>
+      <w:proofErr w:type="spellEnd"/>
+      <w:r>
+        <w:rPr>
+          <w:lang w:val="en-US"/>
+        </w:rPr>
+        <w:t xml:space="preserve"> </w:t>
+      </w:r>
+      <w:proofErr w:type="spellStart"/>
+      <w:r>
+        <w:rPr>
+          <w:lang w:val="en-US"/>
+        </w:rPr>
+        <w:t>для</w:t>
+      </w:r>
+      <w:proofErr w:type="spellEnd"/>
+      <w:r>
+        <w:rPr>
+          <w:lang w:val="en-US"/>
+        </w:rPr>
+        <w:t xml:space="preserve"> </w:t>
+      </w:r>
+      <w:proofErr w:type="spellStart"/>
+      <w:r>
+        <w:rPr>
+          <w:lang w:val="en-US"/>
+        </w:rPr>
+        <w:t>розв’язування</w:t>
+      </w:r>
+      <w:proofErr w:type="spellEnd"/>
+      <w:r>
+        <w:rPr>
+          <w:lang w:val="en-US"/>
+        </w:rPr>
+        <w:t xml:space="preserve"> </w:t>
+      </w:r>
+      <w:proofErr w:type="spellStart"/>
+      <w:r>
+        <w:rPr>
+          <w:lang w:val="en-US"/>
+        </w:rPr>
+        <w:t>задач</w:t>
+      </w:r>
+      <w:proofErr w:type="spellEnd"/>
+      <w:r>
+        <w:rPr>
+          <w:lang w:val="en-US"/>
+        </w:rPr>
+        <w:t xml:space="preserve"> </w:t>
+      </w:r>
+      <w:proofErr w:type="spellStart"/>
+      <w:r>
+        <w:rPr>
+          <w:lang w:val="en-US"/>
+        </w:rPr>
+        <w:t>класифікації</w:t>
+      </w:r>
+      <w:proofErr w:type="spellEnd"/>
+      <w:r>
+        <w:rPr>
+          <w:lang w:val="en-US"/>
+        </w:rPr>
+        <w:t>.</w:t>
       </w:r>
     </w:p>
     <w:p>
@@ -13351,7 +13558,11 @@
         <w:t>Апробація роботи.</w:t>
       </w:r>
       <w:r>
-        <w:t xml:space="preserve"> Основні наукові, теоретичні положення та практичні результати кваліфікаційної роботи доповідалися і обговорювалися на: кафедрі «Системи штучного інтелекту», НУ ЛП (Львів, 202</w:t>
+        <w:t xml:space="preserve"> Основні наукові, теоретичні положення та практичні </w:t>
+      </w:r>
+      <w:r>
+        <w:lastRenderedPageBreak/>
+        <w:t>результати кваліфікаційної роботи доповідалися і обговорювалися на: кафедрі «Системи штучного інтелекту», НУ ЛП (Львів, 202</w:t>
       </w:r>
       <w:r>
         <w:t>4</w:t>
@@ -13375,7 +13586,6 @@
           <w:iCs/>
           <w:lang w:val="ru-RU"/>
         </w:rPr>
-        <w:lastRenderedPageBreak/>
         <w:t xml:space="preserve">Структура і </w:t>
       </w:r>
       <w:proofErr w:type="spellStart"/>
@@ -14010,7 +14220,7 @@
           <w:noProof/>
         </w:rPr>
         <w:drawing>
-          <wp:inline distT="0" distB="0" distL="0" distR="0" wp14:anchorId="3050C3A3" wp14:editId="6680F3C6">
+          <wp:inline distT="0" distB="0" distL="0" distR="0" wp14:anchorId="3050C3A3" wp14:editId="1A749C82">
             <wp:extent cx="6120765" cy="3058160"/>
             <wp:effectExtent l="0" t="0" r="0" b="8890"/>
             <wp:docPr id="14" name="Рисунок 14" descr="Most Beginner-Friendly RTS Games"/>
@@ -14712,7 +14922,7 @@
           <w:noProof/>
         </w:rPr>
         <w:drawing>
-          <wp:inline distT="0" distB="0" distL="0" distR="0" wp14:anchorId="08B1E240" wp14:editId="4947E74B">
+          <wp:inline distT="0" distB="0" distL="0" distR="0" wp14:anchorId="08B1E240" wp14:editId="2452E053">
             <wp:extent cx="6120765" cy="3444875"/>
             <wp:effectExtent l="0" t="0" r="0" b="3175"/>
             <wp:docPr id="17" name="Рисунок 17" descr="The 21 best RPGs in the Google Play Store (Updated May 2024)"/>
@@ -32302,10 +32512,7 @@
         <w:pStyle w:val="MainText"/>
       </w:pPr>
       <w:r>
-        <w:t>Цей код надає інструменти для аналізу та порівняння методів машинного навчання у контексті керування неігровими персонажами у грі виживання, дозволяючи зрозуміти, який метод краще підходить для конкретних завдань гри</w:t>
-      </w:r>
-      <w:r>
-        <w:t>.</w:t>
+        <w:t>Цей код надає інструменти для аналізу та порівняння методів машинного навчання у контексті керування неігровими персонажами у грі виживання, дозволяючи зрозуміти, який метод краще підходить для конкретних завдань гри.</w:t>
       </w:r>
     </w:p>
     <w:p>
@@ -34041,6 +34248,7 @@
       </w:pPr>
       <w:r>
         <w:rPr>
+          <w:noProof/>
           <w:lang w:val="en-US"/>
         </w:rPr>
         <w:lastRenderedPageBreak/>
@@ -34156,6 +34364,7 @@
       </w:pPr>
       <w:r>
         <w:rPr>
+          <w:noProof/>
           <w:lang w:val="en-US"/>
         </w:rPr>
         <w:drawing>
@@ -34282,34 +34491,17 @@
           <w:bCs/>
         </w:rPr>
         <w:lastRenderedPageBreak/>
-        <w:t xml:space="preserve">Таблиця </w:t>
+        <w:t>Таблиця 3.</w:t>
       </w:r>
       <w:r>
         <w:rPr>
           <w:b/>
           <w:bCs/>
         </w:rPr>
-        <w:t>3</w:t>
-      </w:r>
-      <w:r>
-        <w:rPr>
-          <w:b/>
-          <w:bCs/>
-        </w:rPr>
-        <w:t>.</w:t>
-      </w:r>
-      <w:r>
-        <w:rPr>
-          <w:b/>
-          <w:bCs/>
-        </w:rPr>
         <w:t>1.</w:t>
       </w:r>
       <w:r>
-        <w:t xml:space="preserve"> </w:t>
-      </w:r>
-      <w:r>
-        <w:t>Порівняння моделей</w:t>
+        <w:t xml:space="preserve"> Порівняння моделей</w:t>
       </w:r>
     </w:p>
     <w:tbl>
@@ -37638,9 +37830,15 @@
         <w:rPr>
           <w:lang w:val="en-US"/>
         </w:rPr>
-        <w:t>підкріпленням.</w:t>
-      </w:r>
-      <w:proofErr w:type="spellEnd"/>
+        <w:t>підкріпленням</w:t>
+      </w:r>
+      <w:proofErr w:type="spellEnd"/>
+      <w:r>
+        <w:rPr>
+          <w:lang w:val="en-US"/>
+        </w:rPr>
+        <w:t>.</w:t>
+      </w:r>
     </w:p>
     <w:p>
       <w:pPr>
@@ -38106,9 +38304,15 @@
         <w:rPr>
           <w:lang w:val="en-US"/>
         </w:rPr>
-        <w:t>експериментів.</w:t>
-      </w:r>
-      <w:proofErr w:type="spellEnd"/>
+        <w:t>експериментів</w:t>
+      </w:r>
+      <w:proofErr w:type="spellEnd"/>
+      <w:r>
+        <w:rPr>
+          <w:lang w:val="en-US"/>
+        </w:rPr>
+        <w:t>.</w:t>
+      </w:r>
     </w:p>
     <w:p>
       <w:pPr>
@@ -39044,9 +39248,15 @@
         <w:rPr>
           <w:lang w:val="en-US"/>
         </w:rPr>
-        <w:t>дій.</w:t>
-      </w:r>
-      <w:proofErr w:type="spellEnd"/>
+        <w:t>дій</w:t>
+      </w:r>
+      <w:proofErr w:type="spellEnd"/>
+      <w:r>
+        <w:rPr>
+          <w:lang w:val="en-US"/>
+        </w:rPr>
+        <w:t>.</w:t>
+      </w:r>
     </w:p>
     <w:p>
       <w:pPr>
@@ -40485,9 +40695,15 @@
         <w:rPr>
           <w:lang w:val="en-US"/>
         </w:rPr>
-        <w:t>ситуацій.</w:t>
-      </w:r>
-      <w:proofErr w:type="spellEnd"/>
+        <w:t>ситуацій</w:t>
+      </w:r>
+      <w:proofErr w:type="spellEnd"/>
+      <w:r>
+        <w:rPr>
+          <w:lang w:val="en-US"/>
+        </w:rPr>
+        <w:t>.</w:t>
+      </w:r>
     </w:p>
     <w:p>
       <w:pPr>
@@ -40719,9 +40935,15 @@
         <w:rPr>
           <w:lang w:val="en-US"/>
         </w:rPr>
-        <w:t>підходом.</w:t>
-      </w:r>
-      <w:proofErr w:type="spellEnd"/>
+        <w:t>підходом</w:t>
+      </w:r>
+      <w:proofErr w:type="spellEnd"/>
+      <w:r>
+        <w:rPr>
+          <w:lang w:val="en-US"/>
+        </w:rPr>
+        <w:t>.</w:t>
+      </w:r>
     </w:p>
     <w:p>
       <w:pPr>
@@ -45607,19 +45829,7 @@
           <w:rPr>
             <w:rStyle w:val="af"/>
           </w:rPr>
-          <w:t>https://github.com/VolodymyrZaderets</w:t>
-        </w:r>
-        <w:r>
-          <w:rPr>
-            <w:rStyle w:val="af"/>
-          </w:rPr>
-          <w:t>k</w:t>
-        </w:r>
-        <w:r>
-          <w:rPr>
-            <w:rStyle w:val="af"/>
-          </w:rPr>
-          <w:t>yi/AI_Diploma_Zaderetskyi.git</w:t>
+          <w:t>https://github.com/VolodymyrZaderetskyi/AI_Diploma_Zaderetskyi.git</w:t>
         </w:r>
       </w:hyperlink>
     </w:p>
@@ -45630,6 +45840,9 @@
         <w:jc w:val="center"/>
       </w:pPr>
       <w:r>
+        <w:rPr>
+          <w:noProof/>
+        </w:rPr>
         <w:drawing>
           <wp:inline distT="0" distB="0" distL="0" distR="0" wp14:anchorId="692BD563" wp14:editId="591A7C23">
             <wp:extent cx="4813401" cy="3348757"/>
@@ -45751,6 +45964,9 @@
         <w:jc w:val="center"/>
       </w:pPr>
       <w:r>
+        <w:rPr>
+          <w:noProof/>
+        </w:rPr>
         <w:drawing>
           <wp:inline distT="0" distB="0" distL="0" distR="0" wp14:anchorId="2F05B3DA" wp14:editId="313A3212">
             <wp:extent cx="4389120" cy="3190638"/>
@@ -45847,19 +46063,12 @@
           <w:i/>
           <w:iCs/>
         </w:rPr>
-        <w:t xml:space="preserve">таблиця </w:t>
+        <w:t xml:space="preserve">таблиця моделі </w:t>
       </w:r>
       <w:r>
         <w:rPr>
           <w:i/>
           <w:iCs/>
-        </w:rPr>
-        <w:t xml:space="preserve">моделі </w:t>
-      </w:r>
-      <w:r>
-        <w:rPr>
-          <w:i/>
-          <w:iCs/>
           <w:lang w:val="en-US"/>
         </w:rPr>
         <w:t>Q-Learning</w:t>
@@ -45880,6 +46089,9 @@
         </w:rPr>
       </w:pPr>
       <w:r>
+        <w:rPr>
+          <w:noProof/>
+        </w:rPr>
         <w:lastRenderedPageBreak/>
         <w:drawing>
           <wp:inline distT="0" distB="0" distL="0" distR="0" wp14:anchorId="27CFEDEB" wp14:editId="6DBD6C3F">
@@ -46006,6 +46218,9 @@
         </w:rPr>
       </w:pPr>
       <w:r>
+        <w:rPr>
+          <w:noProof/>
+        </w:rPr>
         <w:drawing>
           <wp:inline distT="0" distB="0" distL="0" distR="0" wp14:anchorId="1F3A11C6" wp14:editId="5F870421">
             <wp:extent cx="3781958" cy="3290440"/>
@@ -46103,14 +46318,7 @@
           <w:i/>
           <w:iCs/>
         </w:rPr>
-        <w:t xml:space="preserve">таблиця </w:t>
-      </w:r>
-      <w:r>
-        <w:rPr>
-          <w:i/>
-          <w:iCs/>
-        </w:rPr>
-        <w:t>гібридної моделі (</w:t>
+        <w:t>таблиця гібридної моделі (</w:t>
       </w:r>
       <w:r>
         <w:rPr>
@@ -46281,15 +46489,7 @@
           <w:iCs/>
           <w:lang w:val="en-US"/>
         </w:rPr>
-        <w:t xml:space="preserve"> </w:t>
-      </w:r>
-      <w:r>
-        <w:rPr>
-          <w:i/>
-          <w:iCs/>
-          <w:lang w:val="en-US"/>
-        </w:rPr>
-        <w:t xml:space="preserve">MLP, Q-Learning </w:t>
+        <w:t xml:space="preserve"> MLP, Q-Learning </w:t>
       </w:r>
       <w:r>
         <w:rPr>
@@ -51494,6 +51694,7 @@
   <w:style w:type="character" w:default="1" w:styleId="a0">
     <w:name w:val="Default Paragraph Font"/>
     <w:uiPriority w:val="1"/>
+    <w:semiHidden/>
     <w:unhideWhenUsed/>
   </w:style>
   <w:style w:type="table" w:default="1" w:styleId="a1">
@@ -52771,7 +52972,9 @@
     <w:rsid w:val="002D19FB"/>
     <w:rsid w:val="00445B1F"/>
     <w:rsid w:val="0057776D"/>
+    <w:rsid w:val="00624F6D"/>
     <w:rsid w:val="00713217"/>
+    <w:rsid w:val="0078029F"/>
     <w:rsid w:val="009A0F7B"/>
     <w:rsid w:val="00A3292D"/>
     <w:rsid w:val="00A7046F"/>
@@ -53260,10 +53463,6 @@
     <w:name w:val="EDA8DE4FBE604FC1A593CD103A496CEA"/>
     <w:rsid w:val="00CA3D83"/>
   </w:style>
-  <w:style w:type="paragraph" w:customStyle="1" w:styleId="8286617C30544A109CA4188229845DD5">
-    <w:name w:val="8286617C30544A109CA4188229845DD5"/>
-    <w:rsid w:val="00CA3D83"/>
-  </w:style>
 </w:styles>
 </file>
 

--- a/Задерецький_В_А_КНСШ_23.docx
+++ b/Задерецький_В_А_КНСШ_23.docx
@@ -37,7 +37,7 @@
           <w:lang w:eastAsia="uk-UA"/>
         </w:rPr>
         <w:drawing>
-          <wp:anchor distT="0" distB="0" distL="114300" distR="114300" simplePos="0" relativeHeight="251660288" behindDoc="0" locked="0" layoutInCell="1" allowOverlap="1" wp14:anchorId="14A60EC9" wp14:editId="06A4DE3A">
+          <wp:anchor distT="0" distB="0" distL="114300" distR="114300" simplePos="0" relativeHeight="251660288" behindDoc="0" locked="0" layoutInCell="1" allowOverlap="1" wp14:anchorId="14A60EC9" wp14:editId="66A0000B">
             <wp:simplePos x="0" y="0"/>
             <wp:positionH relativeFrom="margin">
               <wp:align>right</wp:align>
@@ -263,8 +263,11 @@
     </w:p>
     <w:bookmarkEnd w:id="0"/>
     <w:p/>
-    <w:p/>
-    <w:p/>
+    <w:p>
+      <w:pPr>
+        <w:ind w:firstLine="0"/>
+      </w:pPr>
+    </w:p>
     <w:p/>
     <w:p/>
     <w:tbl>
@@ -344,25 +347,10 @@
                   </w:rPr>
                 </w:pPr>
                 <w:r>
-                  <w:t>Задерецьк</w:t>
+                  <w:t xml:space="preserve">       </w:t>
                 </w:r>
                 <w:r>
-                  <w:t>ого</w:t>
-                </w:r>
-                <w:r>
-                  <w:t xml:space="preserve"> </w:t>
-                </w:r>
-                <w:r>
-                  <w:t>В</w:t>
-                </w:r>
-                <w:r>
-                  <w:t xml:space="preserve">. </w:t>
-                </w:r>
-                <w:r>
-                  <w:t>А</w:t>
-                </w:r>
-                <w:r>
-                  <w:t>.</w:t>
+                  <w:t>Володимир ЗАДЕРЕЦЬКИЙ</w:t>
                 </w:r>
               </w:p>
             </w:sdtContent>
@@ -388,7 +376,7 @@
     <w:tbl>
       <w:tblPr>
         <w:tblStyle w:val="ae"/>
-        <w:tblW w:w="9493" w:type="dxa"/>
+        <w:tblW w:w="10045" w:type="dxa"/>
         <w:tblBorders>
           <w:top w:val="none" w:sz="0" w:space="0" w:color="auto"/>
           <w:left w:val="none" w:sz="0" w:space="0" w:color="auto"/>
@@ -400,13 +388,16 @@
         <w:tblLook w:val="04A0" w:firstRow="1" w:lastRow="0" w:firstColumn="1" w:lastColumn="0" w:noHBand="0" w:noVBand="1"/>
       </w:tblPr>
       <w:tblGrid>
-        <w:gridCol w:w="5807"/>
-        <w:gridCol w:w="3686"/>
+        <w:gridCol w:w="5670"/>
+        <w:gridCol w:w="4375"/>
       </w:tblGrid>
       <w:tr>
+        <w:trPr>
+          <w:trHeight w:val="754"/>
+        </w:trPr>
         <w:tc>
           <w:tcPr>
-            <w:tcW w:w="5807" w:type="dxa"/>
+            <w:tcW w:w="5670" w:type="dxa"/>
           </w:tcPr>
           <w:p>
             <w:pPr>
@@ -436,7 +427,7 @@
         </w:tc>
         <w:tc>
           <w:tcPr>
-            <w:tcW w:w="3686" w:type="dxa"/>
+            <w:tcW w:w="4375" w:type="dxa"/>
           </w:tcPr>
           <w:p>
             <w:pPr>
@@ -451,7 +442,13 @@
               <w:rPr>
                 <w:u w:val="single"/>
               </w:rPr>
-              <w:t xml:space="preserve">       Шиманський</w:t>
+              <w:t xml:space="preserve">Володимир </w:t>
+            </w:r>
+            <w:r>
+              <w:rPr>
+                <w:u w:val="single"/>
+              </w:rPr>
+              <w:t>ШИМАНСЬКИЙ</w:t>
             </w:r>
             <w:r>
               <w:rPr>
@@ -460,42 +457,18 @@
               <w:t xml:space="preserve"> </w:t>
             </w:r>
             <w:r>
-              <w:rPr>
-                <w:u w:val="single"/>
-              </w:rPr>
-              <w:t>В</w:t>
-            </w:r>
-            <w:r>
-              <w:rPr>
-                <w:u w:val="single"/>
-              </w:rPr>
-              <w:t>.</w:t>
-            </w:r>
-            <w:r>
-              <w:rPr>
-                <w:u w:val="single"/>
-              </w:rPr>
-              <w:t xml:space="preserve"> М</w:t>
-            </w:r>
-            <w:r>
-              <w:rPr>
-                <w:u w:val="single"/>
-              </w:rPr>
-              <w:t>.</w:t>
-            </w:r>
-            <w:r>
-              <w:t>__</w:t>
-            </w:r>
-            <w:r>
               <w:t>)</w:t>
             </w:r>
           </w:p>
         </w:tc>
       </w:tr>
       <w:tr>
+        <w:trPr>
+          <w:trHeight w:val="586"/>
+        </w:trPr>
         <w:tc>
           <w:tcPr>
-            <w:tcW w:w="5807" w:type="dxa"/>
+            <w:tcW w:w="5670" w:type="dxa"/>
           </w:tcPr>
           <w:p>
             <w:pPr>
@@ -536,7 +509,7 @@
         </w:tc>
         <w:tc>
           <w:tcPr>
-            <w:tcW w:w="3686" w:type="dxa"/>
+            <w:tcW w:w="4375" w:type="dxa"/>
           </w:tcPr>
           <w:p>
             <w:pPr>
@@ -548,9 +521,12 @@
         </w:tc>
       </w:tr>
       <w:tr>
+        <w:trPr>
+          <w:trHeight w:val="371"/>
+        </w:trPr>
         <w:tc>
           <w:tcPr>
-            <w:tcW w:w="5807" w:type="dxa"/>
+            <w:tcW w:w="5670" w:type="dxa"/>
           </w:tcPr>
           <w:p>
             <w:pPr>
@@ -574,7 +550,7 @@
         </w:tc>
         <w:tc>
           <w:tcPr>
-            <w:tcW w:w="3686" w:type="dxa"/>
+            <w:tcW w:w="4375" w:type="dxa"/>
           </w:tcPr>
           <w:p>
             <w:pPr>
@@ -606,11 +582,11 @@
       </w:tr>
       <w:tr>
         <w:trPr>
-          <w:trHeight w:val="121"/>
+          <w:trHeight w:val="125"/>
         </w:trPr>
         <w:tc>
           <w:tcPr>
-            <w:tcW w:w="5807" w:type="dxa"/>
+            <w:tcW w:w="5670" w:type="dxa"/>
           </w:tcPr>
           <w:p>
             <w:pPr>
@@ -663,7 +639,7 @@
         </w:tc>
         <w:tc>
           <w:tcPr>
-            <w:tcW w:w="3686" w:type="dxa"/>
+            <w:tcW w:w="4375" w:type="dxa"/>
           </w:tcPr>
           <w:p>
             <w:pPr>
@@ -679,9 +655,12 @@
         </w:tc>
       </w:tr>
       <w:tr>
+        <w:trPr>
+          <w:trHeight w:val="586"/>
+        </w:trPr>
         <w:tc>
           <w:tcPr>
-            <w:tcW w:w="5807" w:type="dxa"/>
+            <w:tcW w:w="5670" w:type="dxa"/>
           </w:tcPr>
           <w:p>
             <w:pPr>
@@ -738,7 +717,7 @@
         </w:tc>
         <w:tc>
           <w:tcPr>
-            <w:tcW w:w="3686" w:type="dxa"/>
+            <w:tcW w:w="4375" w:type="dxa"/>
           </w:tcPr>
           <w:p>
             <w:pPr>
@@ -860,34 +839,31 @@
               <w:t>(</w:t>
             </w:r>
             <w:r>
-              <w:t>___</w:t>
+              <w:rPr>
+                <w:u w:val="single"/>
+              </w:rPr>
+              <w:t xml:space="preserve"> Наталія </w:t>
             </w:r>
             <w:r>
               <w:rPr>
                 <w:u w:val="single"/>
               </w:rPr>
-              <w:t>Мельникова</w:t>
+              <w:t>МЕЛЬНИКОВА</w:t>
             </w:r>
             <w:r>
               <w:rPr>
                 <w:u w:val="single"/>
               </w:rPr>
-              <w:t xml:space="preserve"> Н. </w:t>
+              <w:t xml:space="preserve"> </w:t>
             </w:r>
             <w:r>
               <w:rPr>
                 <w:u w:val="single"/>
               </w:rPr>
-              <w:t>І</w:t>
+              <w:t xml:space="preserve"> </w:t>
             </w:r>
             <w:r>
-              <w:rPr>
-                <w:u w:val="single"/>
-              </w:rPr>
-              <w:t>.</w:t>
-            </w:r>
-            <w:r>
-              <w:t>___)</w:t>
+              <w:t>)</w:t>
             </w:r>
           </w:p>
         </w:tc>
@@ -1401,11 +1377,21 @@
       <w:pPr>
         <w:pStyle w:val="HeaderLevel3"/>
         <w:rPr>
-          <w:sz w:val="24"/>
-          <w:szCs w:val="24"/>
-        </w:rPr>
-      </w:pPr>
-      <w:r>
+          <w:b w:val="0"/>
+          <w:bCs/>
+          <w:i w:val="0"/>
+          <w:iCs/>
+          <w:sz w:val="24"/>
+          <w:szCs w:val="24"/>
+        </w:rPr>
+      </w:pPr>
+      <w:r>
+        <w:rPr>
+          <w:b w:val="0"/>
+          <w:bCs/>
+          <w:i w:val="0"/>
+          <w:iCs/>
+        </w:rPr>
         <w:t>6. Консультанти по роботі, із зазначенням розділів проекту, що стосується їх</w:t>
       </w:r>
     </w:p>
@@ -3069,6 +3055,7 @@
       <w:bookmarkStart w:id="4" w:name="_Toc169995732"/>
       <w:bookmarkStart w:id="5" w:name="_Toc199718050"/>
       <w:r>
+        <w:lastRenderedPageBreak/>
         <w:t>АНОТАЦІЯ</w:t>
       </w:r>
       <w:bookmarkEnd w:id="1"/>
@@ -5827,119 +5814,119 @@
         <w:rPr>
           <w:lang w:val="en-US"/>
         </w:rPr>
+        <w:t>тестування</w:t>
+      </w:r>
+      <w:proofErr w:type="spellEnd"/>
+      <w:r>
+        <w:rPr>
+          <w:lang w:val="en-US"/>
+        </w:rPr>
+        <w:t xml:space="preserve"> </w:t>
+      </w:r>
+      <w:proofErr w:type="spellStart"/>
+      <w:r>
+        <w:rPr>
+          <w:lang w:val="en-US"/>
+        </w:rPr>
+        <w:t>моделей</w:t>
+      </w:r>
+      <w:proofErr w:type="spellEnd"/>
+      <w:r>
+        <w:rPr>
+          <w:lang w:val="en-US"/>
+        </w:rPr>
+        <w:t xml:space="preserve"> з </w:t>
+      </w:r>
+      <w:proofErr w:type="spellStart"/>
+      <w:r>
+        <w:rPr>
+          <w:lang w:val="en-US"/>
+        </w:rPr>
+        <w:t>урахуванням</w:t>
+      </w:r>
+      <w:proofErr w:type="spellEnd"/>
+      <w:r>
+        <w:rPr>
+          <w:lang w:val="en-US"/>
+        </w:rPr>
+        <w:t xml:space="preserve"> </w:t>
+      </w:r>
+      <w:proofErr w:type="spellStart"/>
+      <w:r>
+        <w:rPr>
+          <w:lang w:val="en-US"/>
+        </w:rPr>
+        <w:t>різних</w:t>
+      </w:r>
+      <w:proofErr w:type="spellEnd"/>
+      <w:r>
+        <w:rPr>
+          <w:lang w:val="en-US"/>
+        </w:rPr>
+        <w:t xml:space="preserve"> </w:t>
+      </w:r>
+      <w:proofErr w:type="spellStart"/>
+      <w:r>
+        <w:rPr>
+          <w:lang w:val="en-US"/>
+        </w:rPr>
+        <w:t>сценаріїв</w:t>
+      </w:r>
+      <w:proofErr w:type="spellEnd"/>
+      <w:r>
+        <w:rPr>
+          <w:lang w:val="en-US"/>
+        </w:rPr>
+        <w:t xml:space="preserve"> </w:t>
+      </w:r>
+      <w:proofErr w:type="spellStart"/>
+      <w:r>
+        <w:rPr>
+          <w:lang w:val="en-US"/>
+        </w:rPr>
+        <w:t>ігрової</w:t>
+      </w:r>
+      <w:proofErr w:type="spellEnd"/>
+      <w:r>
+        <w:rPr>
+          <w:lang w:val="en-US"/>
+        </w:rPr>
+        <w:t xml:space="preserve"> </w:t>
+      </w:r>
+      <w:proofErr w:type="spellStart"/>
+      <w:r>
+        <w:rPr>
+          <w:lang w:val="en-US"/>
+        </w:rPr>
+        <w:t>взаємодії</w:t>
+      </w:r>
+      <w:proofErr w:type="spellEnd"/>
+      <w:r>
+        <w:rPr>
+          <w:lang w:val="en-US"/>
+        </w:rPr>
+        <w:t xml:space="preserve">. </w:t>
+      </w:r>
+      <w:proofErr w:type="spellStart"/>
+      <w:r>
+        <w:rPr>
+          <w:lang w:val="en-US"/>
+        </w:rPr>
+        <w:t>Зокрема</w:t>
+      </w:r>
+      <w:proofErr w:type="spellEnd"/>
+      <w:r>
+        <w:rPr>
+          <w:lang w:val="en-US"/>
+        </w:rPr>
+        <w:t xml:space="preserve">, </w:t>
+      </w:r>
+      <w:proofErr w:type="spellStart"/>
+      <w:r>
+        <w:rPr>
+          <w:lang w:val="en-US"/>
+        </w:rPr>
         <w:lastRenderedPageBreak/>
-        <w:t>тестування</w:t>
-      </w:r>
-      <w:proofErr w:type="spellEnd"/>
-      <w:r>
-        <w:rPr>
-          <w:lang w:val="en-US"/>
-        </w:rPr>
-        <w:t xml:space="preserve"> </w:t>
-      </w:r>
-      <w:proofErr w:type="spellStart"/>
-      <w:r>
-        <w:rPr>
-          <w:lang w:val="en-US"/>
-        </w:rPr>
-        <w:t>моделей</w:t>
-      </w:r>
-      <w:proofErr w:type="spellEnd"/>
-      <w:r>
-        <w:rPr>
-          <w:lang w:val="en-US"/>
-        </w:rPr>
-        <w:t xml:space="preserve"> з </w:t>
-      </w:r>
-      <w:proofErr w:type="spellStart"/>
-      <w:r>
-        <w:rPr>
-          <w:lang w:val="en-US"/>
-        </w:rPr>
-        <w:t>урахуванням</w:t>
-      </w:r>
-      <w:proofErr w:type="spellEnd"/>
-      <w:r>
-        <w:rPr>
-          <w:lang w:val="en-US"/>
-        </w:rPr>
-        <w:t xml:space="preserve"> </w:t>
-      </w:r>
-      <w:proofErr w:type="spellStart"/>
-      <w:r>
-        <w:rPr>
-          <w:lang w:val="en-US"/>
-        </w:rPr>
-        <w:t>різних</w:t>
-      </w:r>
-      <w:proofErr w:type="spellEnd"/>
-      <w:r>
-        <w:rPr>
-          <w:lang w:val="en-US"/>
-        </w:rPr>
-        <w:t xml:space="preserve"> </w:t>
-      </w:r>
-      <w:proofErr w:type="spellStart"/>
-      <w:r>
-        <w:rPr>
-          <w:lang w:val="en-US"/>
-        </w:rPr>
-        <w:t>сценаріїв</w:t>
-      </w:r>
-      <w:proofErr w:type="spellEnd"/>
-      <w:r>
-        <w:rPr>
-          <w:lang w:val="en-US"/>
-        </w:rPr>
-        <w:t xml:space="preserve"> </w:t>
-      </w:r>
-      <w:proofErr w:type="spellStart"/>
-      <w:r>
-        <w:rPr>
-          <w:lang w:val="en-US"/>
-        </w:rPr>
-        <w:t>ігрової</w:t>
-      </w:r>
-      <w:proofErr w:type="spellEnd"/>
-      <w:r>
-        <w:rPr>
-          <w:lang w:val="en-US"/>
-        </w:rPr>
-        <w:t xml:space="preserve"> </w:t>
-      </w:r>
-      <w:proofErr w:type="spellStart"/>
-      <w:r>
-        <w:rPr>
-          <w:lang w:val="en-US"/>
-        </w:rPr>
-        <w:t>взаємодії</w:t>
-      </w:r>
-      <w:proofErr w:type="spellEnd"/>
-      <w:r>
-        <w:rPr>
-          <w:lang w:val="en-US"/>
-        </w:rPr>
-        <w:t xml:space="preserve">. </w:t>
-      </w:r>
-      <w:proofErr w:type="spellStart"/>
-      <w:r>
-        <w:rPr>
-          <w:lang w:val="en-US"/>
-        </w:rPr>
-        <w:t>Зокрема</w:t>
-      </w:r>
-      <w:proofErr w:type="spellEnd"/>
-      <w:r>
-        <w:rPr>
-          <w:lang w:val="en-US"/>
-        </w:rPr>
-        <w:t xml:space="preserve">, </w:t>
-      </w:r>
-      <w:proofErr w:type="spellStart"/>
-      <w:r>
-        <w:rPr>
-          <w:lang w:val="en-US"/>
-        </w:rPr>
         <w:t>гібридна</w:t>
       </w:r>
       <w:proofErr w:type="spellEnd"/>
@@ -6948,7 +6935,7 @@
         <w:t>: 7</w:t>
       </w:r>
       <w:r>
-        <w:t>4</w:t>
+        <w:t>0</w:t>
       </w:r>
       <w:r>
         <w:rPr>
@@ -10079,7 +10066,7 @@
         <w:t>: 7</w:t>
       </w:r>
       <w:r>
-        <w:t>4</w:t>
+        <w:t>0</w:t>
       </w:r>
       <w:r>
         <w:t xml:space="preserve"> </w:t>
@@ -10263,6 +10250,8 @@
             <w:jc w:val="center"/>
             <w:rPr>
               <w:rFonts w:ascii="Times New Roman" w:hAnsi="Times New Roman" w:cs="Times New Roman"/>
+              <w:b/>
+              <w:bCs/>
               <w:color w:val="auto"/>
               <w:lang w:val="ru-RU"/>
             </w:rPr>
@@ -10270,6 +10259,8 @@
           <w:r>
             <w:rPr>
               <w:rFonts w:ascii="Times New Roman" w:hAnsi="Times New Roman" w:cs="Times New Roman"/>
+              <w:b/>
+              <w:bCs/>
               <w:color w:val="auto"/>
               <w:lang w:val="ru-RU"/>
             </w:rPr>
@@ -10281,9 +10272,6 @@
             <w:pStyle w:val="11"/>
             <w:rPr>
               <w:rFonts w:asciiTheme="minorHAnsi" w:hAnsiTheme="minorHAnsi" w:cstheme="minorBidi"/>
-              <w:b w:val="0"/>
-              <w:bCs/>
-              <w:noProof/>
               <w:kern w:val="2"/>
               <w:sz w:val="24"/>
               <w:szCs w:val="24"/>
@@ -10292,7 +10280,6 @@
           </w:pPr>
           <w:r>
             <w:rPr>
-              <w:b w:val="0"/>
               <w:sz w:val="28"/>
               <w:szCs w:val="28"/>
             </w:rPr>
@@ -10300,7 +10287,6 @@
           </w:r>
           <w:r>
             <w:rPr>
-              <w:b w:val="0"/>
               <w:sz w:val="28"/>
               <w:szCs w:val="28"/>
             </w:rPr>
@@ -10308,7 +10294,6 @@
           </w:r>
           <w:r>
             <w:rPr>
-              <w:b w:val="0"/>
               <w:sz w:val="28"/>
               <w:szCs w:val="28"/>
             </w:rPr>
@@ -10318,70 +10303,54 @@
             <w:r>
               <w:rPr>
                 <w:rStyle w:val="af"/>
-                <w:b w:val="0"/>
-                <w:bCs/>
-                <w:noProof/>
+                <w:b/>
+                <w:bCs w:val="0"/>
               </w:rPr>
               <w:t>АНОТАЦІЯ</w:t>
             </w:r>
             <w:r>
               <w:rPr>
-                <w:b w:val="0"/>
-                <w:bCs/>
-                <w:noProof/>
                 <w:webHidden/>
               </w:rPr>
               <w:tab/>
             </w:r>
             <w:r>
               <w:rPr>
-                <w:b w:val="0"/>
-                <w:bCs/>
-                <w:noProof/>
+                <w:b/>
                 <w:webHidden/>
               </w:rPr>
               <w:fldChar w:fldCharType="begin"/>
             </w:r>
             <w:r>
               <w:rPr>
-                <w:b w:val="0"/>
-                <w:bCs/>
-                <w:noProof/>
+                <w:b/>
                 <w:webHidden/>
               </w:rPr>
               <w:instrText xml:space="preserve"> PAGEREF _Toc199718050 \h </w:instrText>
             </w:r>
             <w:r>
               <w:rPr>
-                <w:b w:val="0"/>
-                <w:bCs/>
-                <w:noProof/>
+                <w:b/>
                 <w:webHidden/>
               </w:rPr>
             </w:r>
             <w:r>
               <w:rPr>
-                <w:b w:val="0"/>
-                <w:bCs/>
-                <w:noProof/>
+                <w:b/>
                 <w:webHidden/>
               </w:rPr>
               <w:fldChar w:fldCharType="separate"/>
             </w:r>
             <w:r>
               <w:rPr>
-                <w:b w:val="0"/>
-                <w:bCs/>
-                <w:noProof/>
+                <w:b/>
                 <w:webHidden/>
               </w:rPr>
               <w:t>4</w:t>
             </w:r>
             <w:r>
               <w:rPr>
-                <w:b w:val="0"/>
-                <w:bCs/>
-                <w:noProof/>
+                <w:b/>
                 <w:webHidden/>
               </w:rPr>
               <w:fldChar w:fldCharType="end"/>
@@ -10393,9 +10362,6 @@
             <w:pStyle w:val="11"/>
             <w:rPr>
               <w:rFonts w:asciiTheme="minorHAnsi" w:hAnsiTheme="minorHAnsi" w:cstheme="minorBidi"/>
-              <w:b w:val="0"/>
-              <w:bCs/>
-              <w:noProof/>
               <w:kern w:val="2"/>
               <w:sz w:val="24"/>
               <w:szCs w:val="24"/>
@@ -10406,70 +10372,48 @@
             <w:r>
               <w:rPr>
                 <w:rStyle w:val="af"/>
-                <w:b w:val="0"/>
-                <w:bCs/>
-                <w:noProof/>
+                <w:b/>
+                <w:bCs w:val="0"/>
               </w:rPr>
               <w:t>ABSTRACT</w:t>
             </w:r>
             <w:r>
               <w:rPr>
-                <w:b w:val="0"/>
-                <w:bCs/>
-                <w:noProof/>
                 <w:webHidden/>
               </w:rPr>
               <w:tab/>
             </w:r>
             <w:r>
               <w:rPr>
-                <w:b w:val="0"/>
-                <w:bCs/>
-                <w:noProof/>
                 <w:webHidden/>
               </w:rPr>
               <w:fldChar w:fldCharType="begin"/>
             </w:r>
             <w:r>
               <w:rPr>
-                <w:b w:val="0"/>
-                <w:bCs/>
-                <w:noProof/>
                 <w:webHidden/>
               </w:rPr>
               <w:instrText xml:space="preserve"> PAGEREF _Toc199718051 \h </w:instrText>
             </w:r>
             <w:r>
               <w:rPr>
-                <w:b w:val="0"/>
-                <w:bCs/>
-                <w:noProof/>
                 <w:webHidden/>
               </w:rPr>
             </w:r>
             <w:r>
               <w:rPr>
-                <w:b w:val="0"/>
-                <w:bCs/>
-                <w:noProof/>
                 <w:webHidden/>
               </w:rPr>
               <w:fldChar w:fldCharType="separate"/>
             </w:r>
             <w:r>
               <w:rPr>
-                <w:b w:val="0"/>
-                <w:bCs/>
-                <w:noProof/>
                 <w:webHidden/>
               </w:rPr>
               <w:t>6</w:t>
             </w:r>
             <w:r>
               <w:rPr>
-                <w:b w:val="0"/>
-                <w:bCs/>
-                <w:noProof/>
                 <w:webHidden/>
               </w:rPr>
               <w:fldChar w:fldCharType="end"/>
@@ -10481,9 +10425,6 @@
             <w:pStyle w:val="11"/>
             <w:rPr>
               <w:rFonts w:asciiTheme="minorHAnsi" w:hAnsiTheme="minorHAnsi" w:cstheme="minorBidi"/>
-              <w:b w:val="0"/>
-              <w:bCs/>
-              <w:noProof/>
               <w:kern w:val="2"/>
               <w:sz w:val="24"/>
               <w:szCs w:val="24"/>
@@ -10494,70 +10435,48 @@
             <w:r>
               <w:rPr>
                 <w:rStyle w:val="af"/>
-                <w:b w:val="0"/>
-                <w:bCs/>
-                <w:noProof/>
+                <w:b/>
+                <w:bCs w:val="0"/>
               </w:rPr>
               <w:t>ВСТУП</w:t>
             </w:r>
             <w:r>
               <w:rPr>
-                <w:b w:val="0"/>
-                <w:bCs/>
-                <w:noProof/>
                 <w:webHidden/>
               </w:rPr>
               <w:tab/>
             </w:r>
             <w:r>
               <w:rPr>
-                <w:b w:val="0"/>
-                <w:bCs/>
-                <w:noProof/>
                 <w:webHidden/>
               </w:rPr>
               <w:fldChar w:fldCharType="begin"/>
             </w:r>
             <w:r>
               <w:rPr>
-                <w:b w:val="0"/>
-                <w:bCs/>
-                <w:noProof/>
                 <w:webHidden/>
               </w:rPr>
               <w:instrText xml:space="preserve"> PAGEREF _Toc199718052 \h </w:instrText>
             </w:r>
             <w:r>
               <w:rPr>
-                <w:b w:val="0"/>
-                <w:bCs/>
-                <w:noProof/>
                 <w:webHidden/>
               </w:rPr>
             </w:r>
             <w:r>
               <w:rPr>
-                <w:b w:val="0"/>
-                <w:bCs/>
-                <w:noProof/>
                 <w:webHidden/>
               </w:rPr>
               <w:fldChar w:fldCharType="separate"/>
             </w:r>
             <w:r>
               <w:rPr>
-                <w:b w:val="0"/>
-                <w:bCs/>
-                <w:noProof/>
                 <w:webHidden/>
               </w:rPr>
               <w:t>9</w:t>
             </w:r>
             <w:r>
               <w:rPr>
-                <w:b w:val="0"/>
-                <w:bCs/>
-                <w:noProof/>
                 <w:webHidden/>
               </w:rPr>
               <w:fldChar w:fldCharType="end"/>
@@ -10569,9 +10488,6 @@
             <w:pStyle w:val="11"/>
             <w:rPr>
               <w:rFonts w:asciiTheme="minorHAnsi" w:hAnsiTheme="minorHAnsi" w:cstheme="minorBidi"/>
-              <w:b w:val="0"/>
-              <w:bCs/>
-              <w:noProof/>
               <w:kern w:val="2"/>
               <w:sz w:val="24"/>
               <w:szCs w:val="24"/>
@@ -10582,70 +10498,60 @@
             <w:r>
               <w:rPr>
                 <w:rStyle w:val="af"/>
-                <w:b w:val="0"/>
-                <w:bCs/>
-                <w:noProof/>
+                <w:b/>
+                <w:bCs w:val="0"/>
               </w:rPr>
               <w:t>1. АНАЛІТИЧНИЙ РОЗДІЛ</w:t>
             </w:r>
             <w:r>
               <w:rPr>
-                <w:b w:val="0"/>
-                <w:bCs/>
-                <w:noProof/>
                 <w:webHidden/>
               </w:rPr>
               <w:tab/>
             </w:r>
             <w:r>
               <w:rPr>
-                <w:b w:val="0"/>
-                <w:bCs/>
-                <w:noProof/>
+                <w:b/>
+                <w:bCs w:val="0"/>
                 <w:webHidden/>
               </w:rPr>
               <w:fldChar w:fldCharType="begin"/>
             </w:r>
             <w:r>
               <w:rPr>
-                <w:b w:val="0"/>
-                <w:bCs/>
-                <w:noProof/>
+                <w:b/>
+                <w:bCs w:val="0"/>
                 <w:webHidden/>
               </w:rPr>
               <w:instrText xml:space="preserve"> PAGEREF _Toc199718053 \h </w:instrText>
             </w:r>
             <w:r>
               <w:rPr>
-                <w:b w:val="0"/>
-                <w:bCs/>
-                <w:noProof/>
+                <w:b/>
+                <w:bCs w:val="0"/>
                 <w:webHidden/>
               </w:rPr>
             </w:r>
             <w:r>
               <w:rPr>
-                <w:b w:val="0"/>
-                <w:bCs/>
-                <w:noProof/>
+                <w:b/>
+                <w:bCs w:val="0"/>
                 <w:webHidden/>
               </w:rPr>
               <w:fldChar w:fldCharType="separate"/>
             </w:r>
             <w:r>
               <w:rPr>
-                <w:b w:val="0"/>
-                <w:bCs/>
-                <w:noProof/>
+                <w:b/>
+                <w:bCs w:val="0"/>
                 <w:webHidden/>
               </w:rPr>
               <w:t>12</w:t>
             </w:r>
             <w:r>
               <w:rPr>
-                <w:b w:val="0"/>
-                <w:bCs/>
-                <w:noProof/>
+                <w:b/>
+                <w:bCs w:val="0"/>
                 <w:webHidden/>
               </w:rPr>
               <w:fldChar w:fldCharType="end"/>
@@ -10688,7 +10594,7 @@
                 <w:szCs w:val="24"/>
                 <w14:ligatures w14:val="standardContextual"/>
               </w:rPr>
-              <w:tab/>
+              <w:t xml:space="preserve"> </w:t>
             </w:r>
             <w:r>
               <w:rPr>
@@ -11006,9 +10912,6 @@
             <w:pStyle w:val="11"/>
             <w:rPr>
               <w:rFonts w:asciiTheme="minorHAnsi" w:hAnsiTheme="minorHAnsi" w:cstheme="minorBidi"/>
-              <w:b w:val="0"/>
-              <w:bCs/>
-              <w:noProof/>
               <w:kern w:val="2"/>
               <w:sz w:val="24"/>
               <w:szCs w:val="24"/>
@@ -11019,70 +10922,60 @@
             <w:r>
               <w:rPr>
                 <w:rStyle w:val="af"/>
-                <w:b w:val="0"/>
-                <w:bCs/>
-                <w:noProof/>
+                <w:b/>
+                <w:bCs w:val="0"/>
               </w:rPr>
               <w:t>2. ДОСЛІДНИЦЬКИЙ РОЗДІЛ</w:t>
             </w:r>
             <w:r>
               <w:rPr>
-                <w:b w:val="0"/>
-                <w:bCs/>
-                <w:noProof/>
                 <w:webHidden/>
               </w:rPr>
               <w:tab/>
             </w:r>
             <w:r>
               <w:rPr>
-                <w:b w:val="0"/>
-                <w:bCs/>
-                <w:noProof/>
+                <w:b/>
+                <w:bCs w:val="0"/>
                 <w:webHidden/>
               </w:rPr>
               <w:fldChar w:fldCharType="begin"/>
             </w:r>
             <w:r>
               <w:rPr>
-                <w:b w:val="0"/>
-                <w:bCs/>
-                <w:noProof/>
+                <w:b/>
+                <w:bCs w:val="0"/>
                 <w:webHidden/>
               </w:rPr>
               <w:instrText xml:space="preserve"> PAGEREF _Toc199718058 \h </w:instrText>
             </w:r>
             <w:r>
               <w:rPr>
-                <w:b w:val="0"/>
-                <w:bCs/>
-                <w:noProof/>
+                <w:b/>
+                <w:bCs w:val="0"/>
                 <w:webHidden/>
               </w:rPr>
             </w:r>
             <w:r>
               <w:rPr>
-                <w:b w:val="0"/>
-                <w:bCs/>
-                <w:noProof/>
+                <w:b/>
+                <w:bCs w:val="0"/>
                 <w:webHidden/>
               </w:rPr>
               <w:fldChar w:fldCharType="separate"/>
             </w:r>
             <w:r>
               <w:rPr>
-                <w:b w:val="0"/>
-                <w:bCs/>
-                <w:noProof/>
+                <w:b/>
+                <w:bCs w:val="0"/>
                 <w:webHidden/>
               </w:rPr>
               <w:t>26</w:t>
             </w:r>
             <w:r>
               <w:rPr>
-                <w:b w:val="0"/>
-                <w:bCs/>
-                <w:noProof/>
+                <w:b/>
+                <w:bCs w:val="0"/>
                 <w:webHidden/>
               </w:rPr>
               <w:fldChar w:fldCharType="end"/>
@@ -11323,7 +11216,7 @@
                 <w:noProof/>
                 <w:webHidden/>
               </w:rPr>
-              <w:t>38</w:t>
+              <w:t>37</w:t>
             </w:r>
             <w:r>
               <w:rPr>
@@ -11423,7 +11316,7 @@
                 <w:noProof/>
                 <w:webHidden/>
               </w:rPr>
-              <w:t>38</w:t>
+              <w:t>37</w:t>
             </w:r>
             <w:r>
               <w:rPr>
@@ -11540,7 +11433,7 @@
                 <w:noProof/>
                 <w:webHidden/>
               </w:rPr>
-              <w:t>41</w:t>
+              <w:t>40</w:t>
             </w:r>
             <w:r>
               <w:rPr>
@@ -11657,7 +11550,7 @@
                 <w:noProof/>
                 <w:webHidden/>
               </w:rPr>
-              <w:t>43</w:t>
+              <w:t>42</w:t>
             </w:r>
             <w:r>
               <w:rPr>
@@ -11739,7 +11632,7 @@
                 <w:noProof/>
                 <w:webHidden/>
               </w:rPr>
-              <w:t>44</w:t>
+              <w:t>43</w:t>
             </w:r>
             <w:r>
               <w:rPr>
@@ -11821,7 +11714,7 @@
                 <w:noProof/>
                 <w:webHidden/>
               </w:rPr>
-              <w:t>46</w:t>
+              <w:t>45</w:t>
             </w:r>
             <w:r>
               <w:rPr>
@@ -11838,9 +11731,6 @@
             <w:pStyle w:val="11"/>
             <w:rPr>
               <w:rFonts w:asciiTheme="minorHAnsi" w:hAnsiTheme="minorHAnsi" w:cstheme="minorBidi"/>
-              <w:b w:val="0"/>
-              <w:bCs/>
-              <w:noProof/>
               <w:kern w:val="2"/>
               <w:sz w:val="24"/>
               <w:szCs w:val="24"/>
@@ -11851,70 +11741,60 @@
             <w:r>
               <w:rPr>
                 <w:rStyle w:val="af"/>
-                <w:b w:val="0"/>
-                <w:bCs/>
-                <w:noProof/>
+                <w:b/>
+                <w:bCs w:val="0"/>
               </w:rPr>
               <w:t>3. РОЗДІЛ АПРОБАЦІЙ ТА РЕЗУЛЬТАТІВ</w:t>
             </w:r>
             <w:r>
               <w:rPr>
-                <w:b w:val="0"/>
-                <w:bCs/>
-                <w:noProof/>
                 <w:webHidden/>
               </w:rPr>
               <w:tab/>
             </w:r>
             <w:r>
               <w:rPr>
-                <w:b w:val="0"/>
-                <w:bCs/>
-                <w:noProof/>
+                <w:b/>
+                <w:bCs w:val="0"/>
                 <w:webHidden/>
               </w:rPr>
               <w:fldChar w:fldCharType="begin"/>
             </w:r>
             <w:r>
               <w:rPr>
-                <w:b w:val="0"/>
-                <w:bCs/>
-                <w:noProof/>
+                <w:b/>
+                <w:bCs w:val="0"/>
                 <w:webHidden/>
               </w:rPr>
               <w:instrText xml:space="preserve"> PAGEREF _Toc199718067 \h </w:instrText>
             </w:r>
             <w:r>
               <w:rPr>
-                <w:b w:val="0"/>
-                <w:bCs/>
-                <w:noProof/>
+                <w:b/>
+                <w:bCs w:val="0"/>
                 <w:webHidden/>
               </w:rPr>
             </w:r>
             <w:r>
               <w:rPr>
-                <w:b w:val="0"/>
-                <w:bCs/>
-                <w:noProof/>
+                <w:b/>
+                <w:bCs w:val="0"/>
                 <w:webHidden/>
               </w:rPr>
               <w:fldChar w:fldCharType="separate"/>
             </w:r>
             <w:r>
               <w:rPr>
-                <w:b w:val="0"/>
-                <w:bCs/>
-                <w:noProof/>
+                <w:b/>
+                <w:bCs w:val="0"/>
                 <w:webHidden/>
               </w:rPr>
-              <w:t>47</w:t>
+              <w:t>46</w:t>
             </w:r>
             <w:r>
               <w:rPr>
-                <w:b w:val="0"/>
-                <w:bCs/>
-                <w:noProof/>
+                <w:b/>
+                <w:bCs w:val="0"/>
                 <w:webHidden/>
               </w:rPr>
               <w:fldChar w:fldCharType="end"/>
@@ -11991,7 +11871,7 @@
                 <w:noProof/>
                 <w:webHidden/>
               </w:rPr>
-              <w:t>47</w:t>
+              <w:t>46</w:t>
             </w:r>
             <w:r>
               <w:rPr>
@@ -12082,7 +11962,7 @@
                 <w:noProof/>
                 <w:webHidden/>
               </w:rPr>
-              <w:t>51</w:t>
+              <w:t>50</w:t>
             </w:r>
             <w:r>
               <w:rPr>
@@ -12181,7 +12061,7 @@
                 <w:noProof/>
                 <w:webHidden/>
               </w:rPr>
-              <w:t>53</w:t>
+              <w:t>52</w:t>
             </w:r>
             <w:r>
               <w:rPr>
@@ -12280,7 +12160,7 @@
                 <w:noProof/>
                 <w:webHidden/>
               </w:rPr>
-              <w:t>56</w:t>
+              <w:t>54</w:t>
             </w:r>
             <w:r>
               <w:rPr>
@@ -12388,7 +12268,7 @@
                 <w:noProof/>
                 <w:webHidden/>
               </w:rPr>
-              <w:t>64</w:t>
+              <w:t>62</w:t>
             </w:r>
             <w:r>
               <w:rPr>
@@ -12487,7 +12367,7 @@
                 <w:noProof/>
                 <w:webHidden/>
               </w:rPr>
-              <w:t>65</w:t>
+              <w:t>63</w:t>
             </w:r>
             <w:r>
               <w:rPr>
@@ -12504,9 +12384,6 @@
             <w:pStyle w:val="11"/>
             <w:rPr>
               <w:rFonts w:asciiTheme="minorHAnsi" w:hAnsiTheme="minorHAnsi" w:cstheme="minorBidi"/>
-              <w:b w:val="0"/>
-              <w:bCs/>
-              <w:noProof/>
               <w:kern w:val="2"/>
               <w:sz w:val="24"/>
               <w:szCs w:val="24"/>
@@ -12517,70 +12394,60 @@
             <w:r>
               <w:rPr>
                 <w:rStyle w:val="af"/>
-                <w:b w:val="0"/>
-                <w:bCs/>
-                <w:noProof/>
+                <w:b/>
+                <w:bCs w:val="0"/>
               </w:rPr>
               <w:t>ВИСНОВКИ</w:t>
             </w:r>
             <w:r>
               <w:rPr>
-                <w:b w:val="0"/>
-                <w:bCs/>
-                <w:noProof/>
                 <w:webHidden/>
               </w:rPr>
               <w:tab/>
             </w:r>
             <w:r>
               <w:rPr>
-                <w:b w:val="0"/>
-                <w:bCs/>
-                <w:noProof/>
+                <w:b/>
+                <w:bCs w:val="0"/>
                 <w:webHidden/>
               </w:rPr>
               <w:fldChar w:fldCharType="begin"/>
             </w:r>
             <w:r>
               <w:rPr>
-                <w:b w:val="0"/>
-                <w:bCs/>
-                <w:noProof/>
+                <w:b/>
+                <w:bCs w:val="0"/>
                 <w:webHidden/>
               </w:rPr>
               <w:instrText xml:space="preserve"> PAGEREF _Toc199718074 \h </w:instrText>
             </w:r>
             <w:r>
               <w:rPr>
-                <w:b w:val="0"/>
-                <w:bCs/>
-                <w:noProof/>
+                <w:b/>
+                <w:bCs w:val="0"/>
                 <w:webHidden/>
               </w:rPr>
             </w:r>
             <w:r>
               <w:rPr>
-                <w:b w:val="0"/>
-                <w:bCs/>
-                <w:noProof/>
+                <w:b/>
+                <w:bCs w:val="0"/>
                 <w:webHidden/>
               </w:rPr>
               <w:fldChar w:fldCharType="separate"/>
             </w:r>
             <w:r>
               <w:rPr>
-                <w:b w:val="0"/>
-                <w:bCs/>
-                <w:noProof/>
+                <w:b/>
+                <w:bCs w:val="0"/>
                 <w:webHidden/>
               </w:rPr>
-              <w:t>68</w:t>
+              <w:t>65</w:t>
             </w:r>
             <w:r>
               <w:rPr>
-                <w:b w:val="0"/>
-                <w:bCs/>
-                <w:noProof/>
+                <w:b/>
+                <w:bCs w:val="0"/>
                 <w:webHidden/>
               </w:rPr>
               <w:fldChar w:fldCharType="end"/>
@@ -12592,9 +12459,6 @@
             <w:pStyle w:val="11"/>
             <w:rPr>
               <w:rFonts w:asciiTheme="minorHAnsi" w:hAnsiTheme="minorHAnsi" w:cstheme="minorBidi"/>
-              <w:b w:val="0"/>
-              <w:bCs/>
-              <w:noProof/>
               <w:kern w:val="2"/>
               <w:sz w:val="24"/>
               <w:szCs w:val="24"/>
@@ -12605,70 +12469,60 @@
             <w:r>
               <w:rPr>
                 <w:rStyle w:val="af"/>
-                <w:b w:val="0"/>
-                <w:bCs/>
-                <w:noProof/>
+                <w:b/>
+                <w:bCs w:val="0"/>
               </w:rPr>
               <w:t>СПИСОК ВИКОРИСТАНИХ ДЖЕРЕЛ</w:t>
             </w:r>
             <w:r>
               <w:rPr>
-                <w:b w:val="0"/>
-                <w:bCs/>
-                <w:noProof/>
                 <w:webHidden/>
               </w:rPr>
               <w:tab/>
             </w:r>
             <w:r>
               <w:rPr>
-                <w:b w:val="0"/>
-                <w:bCs/>
-                <w:noProof/>
+                <w:b/>
+                <w:bCs w:val="0"/>
                 <w:webHidden/>
               </w:rPr>
               <w:fldChar w:fldCharType="begin"/>
             </w:r>
             <w:r>
               <w:rPr>
-                <w:b w:val="0"/>
-                <w:bCs/>
-                <w:noProof/>
+                <w:b/>
+                <w:bCs w:val="0"/>
                 <w:webHidden/>
               </w:rPr>
               <w:instrText xml:space="preserve"> PAGEREF _Toc199718075 \h </w:instrText>
             </w:r>
             <w:r>
               <w:rPr>
-                <w:b w:val="0"/>
-                <w:bCs/>
-                <w:noProof/>
+                <w:b/>
+                <w:bCs w:val="0"/>
                 <w:webHidden/>
               </w:rPr>
             </w:r>
             <w:r>
               <w:rPr>
-                <w:b w:val="0"/>
-                <w:bCs/>
-                <w:noProof/>
+                <w:b/>
+                <w:bCs w:val="0"/>
                 <w:webHidden/>
               </w:rPr>
               <w:fldChar w:fldCharType="separate"/>
             </w:r>
             <w:r>
               <w:rPr>
-                <w:b w:val="0"/>
-                <w:bCs/>
-                <w:noProof/>
+                <w:b/>
+                <w:bCs w:val="0"/>
                 <w:webHidden/>
               </w:rPr>
-              <w:t>70</w:t>
+              <w:t>67</w:t>
             </w:r>
             <w:r>
               <w:rPr>
-                <w:b w:val="0"/>
-                <w:bCs/>
-                <w:noProof/>
+                <w:b/>
+                <w:bCs w:val="0"/>
                 <w:webHidden/>
               </w:rPr>
               <w:fldChar w:fldCharType="end"/>
@@ -12680,9 +12534,6 @@
             <w:pStyle w:val="11"/>
             <w:rPr>
               <w:rFonts w:asciiTheme="minorHAnsi" w:hAnsiTheme="minorHAnsi" w:cstheme="minorBidi"/>
-              <w:b w:val="0"/>
-              <w:bCs/>
-              <w:noProof/>
               <w:kern w:val="2"/>
               <w:sz w:val="24"/>
               <w:szCs w:val="24"/>
@@ -12693,70 +12544,60 @@
             <w:r>
               <w:rPr>
                 <w:rStyle w:val="af"/>
-                <w:b w:val="0"/>
-                <w:bCs/>
-                <w:noProof/>
+                <w:b/>
+                <w:bCs w:val="0"/>
               </w:rPr>
               <w:t>Додаток А. Результати</w:t>
             </w:r>
             <w:r>
               <w:rPr>
-                <w:b w:val="0"/>
-                <w:bCs/>
-                <w:noProof/>
                 <w:webHidden/>
               </w:rPr>
               <w:tab/>
             </w:r>
             <w:r>
               <w:rPr>
-                <w:b w:val="0"/>
-                <w:bCs/>
-                <w:noProof/>
+                <w:b/>
+                <w:bCs w:val="0"/>
                 <w:webHidden/>
               </w:rPr>
               <w:fldChar w:fldCharType="begin"/>
             </w:r>
             <w:r>
               <w:rPr>
-                <w:b w:val="0"/>
-                <w:bCs/>
-                <w:noProof/>
+                <w:b/>
+                <w:bCs w:val="0"/>
                 <w:webHidden/>
               </w:rPr>
               <w:instrText xml:space="preserve"> PAGEREF _Toc199718076 \h </w:instrText>
             </w:r>
             <w:r>
               <w:rPr>
-                <w:b w:val="0"/>
-                <w:bCs/>
-                <w:noProof/>
+                <w:b/>
+                <w:bCs w:val="0"/>
                 <w:webHidden/>
               </w:rPr>
             </w:r>
             <w:r>
               <w:rPr>
-                <w:b w:val="0"/>
-                <w:bCs/>
-                <w:noProof/>
+                <w:b/>
+                <w:bCs w:val="0"/>
                 <w:webHidden/>
               </w:rPr>
               <w:fldChar w:fldCharType="separate"/>
             </w:r>
             <w:r>
               <w:rPr>
-                <w:b w:val="0"/>
-                <w:bCs/>
-                <w:noProof/>
+                <w:b/>
+                <w:bCs w:val="0"/>
                 <w:webHidden/>
               </w:rPr>
-              <w:t>73</w:t>
+              <w:t>69</w:t>
             </w:r>
             <w:r>
               <w:rPr>
-                <w:b w:val="0"/>
-                <w:bCs/>
-                <w:noProof/>
+                <w:b/>
+                <w:bCs w:val="0"/>
                 <w:webHidden/>
               </w:rPr>
               <w:fldChar w:fldCharType="end"/>
@@ -13291,302 +13132,28 @@
       <w:pPr>
         <w:spacing w:line="361" w:lineRule="auto"/>
         <w:ind w:right="61" w:firstLine="709"/>
-        <w:rPr>
-          <w:lang w:val="en-US"/>
-        </w:rPr>
-      </w:pPr>
-      <w:proofErr w:type="spellStart"/>
-      <w:r>
-        <w:rPr>
-          <w:b/>
-          <w:bCs/>
-          <w:lang w:val="en-US"/>
-        </w:rPr>
-        <w:t>Методами</w:t>
-      </w:r>
-      <w:proofErr w:type="spellEnd"/>
-      <w:r>
-        <w:rPr>
-          <w:b/>
-          <w:bCs/>
-          <w:lang w:val="en-US"/>
-        </w:rPr>
-        <w:t xml:space="preserve"> </w:t>
-      </w:r>
-      <w:proofErr w:type="spellStart"/>
-      <w:r>
-        <w:rPr>
-          <w:b/>
-          <w:bCs/>
-          <w:lang w:val="en-US"/>
-        </w:rPr>
-        <w:t>дослідження</w:t>
-      </w:r>
-      <w:proofErr w:type="spellEnd"/>
-      <w:r>
-        <w:rPr>
-          <w:lang w:val="en-US"/>
-        </w:rPr>
-        <w:t xml:space="preserve"> є </w:t>
-      </w:r>
-      <w:proofErr w:type="spellStart"/>
-      <w:r>
-        <w:rPr>
-          <w:lang w:val="en-US"/>
-        </w:rPr>
-        <w:t>моделі</w:t>
-      </w:r>
-      <w:proofErr w:type="spellEnd"/>
-      <w:r>
-        <w:rPr>
-          <w:lang w:val="en-US"/>
-        </w:rPr>
-        <w:t xml:space="preserve"> </w:t>
-      </w:r>
-      <w:proofErr w:type="spellStart"/>
-      <w:r>
-        <w:rPr>
-          <w:lang w:val="en-US"/>
-        </w:rPr>
-        <w:t>машинного</w:t>
-      </w:r>
-      <w:proofErr w:type="spellEnd"/>
-      <w:r>
-        <w:rPr>
-          <w:lang w:val="en-US"/>
-        </w:rPr>
-        <w:t xml:space="preserve"> </w:t>
-      </w:r>
-      <w:proofErr w:type="spellStart"/>
-      <w:r>
-        <w:rPr>
-          <w:lang w:val="en-US"/>
-        </w:rPr>
-        <w:t>навчання</w:t>
-      </w:r>
-      <w:proofErr w:type="spellEnd"/>
-      <w:r>
-        <w:rPr>
-          <w:lang w:val="en-US"/>
-        </w:rPr>
-        <w:t xml:space="preserve"> </w:t>
-      </w:r>
-      <w:proofErr w:type="spellStart"/>
-      <w:r>
-        <w:rPr>
-          <w:lang w:val="en-US"/>
-        </w:rPr>
-        <w:t>та</w:t>
-      </w:r>
-      <w:proofErr w:type="spellEnd"/>
-      <w:r>
-        <w:rPr>
-          <w:lang w:val="en-US"/>
-        </w:rPr>
-        <w:t xml:space="preserve"> </w:t>
-      </w:r>
-      <w:proofErr w:type="spellStart"/>
-      <w:r>
-        <w:rPr>
-          <w:lang w:val="en-US"/>
-        </w:rPr>
-        <w:t>нейронні</w:t>
-      </w:r>
-      <w:proofErr w:type="spellEnd"/>
-      <w:r>
-        <w:rPr>
-          <w:lang w:val="en-US"/>
-        </w:rPr>
-        <w:t xml:space="preserve"> </w:t>
-      </w:r>
-      <w:proofErr w:type="spellStart"/>
-      <w:r>
-        <w:rPr>
-          <w:lang w:val="en-US"/>
-        </w:rPr>
-        <w:t>мережі</w:t>
-      </w:r>
-      <w:proofErr w:type="spellEnd"/>
-      <w:r>
-        <w:rPr>
-          <w:lang w:val="en-US"/>
-        </w:rPr>
-        <w:t xml:space="preserve"> </w:t>
-      </w:r>
-      <w:proofErr w:type="spellStart"/>
-      <w:r>
-        <w:rPr>
-          <w:lang w:val="en-US"/>
-        </w:rPr>
-        <w:t>для</w:t>
-      </w:r>
-      <w:proofErr w:type="spellEnd"/>
-      <w:r>
-        <w:rPr>
-          <w:lang w:val="en-US"/>
-        </w:rPr>
-        <w:t xml:space="preserve"> </w:t>
-      </w:r>
-      <w:proofErr w:type="spellStart"/>
-      <w:r>
-        <w:rPr>
-          <w:lang w:val="en-US"/>
-        </w:rPr>
-        <w:t>розв’язування</w:t>
-      </w:r>
-      <w:proofErr w:type="spellEnd"/>
-      <w:r>
-        <w:rPr>
-          <w:lang w:val="en-US"/>
-        </w:rPr>
-        <w:t xml:space="preserve"> </w:t>
-      </w:r>
-      <w:proofErr w:type="spellStart"/>
-      <w:r>
-        <w:rPr>
-          <w:lang w:val="en-US"/>
-        </w:rPr>
-        <w:t>задач</w:t>
-      </w:r>
-      <w:proofErr w:type="spellEnd"/>
-      <w:r>
-        <w:rPr>
-          <w:lang w:val="en-US"/>
-        </w:rPr>
-        <w:t xml:space="preserve"> </w:t>
-      </w:r>
-      <w:proofErr w:type="spellStart"/>
-      <w:r>
-        <w:rPr>
-          <w:lang w:val="en-US"/>
-        </w:rPr>
-        <w:t>класифікації</w:t>
-      </w:r>
-      <w:proofErr w:type="spellEnd"/>
-      <w:r>
-        <w:rPr>
-          <w:lang w:val="en-US"/>
-        </w:rPr>
-        <w:t>.</w:t>
-      </w:r>
-    </w:p>
-    <w:p>
-      <w:pPr>
-        <w:ind w:firstLine="709"/>
-        <w:rPr>
-          <w:lang w:val="ru-RU"/>
-        </w:rPr>
-      </w:pPr>
-      <w:r>
-        <w:rPr>
-          <w:b/>
-          <w:bCs/>
-          <w:i/>
-        </w:rPr>
-        <w:t>Очікувана наукова новизна</w:t>
-      </w:r>
-      <w:r>
-        <w:rPr>
-          <w:b/>
-          <w:bCs/>
-        </w:rPr>
-        <w:t xml:space="preserve"> </w:t>
-      </w:r>
-      <w:r>
-        <w:rPr>
-          <w:bCs/>
-        </w:rPr>
-        <w:t xml:space="preserve">це </w:t>
-      </w:r>
-      <w:r>
-        <w:t xml:space="preserve">розробка </w:t>
-      </w:r>
-      <w:r>
-        <w:t>алгоритму поведінки неігрового персонажу</w:t>
-      </w:r>
-      <w:r>
-        <w:t xml:space="preserve"> на основі алгоритмів машинного навчання та його </w:t>
-      </w:r>
-      <w:proofErr w:type="spellStart"/>
-      <w:r>
-        <w:t>багатопоточна</w:t>
-      </w:r>
-      <w:proofErr w:type="spellEnd"/>
-      <w:r>
-        <w:t xml:space="preserve"> оптимізація для отримання швидких результатів.</w:t>
-      </w:r>
-    </w:p>
-    <w:p>
-      <w:pPr>
-        <w:ind w:firstLine="709"/>
-      </w:pPr>
-      <w:r>
-        <w:rPr>
-          <w:b/>
-          <w:bCs/>
-          <w:i/>
-        </w:rPr>
-        <w:t>Очікувана практична цінність роботи</w:t>
-      </w:r>
-      <w:r>
-        <w:t xml:space="preserve"> </w:t>
-      </w:r>
-      <w:r>
-        <w:t xml:space="preserve">це </w:t>
-      </w:r>
-      <w:r>
-        <w:t xml:space="preserve">порівняння ефективності </w:t>
-      </w:r>
-      <w:r>
-        <w:t>різних алгоритмів машинного навчання для ігрового застосунку</w:t>
-      </w:r>
-      <w:r>
-        <w:t>.</w:t>
-      </w:r>
-    </w:p>
-    <w:p>
-      <w:pPr>
-        <w:ind w:firstLine="709"/>
-      </w:pPr>
+      </w:pPr>
+      <w:proofErr w:type="spellStart"/>
       <w:r>
         <w:rPr>
           <w:b/>
           <w:bCs/>
           <w:i/>
           <w:iCs/>
-        </w:rPr>
-        <w:t>Апробація роботи.</w:t>
-      </w:r>
-      <w:r>
-        <w:t xml:space="preserve"> Основні наукові, теоретичні положення та практичні </w:t>
-      </w:r>
-      <w:r>
-        <w:lastRenderedPageBreak/>
-        <w:t>результати кваліфікаційної роботи доповідалися і обговорювалися на: кафедрі «Системи штучного інтелекту», НУ ЛП (Львів, 202</w:t>
-      </w:r>
-      <w:r>
-        <w:t>4</w:t>
-      </w:r>
-      <w:r>
-        <w:t>)</w:t>
-      </w:r>
-    </w:p>
-    <w:p>
-      <w:pPr>
-        <w:ind w:firstLine="709"/>
-        <w:rPr>
-          <w:lang w:val="ru-RU"/>
-        </w:rPr>
-      </w:pPr>
+          <w:lang w:val="en-US"/>
+        </w:rPr>
+        <w:t>Методами</w:t>
+      </w:r>
+      <w:proofErr w:type="spellEnd"/>
       <w:r>
         <w:rPr>
           <w:b/>
           <w:bCs/>
           <w:i/>
           <w:iCs/>
-          <w:lang w:val="ru-RU"/>
-        </w:rPr>
-        <w:t xml:space="preserve">Структура і </w:t>
+          <w:lang w:val="en-US"/>
+        </w:rPr>
+        <w:t xml:space="preserve"> </w:t>
       </w:r>
       <w:proofErr w:type="spellStart"/>
       <w:r>
@@ -13595,22 +13162,266 @@
           <w:bCs/>
           <w:i/>
           <w:iCs/>
-          <w:lang w:val="ru-RU"/>
-        </w:rPr>
-        <w:t>обсяг</w:t>
-      </w:r>
-      <w:proofErr w:type="spellEnd"/>
+          <w:lang w:val="en-US"/>
+        </w:rPr>
+        <w:t>дослідження</w:t>
+      </w:r>
+      <w:proofErr w:type="spellEnd"/>
+      <w:r>
+        <w:rPr>
+          <w:lang w:val="en-US"/>
+        </w:rPr>
+        <w:t xml:space="preserve"> є </w:t>
+      </w:r>
+      <w:proofErr w:type="spellStart"/>
+      <w:r>
+        <w:rPr>
+          <w:lang w:val="en-US"/>
+        </w:rPr>
+        <w:t>моделі</w:t>
+      </w:r>
+      <w:proofErr w:type="spellEnd"/>
+      <w:r>
+        <w:rPr>
+          <w:lang w:val="en-US"/>
+        </w:rPr>
+        <w:t xml:space="preserve"> </w:t>
+      </w:r>
+      <w:proofErr w:type="spellStart"/>
+      <w:r>
+        <w:rPr>
+          <w:lang w:val="en-US"/>
+        </w:rPr>
+        <w:t>машинного</w:t>
+      </w:r>
+      <w:proofErr w:type="spellEnd"/>
+      <w:r>
+        <w:rPr>
+          <w:lang w:val="en-US"/>
+        </w:rPr>
+        <w:t xml:space="preserve"> </w:t>
+      </w:r>
+      <w:proofErr w:type="spellStart"/>
+      <w:r>
+        <w:rPr>
+          <w:lang w:val="en-US"/>
+        </w:rPr>
+        <w:t>навчання</w:t>
+      </w:r>
+      <w:proofErr w:type="spellEnd"/>
+      <w:r>
+        <w:rPr>
+          <w:lang w:val="en-US"/>
+        </w:rPr>
+        <w:t xml:space="preserve"> </w:t>
+      </w:r>
+      <w:proofErr w:type="spellStart"/>
+      <w:r>
+        <w:rPr>
+          <w:lang w:val="en-US"/>
+        </w:rPr>
+        <w:t>та</w:t>
+      </w:r>
+      <w:proofErr w:type="spellEnd"/>
+      <w:r>
+        <w:rPr>
+          <w:lang w:val="en-US"/>
+        </w:rPr>
+        <w:t xml:space="preserve"> </w:t>
+      </w:r>
+      <w:proofErr w:type="spellStart"/>
+      <w:r>
+        <w:rPr>
+          <w:lang w:val="en-US"/>
+        </w:rPr>
+        <w:t>нейронні</w:t>
+      </w:r>
+      <w:proofErr w:type="spellEnd"/>
+      <w:r>
+        <w:rPr>
+          <w:lang w:val="en-US"/>
+        </w:rPr>
+        <w:t xml:space="preserve"> </w:t>
+      </w:r>
+      <w:proofErr w:type="spellStart"/>
+      <w:r>
+        <w:rPr>
+          <w:lang w:val="en-US"/>
+        </w:rPr>
+        <w:t>мережі</w:t>
+      </w:r>
+      <w:proofErr w:type="spellEnd"/>
+      <w:r>
+        <w:rPr>
+          <w:lang w:val="en-US"/>
+        </w:rPr>
+        <w:t xml:space="preserve"> </w:t>
+      </w:r>
+      <w:proofErr w:type="spellStart"/>
+      <w:r>
+        <w:rPr>
+          <w:lang w:val="en-US"/>
+        </w:rPr>
+        <w:t>для</w:t>
+      </w:r>
+      <w:proofErr w:type="spellEnd"/>
+      <w:r>
+        <w:rPr>
+          <w:lang w:val="en-US"/>
+        </w:rPr>
+        <w:t xml:space="preserve"> </w:t>
+      </w:r>
+      <w:proofErr w:type="spellStart"/>
+      <w:r>
+        <w:rPr>
+          <w:lang w:val="en-US"/>
+        </w:rPr>
+        <w:t>розв’язування</w:t>
+      </w:r>
+      <w:proofErr w:type="spellEnd"/>
+      <w:r>
+        <w:rPr>
+          <w:lang w:val="en-US"/>
+        </w:rPr>
+        <w:t xml:space="preserve"> </w:t>
+      </w:r>
+      <w:proofErr w:type="spellStart"/>
+      <w:r>
+        <w:rPr>
+          <w:lang w:val="en-US"/>
+        </w:rPr>
+        <w:t>задач</w:t>
+      </w:r>
+      <w:proofErr w:type="spellEnd"/>
+      <w:r>
+        <w:rPr>
+          <w:lang w:val="en-US"/>
+        </w:rPr>
+        <w:t xml:space="preserve"> </w:t>
+      </w:r>
+      <w:proofErr w:type="spellStart"/>
+      <w:r>
+        <w:rPr>
+          <w:lang w:val="en-US"/>
+        </w:rPr>
+        <w:t>класифікації</w:t>
+      </w:r>
+      <w:proofErr w:type="spellEnd"/>
+      <w:r>
+        <w:rPr>
+          <w:lang w:val="en-US"/>
+        </w:rPr>
+        <w:t>.</w:t>
+      </w:r>
+    </w:p>
+    <w:p>
+      <w:pPr>
+        <w:ind w:firstLine="709"/>
+        <w:rPr>
+          <w:lang w:val="ru-RU"/>
+        </w:rPr>
+      </w:pPr>
+      <w:r>
+        <w:rPr>
+          <w:b/>
+          <w:bCs/>
+          <w:i/>
+        </w:rPr>
+        <w:t>Очікувана наукова новизна</w:t>
+      </w:r>
+      <w:r>
+        <w:rPr>
+          <w:b/>
+          <w:bCs/>
+        </w:rPr>
+        <w:t xml:space="preserve"> </w:t>
+      </w:r>
+      <w:r>
+        <w:rPr>
+          <w:bCs/>
+        </w:rPr>
+        <w:t xml:space="preserve">це </w:t>
+      </w:r>
+      <w:r>
+        <w:t xml:space="preserve">розробка </w:t>
+      </w:r>
+      <w:r>
+        <w:t>алгоритму поведінки неігрового персонажу</w:t>
+      </w:r>
+      <w:r>
+        <w:t xml:space="preserve"> на основі алгоритмів машинного навчання та його </w:t>
+      </w:r>
+      <w:proofErr w:type="spellStart"/>
+      <w:r>
+        <w:t>багатопоточна</w:t>
+      </w:r>
+      <w:proofErr w:type="spellEnd"/>
+      <w:r>
+        <w:t xml:space="preserve"> оптимізація для отримання швидких результатів.</w:t>
+      </w:r>
+    </w:p>
+    <w:p>
+      <w:pPr>
+        <w:ind w:firstLine="709"/>
+      </w:pPr>
+      <w:r>
+        <w:rPr>
+          <w:b/>
+          <w:bCs/>
+          <w:i/>
+        </w:rPr>
+        <w:t>Очікувана практична цінність роботи</w:t>
+      </w:r>
+      <w:r>
+        <w:t xml:space="preserve"> </w:t>
+      </w:r>
+      <w:r>
+        <w:t xml:space="preserve">це </w:t>
+      </w:r>
+      <w:r>
+        <w:t xml:space="preserve">порівняння ефективності </w:t>
+      </w:r>
+      <w:r>
+        <w:t>різних алгоритмів машинного навчання для ігрового застосунку</w:t>
+      </w:r>
+      <w:r>
+        <w:t>.</w:t>
+      </w:r>
+    </w:p>
+    <w:p>
+      <w:pPr>
+        <w:ind w:firstLine="709"/>
+      </w:pPr>
       <w:r>
         <w:rPr>
           <w:b/>
           <w:bCs/>
           <w:i/>
           <w:iCs/>
-          <w:lang w:val="ru-RU"/>
-        </w:rPr>
-        <w:t xml:space="preserve"> </w:t>
-      </w:r>
-      <w:proofErr w:type="spellStart"/>
+        </w:rPr>
+        <w:t>Апробація роботи.</w:t>
+      </w:r>
+      <w:r>
+        <w:t xml:space="preserve"> Основні наукові, теоретичні положення та практичні </w:t>
+      </w:r>
+      <w:r>
+        <w:lastRenderedPageBreak/>
+        <w:t>результати кваліфікаційної роботи доповідалися і обговорювалися на: кафедрі «Системи штучного інтелекту», НУ ЛП (Львів, 202</w:t>
+      </w:r>
+      <w:r>
+        <w:t>4</w:t>
+      </w:r>
+      <w:r>
+        <w:t>)</w:t>
+      </w:r>
+    </w:p>
+    <w:p>
+      <w:pPr>
+        <w:ind w:firstLine="709"/>
+        <w:rPr>
+          <w:lang w:val="ru-RU"/>
+        </w:rPr>
+      </w:pPr>
       <w:r>
         <w:rPr>
           <w:b/>
@@ -13619,9 +13430,9 @@
           <w:iCs/>
           <w:lang w:val="ru-RU"/>
         </w:rPr>
-        <w:t>роботи</w:t>
-      </w:r>
-      <w:proofErr w:type="spellEnd"/>
+        <w:t xml:space="preserve">Структура і </w:t>
+      </w:r>
+      <w:proofErr w:type="spellStart"/>
       <w:r>
         <w:rPr>
           <w:b/>
@@ -13630,6 +13441,39 @@
           <w:iCs/>
           <w:lang w:val="ru-RU"/>
         </w:rPr>
+        <w:t>обсяг</w:t>
+      </w:r>
+      <w:proofErr w:type="spellEnd"/>
+      <w:r>
+        <w:rPr>
+          <w:b/>
+          <w:bCs/>
+          <w:i/>
+          <w:iCs/>
+          <w:lang w:val="ru-RU"/>
+        </w:rPr>
+        <w:t xml:space="preserve"> </w:t>
+      </w:r>
+      <w:proofErr w:type="spellStart"/>
+      <w:r>
+        <w:rPr>
+          <w:b/>
+          <w:bCs/>
+          <w:i/>
+          <w:iCs/>
+          <w:lang w:val="ru-RU"/>
+        </w:rPr>
+        <w:t>роботи</w:t>
+      </w:r>
+      <w:proofErr w:type="spellEnd"/>
+      <w:r>
+        <w:rPr>
+          <w:b/>
+          <w:bCs/>
+          <w:i/>
+          <w:iCs/>
+          <w:lang w:val="ru-RU"/>
+        </w:rPr>
         <w:t>.</w:t>
       </w:r>
       <w:r>
@@ -13859,7 +13703,7 @@
         <w:t>7</w:t>
       </w:r>
       <w:r>
-        <w:t>4</w:t>
+        <w:t>0</w:t>
       </w:r>
       <w:r>
         <w:rPr>
@@ -13905,10 +13749,7 @@
         <w:t xml:space="preserve"> – </w:t>
       </w:r>
       <w:r>
-        <w:t>7</w:t>
-      </w:r>
-      <w:r>
-        <w:t>2</w:t>
+        <w:t>68</w:t>
       </w:r>
       <w:r>
         <w:rPr>
@@ -13971,12 +13812,7 @@
     <w:p>
       <w:pPr>
         <w:pStyle w:val="2"/>
-        <w:numPr>
-          <w:ilvl w:val="1"/>
-          <w:numId w:val="9"/>
-        </w:numPr>
         <w:spacing w:before="0"/>
-        <w:ind w:left="1193" w:firstLine="720"/>
         <w:rPr>
           <w:rFonts w:ascii="Times New Roman" w:hAnsi="Times New Roman" w:cs="Times New Roman"/>
           <w:b/>
@@ -13997,163 +13833,9 @@
           <w:sz w:val="28"/>
           <w:szCs w:val="28"/>
         </w:rPr>
-        <w:t>Опис предметного середовища</w:t>
-      </w:r>
-      <w:bookmarkEnd w:id="17"/>
-      <w:bookmarkEnd w:id="18"/>
-    </w:p>
-    <w:p>
-      <w:pPr>
-        <w:ind w:firstLine="709"/>
-      </w:pPr>
-      <w:r>
-        <w:t xml:space="preserve">Створення ігор – один із найбільших сегментів індустрії розваг, масштаби якого </w:t>
-      </w:r>
-      <w:proofErr w:type="spellStart"/>
-      <w:r>
-        <w:t>можнапорівняти</w:t>
-      </w:r>
-      <w:proofErr w:type="spellEnd"/>
-      <w:r>
-        <w:t xml:space="preserve"> з кіноіндустрією. А за швидкістю зростання за останні п'ять років індустрія ігор суттєво її випереджала. У 2020 році за оцінками </w:t>
-      </w:r>
-      <w:proofErr w:type="spellStart"/>
-      <w:r>
-        <w:t>Google</w:t>
-      </w:r>
-      <w:proofErr w:type="spellEnd"/>
-      <w:r>
-        <w:t xml:space="preserve"> світовий ринок ігор зріс на 23,1% – це був найвищий показник за десятиліття і був оцінений у $177,8 млрд, очікувалося, що до 2024 року ринок досягне $218,7 млрд, при цьому середньорічний темп зростання становитиме 9,64% [1]. За даними британського видання </w:t>
-      </w:r>
-      <w:proofErr w:type="spellStart"/>
-      <w:r>
-        <w:t>Games</w:t>
-      </w:r>
-      <w:proofErr w:type="spellEnd"/>
-      <w:r>
-        <w:t xml:space="preserve"> </w:t>
-      </w:r>
-      <w:proofErr w:type="spellStart"/>
-      <w:r>
-        <w:t>Industry</w:t>
-      </w:r>
-      <w:proofErr w:type="spellEnd"/>
-      <w:r>
-        <w:t xml:space="preserve"> у 2022-му ринок оцінювався у $184,4 млрд [2]. </w:t>
-      </w:r>
-    </w:p>
-    <w:p>
-      <w:pPr>
-        <w:ind w:firstLine="709"/>
-      </w:pPr>
-      <w:r>
-        <w:t xml:space="preserve">За рік цей показник впав на 4,3%. Найбільше прибутку генерують мобільні ігри (50%). За ними йдуть консольні (28%), </w:t>
-      </w:r>
-      <w:proofErr w:type="spellStart"/>
-      <w:r>
-        <w:t>завантажувані</w:t>
-      </w:r>
-      <w:proofErr w:type="spellEnd"/>
-      <w:r>
-        <w:t xml:space="preserve"> чи фізичні ПК-ігри (21%) та браузерні ПК-ігри (1%). 94,2% продажів ігор були цифровими, лише 5,8% припало на фізичні копії. На ПК фізичні ігри майже не купують (2%), на консолях купують 28%. Найбільше продавалася FIFA 23 (Велика Британія), </w:t>
-      </w:r>
-      <w:proofErr w:type="spellStart"/>
-      <w:r>
-        <w:t>Call</w:t>
-      </w:r>
-      <w:proofErr w:type="spellEnd"/>
-      <w:r>
-        <w:t xml:space="preserve"> </w:t>
-      </w:r>
-      <w:proofErr w:type="spellStart"/>
-      <w:r>
-        <w:t>of</w:t>
-      </w:r>
-      <w:proofErr w:type="spellEnd"/>
-      <w:r>
-        <w:t xml:space="preserve"> </w:t>
-      </w:r>
-      <w:proofErr w:type="spellStart"/>
-      <w:r>
-        <w:t>Duty</w:t>
-      </w:r>
-      <w:proofErr w:type="spellEnd"/>
-      <w:r>
-        <w:t xml:space="preserve"> </w:t>
-      </w:r>
-      <w:proofErr w:type="spellStart"/>
-      <w:r>
-        <w:t>Modern</w:t>
-      </w:r>
-      <w:proofErr w:type="spellEnd"/>
-      <w:r>
-        <w:t xml:space="preserve"> </w:t>
-      </w:r>
-      <w:proofErr w:type="spellStart"/>
-      <w:r>
-        <w:t>Warfare</w:t>
-      </w:r>
-      <w:proofErr w:type="spellEnd"/>
-      <w:r>
-        <w:t xml:space="preserve"> 2 (США), у Японії – </w:t>
-      </w:r>
-      <w:proofErr w:type="spellStart"/>
-      <w:r>
-        <w:t>Splatoon</w:t>
-      </w:r>
-      <w:proofErr w:type="spellEnd"/>
-      <w:r>
-        <w:t xml:space="preserve"> 3.</w:t>
-      </w:r>
-    </w:p>
-    <w:p>
-      <w:pPr>
-        <w:ind w:firstLine="709"/>
-      </w:pPr>
-      <w:r>
-        <w:t>В умовах пандемії ігрова індустрія, яка у 2020 році вийшла на першу позицію за рівнем затребуваності і залишається там і зараз, незважаючи на невелике падіння у 2022 році, дарує розробникам ігор шанс знайти свою нішу. Навіть в умовах війни європейські та інші компанії були не проти поширити свої робочі місця для українців [3], тому розробка алгоритмів з використанням штучного інтелекту для ігрової індустрії є актуальною. При розробці ігор два шляхи: скористатись повністю готовим ШІ або ж взяти готові концепції та на їх основі створювати власний ШІ. Більш популярним в середовищі розробників є другий підхід.</w:t>
-      </w:r>
-    </w:p>
-    <w:p>
-      <w:pPr>
-        <w:ind w:firstLine="709"/>
-      </w:pPr>
-      <w:r>
-        <w:t xml:space="preserve">Існують різні підходи до створення ігрового штучного інтелекту, і одним із найпростіших з них є побудова поведінки персонажів на основі набору простих правил. Однак цю модель важко назвати повноцінним штучним інтелектом, оскільки персонажі, які її використовують, просто виконують певні дії відповідно до заданих програмних правил. Цей підхід підходить лише для дуже </w:t>
-      </w:r>
-      <w:r>
-        <w:lastRenderedPageBreak/>
-        <w:t>простих ігор, де обмежений набір можливих дій персонажа.</w:t>
-      </w:r>
-    </w:p>
-    <w:p>
-      <w:pPr>
-        <w:ind w:firstLine="709"/>
-      </w:pPr>
-      <w:r>
-        <w:t>Інший підхід полягає в створенні моделі ігрового штучного інтелекту на основі скінченних автоматів. У такої моделі керований персонаж має набір станів, кожен із яких визначає певну поведінку. Також задаються правила, за якими персонаж переходить між цими станами. Цей підхід широко використовується у сучасних відеоіграх, особливо в тих, де дія відбувається в реальному часі.</w:t>
-      </w:r>
-    </w:p>
-    <w:p>
-      <w:pPr>
-        <w:ind w:firstLine="709"/>
-      </w:pPr>
-      <w:r>
-        <w:t>Ще одним підходом є використання дерев рішень, що часто застосовуються у комп'ютерних версіях класичних настільних ігор, таких як шахи, шашки і ґо, а також у іграх стратегії покрокового типу. Штучний інтелект аналізує всі можливі стани гри на певну кількість ходів вперед і обчислює оцінку для кожного можливого ходу на основі того, наскільки цей хід вигідний для нього.</w:t>
-      </w:r>
-    </w:p>
-    <w:p>
-      <w:pPr>
-        <w:ind w:firstLine="709"/>
-      </w:pPr>
-      <w:r>
-        <w:t>Останнім часом нейронні мережі стали популярними моделями для ігрового штучного інтелекту. Цей підхід вимагає правильної конструкції архітектури мережі, вибору вхідних даних та навчання моделі. Для навчання таких моделей часто використовують підхід навчання з підкріпленням, оскільки його можна використовувати для симуляції безлічі ігрових сценаріїв з випадковими модифікаціями та визначити, яка модель є найкращою для певної гри.</w:t>
-      </w:r>
-    </w:p>
-    <w:p>
-      <w:pPr>
-        <w:pStyle w:val="2"/>
-        <w:spacing w:before="0"/>
+        <w:t xml:space="preserve">1.1. </w:t>
+      </w:r>
+      <w:r>
         <w:rPr>
           <w:rFonts w:ascii="Times New Roman" w:hAnsi="Times New Roman" w:cs="Times New Roman"/>
           <w:b/>
@@ -14162,10 +13844,163 @@
           <w:sz w:val="28"/>
           <w:szCs w:val="28"/>
         </w:rPr>
-      </w:pPr>
-      <w:bookmarkStart w:id="19" w:name="_Toc169617302"/>
-      <w:bookmarkStart w:id="20" w:name="_Toc199718055"/>
-      <w:r>
+        <w:t>Опис предметного середовища</w:t>
+      </w:r>
+      <w:bookmarkEnd w:id="17"/>
+      <w:bookmarkEnd w:id="18"/>
+    </w:p>
+    <w:p>
+      <w:pPr>
+        <w:ind w:firstLine="709"/>
+      </w:pPr>
+      <w:r>
+        <w:t xml:space="preserve">Створення ігор – один із найбільших сегментів індустрії розваг, масштаби якого </w:t>
+      </w:r>
+      <w:proofErr w:type="spellStart"/>
+      <w:r>
+        <w:t>можнапорівняти</w:t>
+      </w:r>
+      <w:proofErr w:type="spellEnd"/>
+      <w:r>
+        <w:t xml:space="preserve"> з кіноіндустрією. А за швидкістю зростання за останні п'ять років індустрія ігор суттєво її випереджала. У 2020 році за оцінками </w:t>
+      </w:r>
+      <w:proofErr w:type="spellStart"/>
+      <w:r>
+        <w:t>Google</w:t>
+      </w:r>
+      <w:proofErr w:type="spellEnd"/>
+      <w:r>
+        <w:t xml:space="preserve"> світовий ринок ігор зріс на 23,1% – це був найвищий показник за десятиліття і був оцінений у $177,8 млрд, очікувалося, що до 2024 року ринок досягне $218,7 млрд, при цьому середньорічний темп зростання становитиме 9,64% [1]. За даними британського видання </w:t>
+      </w:r>
+      <w:proofErr w:type="spellStart"/>
+      <w:r>
+        <w:t>Games</w:t>
+      </w:r>
+      <w:proofErr w:type="spellEnd"/>
+      <w:r>
+        <w:t xml:space="preserve"> </w:t>
+      </w:r>
+      <w:proofErr w:type="spellStart"/>
+      <w:r>
+        <w:t>Industry</w:t>
+      </w:r>
+      <w:proofErr w:type="spellEnd"/>
+      <w:r>
+        <w:t xml:space="preserve"> у 2022-му ринок оцінювався у $184,4 млрд [2]. </w:t>
+      </w:r>
+    </w:p>
+    <w:p>
+      <w:pPr>
+        <w:ind w:firstLine="709"/>
+      </w:pPr>
+      <w:r>
+        <w:t xml:space="preserve">За рік цей показник впав на 4,3%. Найбільше прибутку генерують мобільні ігри (50%). За ними йдуть консольні (28%), </w:t>
+      </w:r>
+      <w:proofErr w:type="spellStart"/>
+      <w:r>
+        <w:t>завантажувані</w:t>
+      </w:r>
+      <w:proofErr w:type="spellEnd"/>
+      <w:r>
+        <w:t xml:space="preserve"> чи фізичні ПК-ігри (21%) та браузерні ПК-ігри (1%). 94,2% продажів ігор були цифровими, лише 5,8% припало на фізичні копії. На ПК фізичні ігри майже не купують (2%), на консолях купують 28%. Найбільше продавалася FIFA 23 (Велика Британія), </w:t>
+      </w:r>
+      <w:proofErr w:type="spellStart"/>
+      <w:r>
+        <w:t>Call</w:t>
+      </w:r>
+      <w:proofErr w:type="spellEnd"/>
+      <w:r>
+        <w:t xml:space="preserve"> </w:t>
+      </w:r>
+      <w:proofErr w:type="spellStart"/>
+      <w:r>
+        <w:t>of</w:t>
+      </w:r>
+      <w:proofErr w:type="spellEnd"/>
+      <w:r>
+        <w:t xml:space="preserve"> </w:t>
+      </w:r>
+      <w:proofErr w:type="spellStart"/>
+      <w:r>
+        <w:t>Duty</w:t>
+      </w:r>
+      <w:proofErr w:type="spellEnd"/>
+      <w:r>
+        <w:t xml:space="preserve"> </w:t>
+      </w:r>
+      <w:proofErr w:type="spellStart"/>
+      <w:r>
+        <w:t>Modern</w:t>
+      </w:r>
+      <w:proofErr w:type="spellEnd"/>
+      <w:r>
+        <w:t xml:space="preserve"> </w:t>
+      </w:r>
+      <w:proofErr w:type="spellStart"/>
+      <w:r>
+        <w:t>Warfare</w:t>
+      </w:r>
+      <w:proofErr w:type="spellEnd"/>
+      <w:r>
+        <w:t xml:space="preserve"> 2 (США), у Японії – </w:t>
+      </w:r>
+      <w:proofErr w:type="spellStart"/>
+      <w:r>
+        <w:t>Splatoon</w:t>
+      </w:r>
+      <w:proofErr w:type="spellEnd"/>
+      <w:r>
+        <w:t xml:space="preserve"> 3.</w:t>
+      </w:r>
+    </w:p>
+    <w:p>
+      <w:pPr>
+        <w:ind w:firstLine="709"/>
+      </w:pPr>
+      <w:r>
+        <w:t>В умовах пандемії ігрова індустрія, яка у 2020 році вийшла на першу позицію за рівнем затребуваності і залишається там і зараз, незважаючи на невелике падіння у 2022 році, дарує розробникам ігор шанс знайти свою нішу. Навіть в умовах війни європейські та інші компанії були не проти поширити свої робочі місця для українців [3], тому розробка алгоритмів з використанням штучного інтелекту для ігрової індустрії є актуальною. При розробці ігор два шляхи: скористатись повністю готовим ШІ або ж взяти готові концепції та на їх основі створювати власний ШІ. Більш популярним в середовищі розробників є другий підхід.</w:t>
+      </w:r>
+    </w:p>
+    <w:p>
+      <w:pPr>
+        <w:ind w:firstLine="709"/>
+      </w:pPr>
+      <w:r>
+        <w:t xml:space="preserve">Існують різні підходи до створення ігрового штучного інтелекту, і одним із найпростіших з них є побудова поведінки персонажів на основі набору простих правил. Однак цю модель важко назвати повноцінним штучним інтелектом, оскільки персонажі, які її використовують, просто виконують певні дії відповідно до заданих програмних правил. Цей підхід підходить лише для дуже </w:t>
+      </w:r>
+      <w:r>
+        <w:lastRenderedPageBreak/>
+        <w:t>простих ігор, де обмежений набір можливих дій персонажа.</w:t>
+      </w:r>
+    </w:p>
+    <w:p>
+      <w:pPr>
+        <w:ind w:firstLine="709"/>
+      </w:pPr>
+      <w:r>
+        <w:t>Інший підхід полягає в створенні моделі ігрового штучного інтелекту на основі скінченних автоматів. У такої моделі керований персонаж має набір станів, кожен із яких визначає певну поведінку. Також задаються правила, за якими персонаж переходить між цими станами. Цей підхід широко використовується у сучасних відеоіграх, особливо в тих, де дія відбувається в реальному часі.</w:t>
+      </w:r>
+    </w:p>
+    <w:p>
+      <w:pPr>
+        <w:ind w:firstLine="709"/>
+      </w:pPr>
+      <w:r>
+        <w:t>Ще одним підходом є використання дерев рішень, що часто застосовуються у комп'ютерних версіях класичних настільних ігор, таких як шахи, шашки і ґо, а також у іграх стратегії покрокового типу. Штучний інтелект аналізує всі можливі стани гри на певну кількість ходів вперед і обчислює оцінку для кожного можливого ходу на основі того, наскільки цей хід вигідний для нього.</w:t>
+      </w:r>
+    </w:p>
+    <w:p>
+      <w:pPr>
+        <w:ind w:firstLine="709"/>
+      </w:pPr>
+      <w:r>
+        <w:t>Останнім часом нейронні мережі стали популярними моделями для ігрового штучного інтелекту. Цей підхід вимагає правильної конструкції архітектури мережі, вибору вхідних даних та навчання моделі. Для навчання таких моделей часто використовують підхід навчання з підкріпленням, оскільки його можна використовувати для симуляції безлічі ігрових сценаріїв з випадковими модифікаціями та визначити, яка модель є найкращою для певної гри.</w:t>
+      </w:r>
+    </w:p>
+    <w:p>
+      <w:pPr>
+        <w:pStyle w:val="2"/>
+        <w:spacing w:before="0"/>
         <w:rPr>
           <w:rFonts w:ascii="Times New Roman" w:hAnsi="Times New Roman" w:cs="Times New Roman"/>
           <w:b/>
@@ -14174,8 +14009,9 @@
           <w:sz w:val="28"/>
           <w:szCs w:val="28"/>
         </w:rPr>
-        <w:t xml:space="preserve">1.2. </w:t>
-      </w:r>
+      </w:pPr>
+      <w:bookmarkStart w:id="19" w:name="_Toc169617302"/>
+      <w:bookmarkStart w:id="20" w:name="_Toc199718055"/>
       <w:r>
         <w:rPr>
           <w:rFonts w:ascii="Times New Roman" w:hAnsi="Times New Roman" w:cs="Times New Roman"/>
@@ -14185,6 +14021,17 @@
           <w:sz w:val="28"/>
           <w:szCs w:val="28"/>
         </w:rPr>
+        <w:t xml:space="preserve">1.2. </w:t>
+      </w:r>
+      <w:r>
+        <w:rPr>
+          <w:rFonts w:ascii="Times New Roman" w:hAnsi="Times New Roman" w:cs="Times New Roman"/>
+          <w:b/>
+          <w:bCs/>
+          <w:color w:val="auto"/>
+          <w:sz w:val="28"/>
+          <w:szCs w:val="28"/>
+        </w:rPr>
         <w:t>Огляд наявних аналогів</w:t>
       </w:r>
       <w:bookmarkEnd w:id="19"/>
@@ -14220,7 +14067,7 @@
           <w:noProof/>
         </w:rPr>
         <w:drawing>
-          <wp:inline distT="0" distB="0" distL="0" distR="0" wp14:anchorId="3050C3A3" wp14:editId="1A749C82">
+          <wp:inline distT="0" distB="0" distL="0" distR="0" wp14:anchorId="3050C3A3" wp14:editId="3FD84370">
             <wp:extent cx="6120765" cy="3058160"/>
             <wp:effectExtent l="0" t="0" r="0" b="8890"/>
             <wp:docPr id="14" name="Рисунок 14" descr="Most Beginner-Friendly RTS Games"/>
@@ -14922,7 +14769,7 @@
           <w:noProof/>
         </w:rPr>
         <w:drawing>
-          <wp:inline distT="0" distB="0" distL="0" distR="0" wp14:anchorId="08B1E240" wp14:editId="2452E053">
+          <wp:inline distT="0" distB="0" distL="0" distR="0" wp14:anchorId="08B1E240" wp14:editId="276A9B65">
             <wp:extent cx="6120765" cy="3444875"/>
             <wp:effectExtent l="0" t="0" r="0" b="3175"/>
             <wp:docPr id="17" name="Рисунок 17" descr="The 21 best RPGs in the Google Play Store (Updated May 2024)"/>
@@ -16590,7 +16437,7 @@
     </w:p>
     <w:p>
       <w:pPr>
-        <w:ind w:left="708" w:firstLine="709"/>
+        <w:ind w:firstLine="709"/>
         <w:rPr>
           <w:lang w:val="ru-RU"/>
         </w:rPr>
@@ -16607,7 +16454,7 @@
     </w:p>
     <w:p>
       <w:pPr>
-        <w:ind w:left="708" w:firstLine="709"/>
+        <w:ind w:firstLine="709"/>
         <w:rPr>
           <w:lang w:val="ru-RU"/>
         </w:rPr>
@@ -16624,7 +16471,7 @@
     </w:p>
     <w:p>
       <w:pPr>
-        <w:ind w:left="708" w:firstLine="709"/>
+        <w:ind w:firstLine="709"/>
         <w:rPr>
           <w:lang w:val="ru-RU"/>
         </w:rPr>
@@ -16641,7 +16488,7 @@
     </w:p>
     <w:p>
       <w:pPr>
-        <w:ind w:left="708" w:firstLine="709"/>
+        <w:ind w:firstLine="709"/>
         <w:rPr>
           <w:lang w:val="ru-RU"/>
         </w:rPr>
@@ -16658,7 +16505,7 @@
     </w:p>
     <w:p>
       <w:pPr>
-        <w:ind w:left="708" w:firstLine="709"/>
+        <w:ind w:firstLine="709"/>
       </w:pPr>
       <w:r>
         <w:t>5) проаналізувати отримані результати та оцінити ефективність кожного з методів</w:t>
@@ -16672,7 +16519,7 @@
     </w:p>
     <w:p>
       <w:pPr>
-        <w:ind w:left="708" w:firstLine="709"/>
+        <w:ind w:firstLine="709"/>
       </w:pPr>
       <w:r>
         <w:t>6) надати рекомендації щодо використання певних методів для різних типів задач у контексті гри виживання.</w:t>
@@ -16691,11 +16538,11 @@
         <w:ind w:firstLine="709"/>
       </w:pPr>
       <w:r>
-        <w:t xml:space="preserve">Таким чином, дане дослідження спрямоване на розробку та апробацію методів машинного навчання для створення інтелектуальних NPC у грі </w:t>
+        <w:t xml:space="preserve">Таким чином, дане дослідження спрямоване на розробку та апробацію методів машинного навчання для створення інтелектуальних NPC у грі виживання, що здатні приймати складні рішення у змінних умовах гри. Це </w:t>
       </w:r>
       <w:r>
         <w:lastRenderedPageBreak/>
-        <w:t>виживання, що здатні приймати складні рішення у змінних умовах гри. Це допоможе у подальшому розвитку ігор та забезпеченні їхньої інтерактивності та цікавості для гравців.</w:t>
+        <w:t>допоможе у подальшому розвитку ігор та забезпеченні їхньої інтерактивності та цікавості для гравців.</w:t>
       </w:r>
     </w:p>
     <w:p>
@@ -17625,7 +17472,6 @@
     <w:p>
       <w:pPr>
         <w:pStyle w:val="MainText"/>
-        <w:ind w:left="708"/>
         <w:rPr>
           <w:lang w:val="ru-RU"/>
         </w:rPr>
@@ -17766,7 +17612,6 @@
     <w:p>
       <w:pPr>
         <w:pStyle w:val="MainText"/>
-        <w:ind w:left="708"/>
         <w:rPr>
           <w:lang w:val="ru-RU"/>
         </w:rPr>
@@ -17907,7 +17752,6 @@
     <w:p>
       <w:pPr>
         <w:pStyle w:val="MainText"/>
-        <w:ind w:left="708"/>
         <w:rPr>
           <w:lang w:val="ru-RU"/>
         </w:rPr>
@@ -18034,7 +17878,7 @@
     <w:p>
       <w:pPr>
         <w:pStyle w:val="MainText"/>
-        <w:ind w:left="708" w:firstLine="0"/>
+        <w:ind w:firstLine="708"/>
         <w:rPr>
           <w:lang w:val="ru-RU"/>
         </w:rPr>
@@ -18099,7 +17943,6 @@
     <w:p>
       <w:pPr>
         <w:pStyle w:val="MainText"/>
-        <w:ind w:left="708"/>
         <w:rPr>
           <w:lang w:val="ru-RU"/>
         </w:rPr>
@@ -18198,7 +18041,6 @@
     <w:p>
       <w:pPr>
         <w:pStyle w:val="MainText"/>
-        <w:ind w:left="708"/>
         <w:rPr>
           <w:lang w:val="ru-RU"/>
         </w:rPr>
@@ -18356,11 +18198,11 @@
       </w:r>
       <w:proofErr w:type="spellEnd"/>
       <w:r>
-        <w:t xml:space="preserve"> алгоритмами. Усі дії ботів </w:t>
+        <w:t xml:space="preserve"> алгоритмами. Усі дії ботів відбувалися на обмеженому полі бою (від –4 до 4 по координатах x і z), а сам </w:t>
       </w:r>
       <w:r>
         <w:lastRenderedPageBreak/>
-        <w:t>відбувалися на обмеженому полі бою (від –4 до 4 по координатах x і z), а сам процес гри було реалізовано з підтримкою основних параметрів, що характеризують кожного бійця: здоров’я, рівень броні, рівень зброї, позиція, стан (живий/мертвий), дистанція до ворога, і поточна дія.</w:t>
+        <w:t>процес гри було реалізовано з підтримкою основних параметрів, що характеризують кожного бійця: здоров’я, рівень броні, рівень зброї, позиція, стан (живий/мертвий), дистанція до ворога, і поточна дія.</w:t>
       </w:r>
       <w:r>
         <w:rPr>
@@ -18640,6 +18482,7 @@
         <w:pStyle w:val="MainText"/>
       </w:pPr>
       <w:r>
+        <w:lastRenderedPageBreak/>
         <w:t xml:space="preserve">Для досягнення необхідного обсягу даних було проведено автоматичний запуск великої кількості симуляцій гри, в яких команди з різним складом і характеристиками діяли у випадкових умовах. У кожній симуляції, при кожному кадрі, для кожного воїна фіксувався поточний стан середовища, прийнята дія та її результат. Таким чином, було зібрано </w:t>
       </w:r>
       <w:r>
@@ -19728,6 +19571,7 @@
           <w:sz w:val="24"/>
           <w:szCs w:val="24"/>
         </w:rPr>
+        <w:lastRenderedPageBreak/>
         <w:t xml:space="preserve">    </w:t>
       </w:r>
       <w:proofErr w:type="spellStart"/>
@@ -21202,7 +21046,6 @@
           <w:sz w:val="24"/>
           <w:szCs w:val="24"/>
         </w:rPr>
-        <w:lastRenderedPageBreak/>
         <w:t>{</w:t>
       </w:r>
     </w:p>
@@ -21220,6 +21063,7 @@
           <w:sz w:val="24"/>
           <w:szCs w:val="24"/>
         </w:rPr>
+        <w:lastRenderedPageBreak/>
         <w:t xml:space="preserve">    </w:t>
       </w:r>
       <w:proofErr w:type="spellStart"/>
@@ -22562,7 +22406,6 @@
     <w:p>
       <w:pPr>
         <w:pStyle w:val="MainText"/>
-        <w:ind w:left="708"/>
         <w:rPr>
           <w:lang w:val="ru-RU"/>
         </w:rPr>
@@ -22675,7 +22518,6 @@
     <w:p>
       <w:pPr>
         <w:pStyle w:val="MainText"/>
-        <w:ind w:left="708"/>
         <w:rPr>
           <w:lang w:val="ru-RU"/>
         </w:rPr>
@@ -22802,7 +22644,6 @@
     <w:p>
       <w:pPr>
         <w:pStyle w:val="MainText"/>
-        <w:ind w:left="708"/>
         <w:rPr>
           <w:lang w:val="ru-RU"/>
         </w:rPr>
@@ -22957,7 +22798,6 @@
     <w:p>
       <w:pPr>
         <w:pStyle w:val="MainText"/>
-        <w:ind w:left="708"/>
         <w:rPr>
           <w:lang w:val="ru-RU"/>
         </w:rPr>
@@ -23181,11 +23021,7 @@
       </w:r>
       <w:proofErr w:type="spellEnd"/>
       <w:r>
-        <w:t xml:space="preserve"> — зменшує ймовірність атаки, оскільки бот </w:t>
-      </w:r>
-      <w:r>
-        <w:lastRenderedPageBreak/>
-        <w:t>оцінює ризик отримати шкоду одразу від декількох ворогів.</w:t>
+        <w:t xml:space="preserve"> — зменшує ймовірність атаки, оскільки бот оцінює ризик отримати шкоду одразу від декількох ворогів.</w:t>
       </w:r>
     </w:p>
     <w:p>
@@ -23198,6 +23034,7 @@
       </w:pPr>
       <w:proofErr w:type="spellStart"/>
       <w:r>
+        <w:lastRenderedPageBreak/>
         <w:t>enemy_weapon_level_max</w:t>
       </w:r>
       <w:proofErr w:type="spellEnd"/>
@@ -23432,19 +23269,19 @@
         <w:t>є</w:t>
       </w:r>
       <w:r>
-        <w:t xml:space="preserve"> низьку інформативність </w:t>
+        <w:t xml:space="preserve"> низьку інформативність без урахування конкретної геометрії поля або об’єктів (наприклад, </w:t>
+      </w:r>
+      <w:proofErr w:type="spellStart"/>
+      <w:r>
+        <w:t>укриттів</w:t>
+      </w:r>
+      <w:proofErr w:type="spellEnd"/>
+      <w:r>
+        <w:t xml:space="preserve">). Їх доцільно залишити лише в моделях, що враховують просторову поведінку </w:t>
       </w:r>
       <w:r>
         <w:lastRenderedPageBreak/>
-        <w:t xml:space="preserve">без урахування конкретної геометрії поля або об’єктів (наприклад, </w:t>
-      </w:r>
-      <w:proofErr w:type="spellStart"/>
-      <w:r>
-        <w:t>укриттів</w:t>
-      </w:r>
-      <w:proofErr w:type="spellEnd"/>
-      <w:r>
-        <w:t xml:space="preserve">). Їх доцільно залишити лише в моделях, що враховують просторову поведінку (наприклад, у </w:t>
+        <w:t xml:space="preserve">(наприклад, у </w:t>
       </w:r>
       <w:proofErr w:type="spellStart"/>
       <w:r>
@@ -24033,87 +23870,84 @@
         <w:t xml:space="preserve"> </w:t>
       </w:r>
       <w:r>
-        <w:t xml:space="preserve">Бінарна ознака, яка швидко сигналізує, чи є </w:t>
-      </w:r>
-      <w:r>
+        <w:t>Бінарна ознака, яка швидко сигналізує, чи є поруч ворог зі зброєю сильнішого рівня. Дає моделі змогу уникати безнадійних боїв.</w:t>
+      </w:r>
+    </w:p>
+    <w:p>
+      <w:pPr>
+        <w:pStyle w:val="MainText"/>
+        <w:rPr>
+          <w:lang w:val="ru-RU"/>
+        </w:rPr>
+      </w:pPr>
+      <w:r>
+        <w:rPr>
+          <w:lang w:val="ru-RU"/>
+        </w:rPr>
+        <w:t xml:space="preserve">Для </w:t>
+      </w:r>
+      <w:proofErr w:type="spellStart"/>
+      <w:r>
+        <w:rPr>
+          <w:lang w:val="ru-RU"/>
+        </w:rPr>
+        <w:t>побудови</w:t>
+      </w:r>
+      <w:proofErr w:type="spellEnd"/>
+      <w:r>
+        <w:rPr>
+          <w:lang w:val="ru-RU"/>
+        </w:rPr>
+        <w:t xml:space="preserve"> та </w:t>
+      </w:r>
+      <w:proofErr w:type="spellStart"/>
+      <w:r>
+        <w:rPr>
+          <w:lang w:val="ru-RU"/>
+        </w:rPr>
+        <w:t>оцінки</w:t>
+      </w:r>
+      <w:proofErr w:type="spellEnd"/>
+      <w:r>
+        <w:rPr>
+          <w:lang w:val="ru-RU"/>
+        </w:rPr>
+        <w:t xml:space="preserve"> моделей машинного </w:t>
+      </w:r>
+      <w:proofErr w:type="spellStart"/>
+      <w:r>
+        <w:rPr>
+          <w:lang w:val="ru-RU"/>
+        </w:rPr>
+        <w:t>навчання</w:t>
+      </w:r>
+      <w:proofErr w:type="spellEnd"/>
+      <w:r>
+        <w:rPr>
+          <w:lang w:val="ru-RU"/>
+        </w:rPr>
+        <w:t xml:space="preserve"> </w:t>
+      </w:r>
+      <w:proofErr w:type="spellStart"/>
+      <w:r>
+        <w:rPr>
+          <w:lang w:val="ru-RU"/>
+        </w:rPr>
+        <w:t>необхідно</w:t>
+      </w:r>
+      <w:proofErr w:type="spellEnd"/>
+      <w:r>
+        <w:rPr>
+          <w:lang w:val="ru-RU"/>
+        </w:rPr>
+        <w:t xml:space="preserve"> </w:t>
+      </w:r>
+      <w:proofErr w:type="spellStart"/>
+      <w:r>
+        <w:rPr>
+          <w:lang w:val="ru-RU"/>
+        </w:rPr>
         <w:lastRenderedPageBreak/>
-        <w:t>поруч ворог зі зброєю сильнішого рівня. Дає моделі змогу уникати безнадійних боїв.</w:t>
-      </w:r>
-    </w:p>
-    <w:p>
-      <w:pPr>
-        <w:pStyle w:val="MainText"/>
-        <w:rPr>
-          <w:lang w:val="ru-RU"/>
-        </w:rPr>
-      </w:pPr>
-      <w:r>
-        <w:rPr>
-          <w:lang w:val="ru-RU"/>
-        </w:rPr>
-        <w:t xml:space="preserve">Для </w:t>
-      </w:r>
-      <w:proofErr w:type="spellStart"/>
-      <w:r>
-        <w:rPr>
-          <w:lang w:val="ru-RU"/>
-        </w:rPr>
-        <w:t>побудови</w:t>
-      </w:r>
-      <w:proofErr w:type="spellEnd"/>
-      <w:r>
-        <w:rPr>
-          <w:lang w:val="ru-RU"/>
-        </w:rPr>
-        <w:t xml:space="preserve"> та </w:t>
-      </w:r>
-      <w:proofErr w:type="spellStart"/>
-      <w:r>
-        <w:rPr>
-          <w:lang w:val="ru-RU"/>
-        </w:rPr>
-        <w:t>оцінки</w:t>
-      </w:r>
-      <w:proofErr w:type="spellEnd"/>
-      <w:r>
-        <w:rPr>
-          <w:lang w:val="ru-RU"/>
-        </w:rPr>
-        <w:t xml:space="preserve"> моделей машинного </w:t>
-      </w:r>
-      <w:proofErr w:type="spellStart"/>
-      <w:r>
-        <w:rPr>
-          <w:lang w:val="ru-RU"/>
-        </w:rPr>
-        <w:t>навчання</w:t>
-      </w:r>
-      <w:proofErr w:type="spellEnd"/>
-      <w:r>
-        <w:rPr>
-          <w:lang w:val="ru-RU"/>
-        </w:rPr>
-        <w:t xml:space="preserve"> </w:t>
-      </w:r>
-      <w:proofErr w:type="spellStart"/>
-      <w:r>
-        <w:rPr>
-          <w:lang w:val="ru-RU"/>
-        </w:rPr>
-        <w:t>необхідно</w:t>
-      </w:r>
-      <w:proofErr w:type="spellEnd"/>
-      <w:r>
-        <w:rPr>
-          <w:lang w:val="ru-RU"/>
-        </w:rPr>
-        <w:t xml:space="preserve"> </w:t>
-      </w:r>
-      <w:proofErr w:type="spellStart"/>
-      <w:r>
-        <w:rPr>
-          <w:lang w:val="ru-RU"/>
-        </w:rPr>
         <w:t>розподілити</w:t>
       </w:r>
       <w:proofErr w:type="spellEnd"/>
@@ -25598,7 +25432,6 @@
         <w:rPr>
           <w:lang w:val="ru-RU"/>
         </w:rPr>
-        <w:lastRenderedPageBreak/>
         <w:t>Кінець</w:t>
       </w:r>
       <w:proofErr w:type="spellEnd"/>
@@ -25742,7 +25575,14 @@
         <w:rPr>
           <w:lang w:val="ru-RU"/>
         </w:rPr>
-        <w:t xml:space="preserve"> до </w:t>
+        <w:t xml:space="preserve"> </w:t>
+      </w:r>
+      <w:r>
+        <w:rPr>
+          <w:lang w:val="ru-RU"/>
+        </w:rPr>
+        <w:lastRenderedPageBreak/>
+        <w:t xml:space="preserve">до </w:t>
       </w:r>
       <w:proofErr w:type="spellStart"/>
       <w:r>
@@ -26130,7 +25970,6 @@
     <w:p>
       <w:pPr>
         <w:pStyle w:val="MainText"/>
-        <w:ind w:left="708"/>
       </w:pPr>
       <w:r>
         <w:t>1) нейронні мережі (</w:t>
@@ -26155,7 +25994,6 @@
     <w:p>
       <w:pPr>
         <w:pStyle w:val="MainText"/>
-        <w:ind w:left="708"/>
       </w:pPr>
       <w:r>
         <w:t>2) Q-</w:t>
@@ -26172,7 +26010,6 @@
     <w:p>
       <w:pPr>
         <w:pStyle w:val="MainText"/>
-        <w:ind w:left="708"/>
       </w:pPr>
       <w:r>
         <w:t xml:space="preserve">3) </w:t>
@@ -26334,15 +26171,7 @@
                 <w:b/>
                 <w:bCs/>
               </w:rPr>
-              <w:t xml:space="preserve">Приклади </w:t>
-            </w:r>
-            <w:r>
-              <w:rPr>
-                <w:b/>
-                <w:bCs/>
-              </w:rPr>
-              <w:lastRenderedPageBreak/>
-              <w:t>застосування</w:t>
+              <w:t>Приклади застосування</w:t>
             </w:r>
           </w:p>
         </w:tc>
@@ -26360,7 +26189,6 @@
               <w:ind w:firstLine="0"/>
             </w:pPr>
             <w:r>
-              <w:lastRenderedPageBreak/>
               <w:t>Нейронні мережі</w:t>
             </w:r>
           </w:p>
@@ -26432,6 +26260,7 @@
               <w:ind w:firstLine="0"/>
             </w:pPr>
             <w:r>
+              <w:lastRenderedPageBreak/>
               <w:t>Q-</w:t>
             </w:r>
             <w:proofErr w:type="spellStart"/>
@@ -26584,7 +26413,6 @@
     <w:p>
       <w:pPr>
         <w:pStyle w:val="MainText"/>
-        <w:ind w:left="708"/>
       </w:pPr>
       <w:r>
         <w:t>1) нейронні мережі (</w:t>
@@ -26609,7 +26437,6 @@
     <w:p>
       <w:pPr>
         <w:pStyle w:val="MainText"/>
-        <w:ind w:left="708"/>
       </w:pPr>
       <w:r>
         <w:t>2) Q-</w:t>
@@ -26626,7 +26453,6 @@
     <w:p>
       <w:pPr>
         <w:pStyle w:val="MainText"/>
-        <w:ind w:left="708"/>
       </w:pPr>
       <w:r>
         <w:t xml:space="preserve">3) </w:t>
@@ -26764,7 +26590,6 @@
           <w:b/>
           <w:bCs/>
         </w:rPr>
-        <w:lastRenderedPageBreak/>
         <w:t xml:space="preserve">2.3. </w:t>
       </w:r>
       <w:bookmarkEnd w:id="34"/>
@@ -26851,7 +26676,11 @@
         <w:pStyle w:val="MainText"/>
       </w:pPr>
       <w:r>
-        <w:t xml:space="preserve">Для керування неігровими персонажами у грі виживання була обрана архітектура нейронної мережі, яка забезпечує гнучкість та адаптивність до змінних умов гри. Нейронна мережа, яка буде використана, є багатошаровим </w:t>
+        <w:t xml:space="preserve">Для керування неігровими персонажами у грі виживання була обрана архітектура нейронної мережі, яка забезпечує гнучкість та адаптивність до </w:t>
+      </w:r>
+      <w:r>
+        <w:lastRenderedPageBreak/>
+        <w:t xml:space="preserve">змінних умов гри. Нейронна мережа, яка буде використана, є багатошаровим </w:t>
       </w:r>
       <w:proofErr w:type="spellStart"/>
       <w:r>
@@ -26873,7 +26702,6 @@
     <w:p>
       <w:pPr>
         <w:pStyle w:val="MainText"/>
-        <w:ind w:left="708"/>
       </w:pPr>
       <w:r>
         <w:t>1) вхідний шар: отримує вхідні дані, що включають характеристики стану гри, такі як здоров'я NPC, кількість ворогів поблизу, наявність ресурсів тощо</w:t>
@@ -26885,7 +26713,6 @@
     <w:p>
       <w:pPr>
         <w:pStyle w:val="MainText"/>
-        <w:ind w:left="708"/>
       </w:pPr>
       <w:r>
         <w:t>2) приховані шари: один або кілька шарів, що складаються з нейронів, які виконують нелінійні перетворення вхідних даних. Кількість нейронів та шарів визначається експериментально для досягнення найкращих результатів</w:t>
@@ -26900,7 +26727,6 @@
     <w:p>
       <w:pPr>
         <w:pStyle w:val="MainText"/>
-        <w:ind w:left="708"/>
       </w:pPr>
       <w:r>
         <w:t>3) вихідний шар: видає рішення про дію, яку має виконати NPC (наприклад, атака, втеча, збір ресурсів).</w:t>
@@ -26948,7 +26774,6 @@
     <w:p>
       <w:pPr>
         <w:pStyle w:val="MainText"/>
-        <w:ind w:left="708"/>
       </w:pPr>
       <w:r>
         <w:t xml:space="preserve">- </w:t>
@@ -26974,7 +26799,6 @@
     <w:p>
       <w:pPr>
         <w:pStyle w:val="MainText"/>
-        <w:ind w:left="708"/>
       </w:pPr>
       <w:r>
         <w:t xml:space="preserve">- </w:t>
@@ -26997,7 +26821,6 @@
     <w:p>
       <w:pPr>
         <w:pStyle w:val="MainText"/>
-        <w:ind w:left="708"/>
       </w:pPr>
       <w:r>
         <w:t xml:space="preserve">- </w:t>
@@ -27011,11 +26834,7 @@
         <w:t xml:space="preserve"> -</w:t>
       </w:r>
       <w:r>
-        <w:t xml:space="preserve"> клас, що представляє нейронну мережу, яка складається з вхідного шару, двох прихованих шарів та вихідного шару. </w:t>
-      </w:r>
-      <w:r>
-        <w:lastRenderedPageBreak/>
-        <w:t>Містить методи для прямого проходу (</w:t>
+        <w:t xml:space="preserve"> клас, що представляє нейронну мережу, яка складається з вхідного шару, двох прихованих шарів та вихідного шару. Містить методи для прямого проходу (</w:t>
       </w:r>
       <w:proofErr w:type="spellStart"/>
       <w:r>
@@ -27056,7 +26875,6 @@
     <w:p>
       <w:pPr>
         <w:pStyle w:val="MainText"/>
-        <w:ind w:left="708"/>
       </w:pPr>
       <w:r>
         <w:t xml:space="preserve">- </w:t>
@@ -28638,7 +28456,6 @@
         </w:numPr>
       </w:pPr>
       <w:r>
-        <w:lastRenderedPageBreak/>
         <w:t>стояти;</w:t>
       </w:r>
     </w:p>
@@ -28663,6 +28480,7 @@
         </w:numPr>
       </w:pPr>
       <w:r>
+        <w:lastRenderedPageBreak/>
         <w:t>атакувати;</w:t>
       </w:r>
     </w:p>
@@ -28930,11 +28748,7 @@
         <w:t>-підвибірка</w:t>
       </w:r>
       <w:r>
-        <w:t xml:space="preserve">: для кожного дерева випадковим чином обирається підмножина прикладів із навчального набору (із </w:t>
-      </w:r>
-      <w:r>
-        <w:lastRenderedPageBreak/>
-        <w:t>поверненням), що забезпечує різноманітність між деревами.</w:t>
+        <w:t>: для кожного дерева випадковим чином обирається підмножина прикладів із навчального набору (із поверненням), що забезпечує різноманітність між деревами.</w:t>
       </w:r>
     </w:p>
     <w:p>
@@ -28953,7 +28767,11 @@
         <w:t>Випадковий вибір ознак</w:t>
       </w:r>
       <w:r>
-        <w:t>: під час побудови кожного вузла дерева розглядається лише випадкова підмножина ознак, що сприяє зменшенню кореляції між деревами.</w:t>
+        <w:t xml:space="preserve">: під час побудови кожного вузла дерева </w:t>
+      </w:r>
+      <w:r>
+        <w:lastRenderedPageBreak/>
+        <w:t>розглядається лише випадкова підмножина ознак, що сприяє зменшенню кореляції між деревами.</w:t>
       </w:r>
     </w:p>
     <w:p>
@@ -29198,8 +29016,11 @@
     </w:p>
     <w:p>
       <w:r>
+        <w:t xml:space="preserve">Моделі були протестовані у різних сценаріях гри, таких як атака ворогів, уникнення небезпеки та збір ресурсів. Аналіз результатів показує, як добре </w:t>
+      </w:r>
+      <w:r>
         <w:lastRenderedPageBreak/>
-        <w:t>Моделі були протестовані у різних сценаріях гри, таких як атака ворогів, уникнення небезпеки та збір ресурсів. Аналіз результатів показує, як добре моделі адаптуються до різних умов та змін у грі.</w:t>
+        <w:t>моделі адаптуються до різних умов та змін у грі.</w:t>
       </w:r>
     </w:p>
     <w:p>
@@ -29633,8 +29454,11 @@
     </w:p>
     <w:p>
       <w:r>
+        <w:t xml:space="preserve">Це дослідження дозволяє краще зрозуміти, які фактори найбільше впливають на роботу моделей, та як їх можна оптимізувати для покращення </w:t>
+      </w:r>
+      <w:r>
         <w:lastRenderedPageBreak/>
-        <w:t>Це дослідження дозволяє краще зрозуміти, які фактори найбільше впливають на роботу моделей, та як їх можна оптимізувати для покращення ефективності керування неігровими персонажами у грі виживання.</w:t>
+        <w:t>ефективності керування неігровими персонажами у грі виживання.</w:t>
       </w:r>
     </w:p>
     <w:p>
@@ -30770,9 +30594,9 @@
           <w:lang w:val="en-US"/>
         </w:rPr>
         <w:drawing>
-          <wp:inline distT="0" distB="0" distL="0" distR="0" wp14:anchorId="1322D9DD" wp14:editId="02AF45E5">
-            <wp:extent cx="5764696" cy="3106321"/>
-            <wp:effectExtent l="0" t="0" r="7620" b="0"/>
+          <wp:inline distT="0" distB="0" distL="0" distR="0" wp14:anchorId="1322D9DD" wp14:editId="553854EF">
+            <wp:extent cx="6149707" cy="3313786"/>
+            <wp:effectExtent l="0" t="0" r="3810" b="1270"/>
             <wp:docPr id="354682353" name="Рисунок 1" descr="Зображення, що містить знімок екрана, текст, Мультимедійне програмне забезпечення, програмне забезпечення&#10;&#10;Вміст, створений ШІ, може бути неправильним."/>
             <wp:cNvGraphicFramePr>
               <a:graphicFrameLocks xmlns:a="http://schemas.openxmlformats.org/drawingml/2006/main" noChangeAspect="1"/>
@@ -30793,7 +30617,7 @@
                   <pic:spPr>
                     <a:xfrm>
                       <a:off x="0" y="0"/>
-                      <a:ext cx="5771049" cy="3109745"/>
+                      <a:ext cx="6171238" cy="3325388"/>
                     </a:xfrm>
                     <a:prstGeom prst="rect">
                       <a:avLst/>
@@ -30893,6 +30717,7 @@
       </w:pPr>
       <w:proofErr w:type="spellStart"/>
       <w:r>
+        <w:lastRenderedPageBreak/>
         <w:t>Unity</w:t>
       </w:r>
       <w:proofErr w:type="spellEnd"/>
@@ -30913,11 +30738,7 @@
       </w:r>
       <w:proofErr w:type="spellEnd"/>
       <w:r>
-        <w:t xml:space="preserve"> — це фреймворк з відкритим кодом, який </w:t>
-      </w:r>
-      <w:r>
-        <w:lastRenderedPageBreak/>
-        <w:t>дозволяє інтегрувати машинне навчання, зокрема глибоке навчання з підкріпленням (</w:t>
+        <w:t xml:space="preserve"> — це фреймворк з відкритим кодом, який дозволяє інтегрувати машинне навчання, зокрема глибоке навчання з підкріпленням (</w:t>
       </w:r>
       <w:proofErr w:type="spellStart"/>
       <w:r>
@@ -31033,9 +30854,9 @@
           <w:noProof/>
         </w:rPr>
         <w:drawing>
-          <wp:inline distT="0" distB="0" distL="0" distR="0" wp14:anchorId="696C4E70" wp14:editId="5D50D753">
-            <wp:extent cx="6120765" cy="2757170"/>
-            <wp:effectExtent l="0" t="0" r="0" b="5080"/>
+          <wp:inline distT="0" distB="0" distL="0" distR="0" wp14:anchorId="696C4E70" wp14:editId="254A7594">
+            <wp:extent cx="6382061" cy="2874874"/>
+            <wp:effectExtent l="0" t="0" r="0" b="1905"/>
             <wp:docPr id="1340839162" name="Рисунок 2" descr="ML Agents in Unity. Training a reinforcement learning agent… | by Moin |  Medium"/>
             <wp:cNvGraphicFramePr>
               <a:graphicFrameLocks xmlns:a="http://schemas.openxmlformats.org/drawingml/2006/main" noChangeAspect="1"/>
@@ -31065,7 +30886,7 @@
                   <pic:spPr bwMode="auto">
                     <a:xfrm>
                       <a:off x="0" y="0"/>
-                      <a:ext cx="6120765" cy="2757170"/>
+                      <a:ext cx="6402138" cy="2883918"/>
                     </a:xfrm>
                     <a:prstGeom prst="rect">
                       <a:avLst/>
@@ -31174,7 +30995,11 @@
         </w:rPr>
       </w:pPr>
       <w:r>
-        <w:t xml:space="preserve">Отже, у даному розділі було розглянуто засоби реалізації, які використовувалися для дослідження та аналізу методів машинного навчання для керування неігровими персонажами у грі виживання. Використання мови програмування </w:t>
+        <w:t xml:space="preserve">Отже, у даному розділі було розглянуто засоби реалізації, які використовувалися для дослідження та аналізу методів машинного навчання для керування неігровими персонажами у грі виживання. Використання мови </w:t>
+      </w:r>
+      <w:r>
+        <w:lastRenderedPageBreak/>
+        <w:t xml:space="preserve">програмування </w:t>
       </w:r>
       <w:proofErr w:type="spellStart"/>
       <w:r>
@@ -31206,11 +31031,7 @@
       </w:r>
       <w:proofErr w:type="spellEnd"/>
       <w:r>
-        <w:t xml:space="preserve">, дозволило створити ефективні інструменти для розробки та </w:t>
-      </w:r>
-      <w:r>
-        <w:lastRenderedPageBreak/>
-        <w:t xml:space="preserve">тестування моделей. Бібліотеки </w:t>
+        <w:t xml:space="preserve">, дозволило створити ефективні інструменти для розробки та тестування моделей. Бібліотеки </w:t>
       </w:r>
       <w:proofErr w:type="spellStart"/>
       <w:r>
@@ -31369,15 +31190,6 @@
         <w:ind w:firstLine="708"/>
       </w:pPr>
       <w:r>
-        <w:t>Таким чином, агент у середовищі працює як RL-політика, але рішення приймаються вже на основі наперед натренованої функції, що моделює політику або Q-функцію.</w:t>
-      </w:r>
-    </w:p>
-    <w:p>
-      <w:pPr>
-        <w:pStyle w:val="MainText"/>
-        <w:ind w:firstLine="708"/>
-      </w:pPr>
-      <w:r>
         <w:t>RL-агент з вбудованою моделлю функціонує так:</w:t>
       </w:r>
     </w:p>
@@ -31641,12 +31453,12 @@
         </w:numPr>
       </w:pPr>
       <w:r>
+        <w:t>Застосовує дію в грі.</w:t>
+      </w:r>
+    </w:p>
+    <w:p>
+      <w:r>
         <w:lastRenderedPageBreak/>
-        <w:t>Застосовує дію в грі.</w:t>
-      </w:r>
-    </w:p>
-    <w:p>
-      <w:r>
         <w:t>Переваги підходу</w:t>
       </w:r>
       <w:r>
@@ -31875,33 +31687,6 @@
         <w:pStyle w:val="MainText"/>
       </w:pPr>
       <w:r>
-        <w:t>М</w:t>
-      </w:r>
-      <w:r>
-        <w:t xml:space="preserve">одель навчалася на зібраному </w:t>
-      </w:r>
-      <w:proofErr w:type="spellStart"/>
-      <w:r>
-        <w:t>датасеті</w:t>
-      </w:r>
-      <w:proofErr w:type="spellEnd"/>
-      <w:r>
-        <w:t xml:space="preserve">, щоб максимізувати точність відтворення дій </w:t>
-      </w:r>
-      <w:proofErr w:type="spellStart"/>
-      <w:r>
-        <w:t>агента</w:t>
-      </w:r>
-      <w:proofErr w:type="spellEnd"/>
-      <w:r>
-        <w:t xml:space="preserve"> у відомих ситуаціях. Результатом стало створення початкової політики, яка розуміє базові закономірності гри і прийняття рішень.</w:t>
-      </w:r>
-    </w:p>
-    <w:p>
-      <w:pPr>
-        <w:pStyle w:val="MainText"/>
-      </w:pPr>
-      <w:r>
         <w:t xml:space="preserve">Попереднє навчання дозволяє уникнути хаотичних дій на початкових етапах тренування RL, що позитивно впливає на якість кінцевої поведінки </w:t>
       </w:r>
       <w:proofErr w:type="spellStart"/>
@@ -31917,15 +31702,15 @@
       <w:pPr>
         <w:pStyle w:val="MainText"/>
         <w:ind w:firstLine="0"/>
+        <w:jc w:val="center"/>
       </w:pPr>
       <w:r>
         <w:rPr>
           <w:noProof/>
         </w:rPr>
-        <w:lastRenderedPageBreak/>
         <w:drawing>
-          <wp:inline distT="0" distB="0" distL="0" distR="0" wp14:anchorId="2AD59DDA" wp14:editId="601588DD">
-            <wp:extent cx="6120765" cy="4079240"/>
+          <wp:inline distT="0" distB="0" distL="0" distR="0" wp14:anchorId="2AD59DDA" wp14:editId="10C9C3D6">
+            <wp:extent cx="5091379" cy="3393196"/>
             <wp:effectExtent l="0" t="0" r="0" b="0"/>
             <wp:docPr id="1665499446" name="Рисунок 3" descr="Зображення, що містить текст, знімок екрана, Шрифт, схема&#10;&#10;Вміст, створений ШІ, може бути неправильним."/>
             <wp:cNvGraphicFramePr>
@@ -31941,7 +31726,7 @@
                     </pic:cNvPicPr>
                   </pic:nvPicPr>
                   <pic:blipFill>
-                    <a:blip r:embed="rId27">
+                    <a:blip r:embed="rId27" cstate="print">
                       <a:extLst>
                         <a:ext uri="{28A0092B-C50C-407E-A947-70E740481C1C}">
                           <a14:useLocalDpi xmlns:a14="http://schemas.microsoft.com/office/drawing/2010/main" val="0"/>
@@ -31956,7 +31741,7 @@
                   <pic:spPr bwMode="auto">
                     <a:xfrm>
                       <a:off x="0" y="0"/>
-                      <a:ext cx="6120765" cy="4079240"/>
+                      <a:ext cx="5124257" cy="3415108"/>
                     </a:xfrm>
                     <a:prstGeom prst="rect">
                       <a:avLst/>
@@ -32044,6 +31829,7 @@
           <w:sz w:val="28"/>
           <w:szCs w:val="28"/>
         </w:rPr>
+        <w:lastRenderedPageBreak/>
         <w:t>3.</w:t>
       </w:r>
       <w:r>
@@ -32143,7 +31929,6 @@
         <w:rPr>
           <w:noProof/>
         </w:rPr>
-        <w:lastRenderedPageBreak/>
         <w:drawing>
           <wp:inline distT="0" distB="0" distL="0" distR="0" wp14:anchorId="51DE9ECE" wp14:editId="197FA1DB">
             <wp:extent cx="6120765" cy="4271010"/>
@@ -32235,7 +32020,11 @@
         <w:ind w:firstLine="708"/>
       </w:pPr>
       <w:r>
-        <w:t xml:space="preserve">У рамках даного дослідження було реалізовано декілька підходів до навчання агентів для симульованої бойової гри, розробленої у середовищі </w:t>
+        <w:t xml:space="preserve">У рамках даного дослідження було реалізовано декілька підходів до </w:t>
+      </w:r>
+      <w:r>
+        <w:lastRenderedPageBreak/>
+        <w:t xml:space="preserve">навчання агентів для симульованої бойової гри, розробленої у середовищі </w:t>
       </w:r>
       <w:proofErr w:type="spellStart"/>
       <w:r>
@@ -32339,96 +32128,99 @@
         <w:ind w:firstLine="708"/>
       </w:pPr>
       <w:r>
+        <w:t xml:space="preserve">Окремо було реалізовано модель </w:t>
+      </w:r>
+      <w:proofErr w:type="spellStart"/>
+      <w:r>
+        <w:t>Random</w:t>
+      </w:r>
+      <w:proofErr w:type="spellEnd"/>
+      <w:r>
+        <w:t xml:space="preserve"> </w:t>
+      </w:r>
+      <w:proofErr w:type="spellStart"/>
+      <w:r>
+        <w:t>Forest</w:t>
+      </w:r>
+      <w:proofErr w:type="spellEnd"/>
+      <w:r>
+        <w:t xml:space="preserve">, яка представляє класичний ансамблевий метод машинного навчання. Вона навчалась виключно на наявному </w:t>
+      </w:r>
+      <w:proofErr w:type="spellStart"/>
+      <w:r>
+        <w:t>датасеті</w:t>
+      </w:r>
+      <w:proofErr w:type="spellEnd"/>
+      <w:r>
+        <w:t xml:space="preserve"> без взаємодії з ігровим середовищем. Попри свою простоту, ця модель забезпечила базовий рівень класифікації дій і послугувала орієнтиром для порівняння з іншими підходами.</w:t>
+      </w:r>
+    </w:p>
+    <w:p>
+      <w:pPr>
+        <w:ind w:firstLine="708"/>
+      </w:pPr>
+      <w:r>
+        <w:t>Наступним підходом став метод Q-</w:t>
+      </w:r>
+      <w:proofErr w:type="spellStart"/>
+      <w:r>
+        <w:t>learning</w:t>
+      </w:r>
+      <w:proofErr w:type="spellEnd"/>
+      <w:r>
+        <w:t xml:space="preserve">, що відноситься до </w:t>
+      </w:r>
+      <w:proofErr w:type="spellStart"/>
+      <w:r>
+        <w:t>reinforcement</w:t>
+      </w:r>
+      <w:proofErr w:type="spellEnd"/>
+      <w:r>
+        <w:t xml:space="preserve"> </w:t>
+      </w:r>
+      <w:proofErr w:type="spellStart"/>
+      <w:r>
+        <w:t>learning</w:t>
+      </w:r>
+      <w:proofErr w:type="spellEnd"/>
+      <w:r>
+        <w:t>. На відміну від MLP, дана модель формує свою стратегію через взаємодію з середовищем, накопичуючи досвід у вигляді таблиці значень Q. Вибір дій реалізовувався за допомогою ε-жадібної політики, яка дозволяє балансувати між дослідженням та експлуатацією. Агент отримував винагороди залежно від ефективності дій, що дозволяло формувати оптимальні поведінкові стратегії.</w:t>
+      </w:r>
+    </w:p>
+    <w:p>
+      <w:pPr>
+        <w:ind w:firstLine="708"/>
+      </w:pPr>
+      <w:r>
+        <w:t xml:space="preserve">Гібридна модель поєднує обидва підходи: спочатку агент навчається за допомогою MLP на прикладах, після чого отримана модель </w:t>
+      </w:r>
+      <w:proofErr w:type="spellStart"/>
+      <w:r>
+        <w:t>ініціалізує</w:t>
+      </w:r>
+      <w:proofErr w:type="spellEnd"/>
+      <w:r>
+        <w:t xml:space="preserve"> початкову політику для подальшого навчання через Q-</w:t>
+      </w:r>
+      <w:proofErr w:type="spellStart"/>
+      <w:r>
+        <w:t>learning</w:t>
+      </w:r>
+      <w:proofErr w:type="spellEnd"/>
+      <w:r>
+        <w:t xml:space="preserve">. Такий підхід дозволяє швидко сформувати початкову обґрунтовану поведінку </w:t>
+      </w:r>
+      <w:proofErr w:type="spellStart"/>
+      <w:r>
+        <w:t>агента</w:t>
+      </w:r>
+      <w:proofErr w:type="spellEnd"/>
+      <w:r>
+        <w:t xml:space="preserve">, уникнувши </w:t>
+      </w:r>
+      <w:r>
         <w:lastRenderedPageBreak/>
-        <w:t xml:space="preserve">Окремо було реалізовано модель </w:t>
-      </w:r>
-      <w:proofErr w:type="spellStart"/>
-      <w:r>
-        <w:t>Random</w:t>
-      </w:r>
-      <w:proofErr w:type="spellEnd"/>
-      <w:r>
-        <w:t xml:space="preserve"> </w:t>
-      </w:r>
-      <w:proofErr w:type="spellStart"/>
-      <w:r>
-        <w:t>Forest</w:t>
-      </w:r>
-      <w:proofErr w:type="spellEnd"/>
-      <w:r>
-        <w:t xml:space="preserve">, яка представляє класичний ансамблевий метод машинного навчання. Вона навчалась виключно на наявному </w:t>
-      </w:r>
-      <w:proofErr w:type="spellStart"/>
-      <w:r>
-        <w:t>датасеті</w:t>
-      </w:r>
-      <w:proofErr w:type="spellEnd"/>
-      <w:r>
-        <w:t xml:space="preserve"> без взаємодії з ігровим середовищем. Попри свою простоту, ця модель забезпечила базовий рівень класифікації дій і послугувала орієнтиром для порівняння з іншими підходами.</w:t>
-      </w:r>
-    </w:p>
-    <w:p>
-      <w:pPr>
-        <w:ind w:firstLine="708"/>
-      </w:pPr>
-      <w:r>
-        <w:t>Наступним підходом став метод Q-</w:t>
-      </w:r>
-      <w:proofErr w:type="spellStart"/>
-      <w:r>
-        <w:t>learning</w:t>
-      </w:r>
-      <w:proofErr w:type="spellEnd"/>
-      <w:r>
-        <w:t xml:space="preserve">, що відноситься до </w:t>
-      </w:r>
-      <w:proofErr w:type="spellStart"/>
-      <w:r>
-        <w:t>reinforcement</w:t>
-      </w:r>
-      <w:proofErr w:type="spellEnd"/>
-      <w:r>
-        <w:t xml:space="preserve"> </w:t>
-      </w:r>
-      <w:proofErr w:type="spellStart"/>
-      <w:r>
-        <w:t>learning</w:t>
-      </w:r>
-      <w:proofErr w:type="spellEnd"/>
-      <w:r>
-        <w:t>. На відміну від MLP, дана модель формує свою стратегію через взаємодію з середовищем, накопичуючи досвід у вигляді таблиці значень Q. Вибір дій реалізовувався за допомогою ε-жадібної політики, яка дозволяє балансувати між дослідженням та експлуатацією. Агент отримував винагороди залежно від ефективності дій, що дозволяло формувати оптимальні поведінкові стратегії.</w:t>
-      </w:r>
-    </w:p>
-    <w:p>
-      <w:pPr>
-        <w:ind w:firstLine="708"/>
-      </w:pPr>
-      <w:r>
-        <w:t xml:space="preserve">Гібридна модель поєднує обидва підходи: спочатку агент навчається за допомогою MLP на прикладах, після чого отримана модель </w:t>
-      </w:r>
-      <w:proofErr w:type="spellStart"/>
-      <w:r>
-        <w:t>ініціалізує</w:t>
-      </w:r>
-      <w:proofErr w:type="spellEnd"/>
-      <w:r>
-        <w:t xml:space="preserve"> початкову політику для подальшого навчання через Q-</w:t>
-      </w:r>
-      <w:proofErr w:type="spellStart"/>
-      <w:r>
-        <w:t>learning</w:t>
-      </w:r>
-      <w:proofErr w:type="spellEnd"/>
-      <w:r>
-        <w:t xml:space="preserve">. Такий підхід дозволяє швидко сформувати початкову обґрунтовану поведінку </w:t>
-      </w:r>
-      <w:proofErr w:type="spellStart"/>
-      <w:r>
-        <w:t>агента</w:t>
-      </w:r>
-      <w:proofErr w:type="spellEnd"/>
-      <w:r>
-        <w:t>, уникнувши тривалого випадкового дослідження на ранніх етапах. Надалі агент адаптується до середовища, оптимізуючи свою поведінку відповідно до структури винагород.</w:t>
+        <w:t>тривалого випадкового дослідження на ранніх етапах. Надалі агент адаптується до середовища, оптимізуючи свою поведінку відповідно до структури винагород.</w:t>
       </w:r>
     </w:p>
     <w:p>
@@ -32535,7 +32327,6 @@
         <w:rPr>
           <w:noProof/>
         </w:rPr>
-        <w:lastRenderedPageBreak/>
         <w:drawing>
           <wp:inline distT="0" distB="0" distL="0" distR="0" wp14:anchorId="0BF4CE50" wp14:editId="3FF9AFD5">
             <wp:extent cx="6120765" cy="2881630"/>
@@ -32727,6 +32518,7 @@
         <w:rPr>
           <w:noProof/>
         </w:rPr>
+        <w:lastRenderedPageBreak/>
         <w:t xml:space="preserve">Для всіх моделей використовувався один і той самий набір даних, зібраний у процесі симуляції тисяч боїв між агентами. Загалом набір складався з понад </w:t>
       </w:r>
       <w:r>
@@ -32771,11 +32563,7 @@
       </w:r>
       <w:proofErr w:type="spellEnd"/>
       <w:r>
-        <w:t xml:space="preserve">, який реалізовано у табличному варіанті, досяг точності на рівні </w:t>
-      </w:r>
-      <w:r>
-        <w:lastRenderedPageBreak/>
-        <w:t xml:space="preserve">76%. Агент на його основі демонструє повторювану та менш адаптивну поведінку. У разі зміни ситуації на полі бою модель не встигає адаптуватися, що призводить до менш ефективних рішень. Такий підхід простий у реалізації та підходить для обмежених ігрових середовищ, проте погано </w:t>
+        <w:t xml:space="preserve">, який реалізовано у табличному варіанті, досяг точності на рівні 76%. Агент на його основі демонструє повторювану та менш адаптивну поведінку. У разі зміни ситуації на полі бою модель не встигає адаптуватися, що призводить до менш ефективних рішень. Такий підхід простий у реалізації та підходить для обмежених ігрових середовищ, проте погано </w:t>
       </w:r>
       <w:proofErr w:type="spellStart"/>
       <w:r>
@@ -32842,7 +32630,6 @@
     <w:p>
       <w:pPr>
         <w:pStyle w:val="MainText"/>
-        <w:ind w:left="360"/>
         <w:rPr>
           <w:b/>
           <w:bCs/>
@@ -32871,9 +32658,9 @@
           <w:numId w:val="21"/>
         </w:numPr>
         <w:tabs>
-          <w:tab w:val="num" w:pos="1080"/>
+          <w:tab w:val="num" w:pos="720"/>
         </w:tabs>
-        <w:ind w:left="1776"/>
+        <w:ind w:left="1416"/>
       </w:pPr>
       <w:r>
         <w:t>Кількість параметрів: ≈ 11 000</w:t>
@@ -32887,9 +32674,9 @@
           <w:numId w:val="21"/>
         </w:numPr>
         <w:tabs>
-          <w:tab w:val="num" w:pos="1080"/>
+          <w:tab w:val="num" w:pos="720"/>
         </w:tabs>
-        <w:ind w:left="1776"/>
+        <w:ind w:left="1416"/>
       </w:pPr>
       <w:r>
         <w:t>Час тренування: ≈ 2 хвилини на GPU</w:t>
@@ -32903,9 +32690,9 @@
           <w:numId w:val="21"/>
         </w:numPr>
         <w:tabs>
-          <w:tab w:val="num" w:pos="1080"/>
+          <w:tab w:val="num" w:pos="720"/>
         </w:tabs>
-        <w:ind w:left="1776"/>
+        <w:ind w:left="1416"/>
       </w:pPr>
       <w:r>
         <w:t>Точність на тренувальному наборі: 9</w:t>
@@ -32925,11 +32712,12 @@
           <w:numId w:val="21"/>
         </w:numPr>
         <w:tabs>
-          <w:tab w:val="num" w:pos="1080"/>
+          <w:tab w:val="num" w:pos="720"/>
         </w:tabs>
-        <w:ind w:left="1776"/>
-      </w:pPr>
-      <w:r>
+        <w:ind w:left="1416"/>
+      </w:pPr>
+      <w:r>
+        <w:lastRenderedPageBreak/>
         <w:t>Точність на тестовому наборі: 8</w:t>
       </w:r>
       <w:r>
@@ -32947,9 +32735,9 @@
           <w:numId w:val="21"/>
         </w:numPr>
         <w:tabs>
-          <w:tab w:val="num" w:pos="1080"/>
+          <w:tab w:val="num" w:pos="720"/>
         </w:tabs>
-        <w:ind w:left="1776"/>
+        <w:ind w:left="1416"/>
       </w:pPr>
       <w:r>
         <w:t>Форма виходу: ймовірності класів (</w:t>
@@ -32971,9 +32759,9 @@
           <w:numId w:val="21"/>
         </w:numPr>
         <w:tabs>
-          <w:tab w:val="num" w:pos="1080"/>
+          <w:tab w:val="num" w:pos="720"/>
         </w:tabs>
-        <w:ind w:left="1776"/>
+        <w:ind w:left="1416"/>
       </w:pPr>
       <w:r>
         <w:t>Переваги:</w:t>
@@ -32987,9 +32775,9 @@
           <w:numId w:val="21"/>
         </w:numPr>
         <w:tabs>
-          <w:tab w:val="num" w:pos="1800"/>
+          <w:tab w:val="num" w:pos="1440"/>
         </w:tabs>
-        <w:ind w:left="2496"/>
+        <w:ind w:left="2136"/>
       </w:pPr>
       <w:r>
         <w:t>Узагальнення на нові ситуації;</w:t>
@@ -33003,9 +32791,9 @@
           <w:numId w:val="21"/>
         </w:numPr>
         <w:tabs>
-          <w:tab w:val="num" w:pos="1800"/>
+          <w:tab w:val="num" w:pos="1440"/>
         </w:tabs>
-        <w:ind w:left="2496"/>
+        <w:ind w:left="2136"/>
       </w:pPr>
       <w:r>
         <w:t>Гнучкість у структурі мережі;</w:t>
@@ -33019,9 +32807,9 @@
           <w:numId w:val="21"/>
         </w:numPr>
         <w:tabs>
-          <w:tab w:val="num" w:pos="1800"/>
+          <w:tab w:val="num" w:pos="1440"/>
         </w:tabs>
-        <w:ind w:left="2496"/>
+        <w:ind w:left="2136"/>
       </w:pPr>
       <w:r>
         <w:t>Експорт у .</w:t>
@@ -33054,7 +32842,6 @@
     <w:p>
       <w:pPr>
         <w:pStyle w:val="MainText"/>
-        <w:ind w:left="360"/>
         <w:rPr>
           <w:b/>
           <w:bCs/>
@@ -33099,6 +32886,102 @@
         <w:t>Forest</w:t>
       </w:r>
       <w:proofErr w:type="spellEnd"/>
+    </w:p>
+    <w:p>
+      <w:pPr>
+        <w:pStyle w:val="MainText"/>
+        <w:numPr>
+          <w:ilvl w:val="0"/>
+          <w:numId w:val="22"/>
+        </w:numPr>
+        <w:tabs>
+          <w:tab w:val="num" w:pos="720"/>
+        </w:tabs>
+      </w:pPr>
+      <w:r>
+        <w:t>Кількість дерев: 100</w:t>
+      </w:r>
+    </w:p>
+    <w:p>
+      <w:pPr>
+        <w:pStyle w:val="MainText"/>
+        <w:numPr>
+          <w:ilvl w:val="0"/>
+          <w:numId w:val="22"/>
+        </w:numPr>
+        <w:tabs>
+          <w:tab w:val="num" w:pos="720"/>
+        </w:tabs>
+      </w:pPr>
+      <w:r>
+        <w:t>Середня глибина дерева: ≈ 10</w:t>
+      </w:r>
+    </w:p>
+    <w:p>
+      <w:pPr>
+        <w:pStyle w:val="MainText"/>
+        <w:numPr>
+          <w:ilvl w:val="0"/>
+          <w:numId w:val="22"/>
+        </w:numPr>
+        <w:tabs>
+          <w:tab w:val="num" w:pos="720"/>
+        </w:tabs>
+      </w:pPr>
+      <w:r>
+        <w:t>Час тренування: ≈ 5–10 секунд</w:t>
+      </w:r>
+    </w:p>
+    <w:p>
+      <w:pPr>
+        <w:pStyle w:val="MainText"/>
+        <w:numPr>
+          <w:ilvl w:val="0"/>
+          <w:numId w:val="22"/>
+        </w:numPr>
+        <w:tabs>
+          <w:tab w:val="num" w:pos="720"/>
+        </w:tabs>
+      </w:pPr>
+      <w:r>
+        <w:t>Точність на тренувальному наборі: 9</w:t>
+      </w:r>
+      <w:r>
+        <w:t>6</w:t>
+      </w:r>
+      <w:r>
+        <w:t>.1%</w:t>
+      </w:r>
+    </w:p>
+    <w:p>
+      <w:pPr>
+        <w:pStyle w:val="MainText"/>
+        <w:numPr>
+          <w:ilvl w:val="0"/>
+          <w:numId w:val="22"/>
+        </w:numPr>
+        <w:tabs>
+          <w:tab w:val="num" w:pos="720"/>
+        </w:tabs>
+      </w:pPr>
+      <w:r>
+        <w:t>Точність на тестовому наборі: 82.3%</w:t>
+      </w:r>
+    </w:p>
+    <w:p>
+      <w:pPr>
+        <w:pStyle w:val="MainText"/>
+        <w:numPr>
+          <w:ilvl w:val="0"/>
+          <w:numId w:val="22"/>
+        </w:numPr>
+        <w:tabs>
+          <w:tab w:val="num" w:pos="720"/>
+        </w:tabs>
+      </w:pPr>
+      <w:r>
+        <w:t>Форма виходу: клас більшості</w:t>
+      </w:r>
     </w:p>
     <w:p>
       <w:pPr>
@@ -33113,109 +32996,6 @@
         <w:ind w:left="1776"/>
       </w:pPr>
       <w:r>
-        <w:t>Кількість дерев: 100</w:t>
-      </w:r>
-    </w:p>
-    <w:p>
-      <w:pPr>
-        <w:pStyle w:val="MainText"/>
-        <w:numPr>
-          <w:ilvl w:val="0"/>
-          <w:numId w:val="22"/>
-        </w:numPr>
-        <w:tabs>
-          <w:tab w:val="num" w:pos="1080"/>
-        </w:tabs>
-        <w:ind w:left="1776"/>
-      </w:pPr>
-      <w:r>
-        <w:t>Середня глибина дерева: ≈ 10</w:t>
-      </w:r>
-    </w:p>
-    <w:p>
-      <w:pPr>
-        <w:pStyle w:val="MainText"/>
-        <w:numPr>
-          <w:ilvl w:val="0"/>
-          <w:numId w:val="22"/>
-        </w:numPr>
-        <w:tabs>
-          <w:tab w:val="num" w:pos="1080"/>
-        </w:tabs>
-        <w:ind w:left="1776"/>
-      </w:pPr>
-      <w:r>
-        <w:t>Час тренування: ≈ 5–10 секунд</w:t>
-      </w:r>
-    </w:p>
-    <w:p>
-      <w:pPr>
-        <w:pStyle w:val="MainText"/>
-        <w:numPr>
-          <w:ilvl w:val="0"/>
-          <w:numId w:val="22"/>
-        </w:numPr>
-        <w:tabs>
-          <w:tab w:val="num" w:pos="1080"/>
-        </w:tabs>
-        <w:ind w:left="1776"/>
-      </w:pPr>
-      <w:r>
-        <w:t>Точність на тренувальному наборі: 9</w:t>
-      </w:r>
-      <w:r>
-        <w:t>6</w:t>
-      </w:r>
-      <w:r>
-        <w:t>.1%</w:t>
-      </w:r>
-    </w:p>
-    <w:p>
-      <w:pPr>
-        <w:pStyle w:val="MainText"/>
-        <w:numPr>
-          <w:ilvl w:val="0"/>
-          <w:numId w:val="22"/>
-        </w:numPr>
-        <w:tabs>
-          <w:tab w:val="num" w:pos="1080"/>
-        </w:tabs>
-        <w:ind w:left="1776"/>
-      </w:pPr>
-      <w:r>
-        <w:t>Точність на тестовому наборі: 82.3%</w:t>
-      </w:r>
-    </w:p>
-    <w:p>
-      <w:pPr>
-        <w:pStyle w:val="MainText"/>
-        <w:numPr>
-          <w:ilvl w:val="0"/>
-          <w:numId w:val="22"/>
-        </w:numPr>
-        <w:tabs>
-          <w:tab w:val="num" w:pos="1080"/>
-        </w:tabs>
-        <w:ind w:left="1776"/>
-      </w:pPr>
-      <w:r>
-        <w:t>Форма виходу: клас більшості</w:t>
-      </w:r>
-    </w:p>
-    <w:p>
-      <w:pPr>
-        <w:pStyle w:val="MainText"/>
-        <w:numPr>
-          <w:ilvl w:val="0"/>
-          <w:numId w:val="22"/>
-        </w:numPr>
-        <w:tabs>
-          <w:tab w:val="num" w:pos="1080"/>
-        </w:tabs>
-        <w:ind w:left="1776"/>
-      </w:pPr>
-      <w:r>
-        <w:lastRenderedPageBreak/>
         <w:t>Переваги:</w:t>
       </w:r>
     </w:p>
@@ -33406,9 +33186,47 @@
         <w:pStyle w:val="MainText"/>
       </w:pPr>
       <w:r>
+        <w:t xml:space="preserve">Модель MLP демонструвала стійке зростання точності протягом епох навчання, з мінімальною втратою на тестовому наборі (≈ 3.5%). </w:t>
+      </w:r>
+      <w:proofErr w:type="spellStart"/>
+      <w:r>
+        <w:t>Random</w:t>
+      </w:r>
+      <w:proofErr w:type="spellEnd"/>
+      <w:r>
+        <w:t xml:space="preserve"> </w:t>
+      </w:r>
+      <w:proofErr w:type="spellStart"/>
+      <w:r>
+        <w:t>Forest</w:t>
+      </w:r>
+      <w:proofErr w:type="spellEnd"/>
+      <w:r>
+        <w:t xml:space="preserve"> — ідеально відтворював навчальні приклади, але гірше працював з новими. Q-</w:t>
+      </w:r>
+      <w:proofErr w:type="spellStart"/>
+      <w:r>
+        <w:t>learning</w:t>
+      </w:r>
+      <w:proofErr w:type="spellEnd"/>
+      <w:r>
+        <w:t xml:space="preserve"> був чутливим до розмірності станів і сильно залежав від дискретизації.</w:t>
+      </w:r>
+    </w:p>
+    <w:p>
+      <w:pPr>
+        <w:pStyle w:val="MainText"/>
+      </w:pPr>
+    </w:p>
+    <w:p>
+      <w:pPr>
+        <w:pStyle w:val="MainText"/>
+      </w:pPr>
+      <w:r>
         <w:rPr>
           <w:noProof/>
         </w:rPr>
+        <w:lastRenderedPageBreak/>
         <w:drawing>
           <wp:inline distT="0" distB="0" distL="0" distR="0" wp14:anchorId="4F3D8C53" wp14:editId="4C36E9E0">
             <wp:extent cx="4945711" cy="2971330"/>
@@ -33503,38 +33321,6 @@
         <w:pStyle w:val="MainText"/>
       </w:pPr>
       <w:r>
-        <w:t xml:space="preserve">Модель MLP демонструвала стійке зростання точності протягом епох навчання, з мінімальною втратою на тестовому наборі (≈ 3.5%). </w:t>
-      </w:r>
-      <w:proofErr w:type="spellStart"/>
-      <w:r>
-        <w:t>Random</w:t>
-      </w:r>
-      <w:proofErr w:type="spellEnd"/>
-      <w:r>
-        <w:t xml:space="preserve"> </w:t>
-      </w:r>
-      <w:proofErr w:type="spellStart"/>
-      <w:r>
-        <w:t>Forest</w:t>
-      </w:r>
-      <w:proofErr w:type="spellEnd"/>
-      <w:r>
-        <w:t xml:space="preserve"> — ідеально відтворював навчальні приклади, але гірше працював з новими. Q-</w:t>
-      </w:r>
-      <w:proofErr w:type="spellStart"/>
-      <w:r>
-        <w:t>learning</w:t>
-      </w:r>
-      <w:proofErr w:type="spellEnd"/>
-      <w:r>
-        <w:t xml:space="preserve"> був чутливим до розмірності станів і сильно залежав від дискретизації.</w:t>
-      </w:r>
-    </w:p>
-    <w:p>
-      <w:pPr>
-        <w:pStyle w:val="MainText"/>
-      </w:pPr>
-      <w:r>
         <w:t>В ігровій симуляції, коли всі три моделі були використані для керування окремими командами агентів, спостерігалось:</w:t>
       </w:r>
     </w:p>
@@ -33560,7 +33346,6 @@
       </w:pPr>
       <w:proofErr w:type="spellStart"/>
       <w:r>
-        <w:lastRenderedPageBreak/>
         <w:t>Random</w:t>
       </w:r>
       <w:proofErr w:type="spellEnd"/>
@@ -33702,7 +33487,11 @@
         </w:numPr>
       </w:pPr>
       <w:r>
-        <w:t>Базова RL-модель: агент, який починає тренування з випадкової політики та навчається повністю за допомогою PPO без будь-якого попереднього знання.</w:t>
+        <w:t xml:space="preserve">Базова RL-модель: агент, який починає тренування з випадкової політики та навчається повністю за допомогою PPO без будь-якого </w:t>
+      </w:r>
+      <w:r>
+        <w:lastRenderedPageBreak/>
+        <w:t>попереднього знання.</w:t>
       </w:r>
     </w:p>
     <w:p>
@@ -33796,11 +33585,7 @@
         <w:ind w:firstLine="708"/>
       </w:pPr>
       <w:r>
-        <w:t xml:space="preserve">Найбільш очевидна перевага гібридного підходу — значне скорочення кількості епізодів, необхідних для досягнення стабільної поведінки. У </w:t>
-      </w:r>
-      <w:r>
-        <w:lastRenderedPageBreak/>
-        <w:t xml:space="preserve">середньому, гібридний агент досягає високої продуктивності у два рази швидше, ніж RL-агент, що починає з нуля. Це обумовлено тим, що </w:t>
+        <w:t xml:space="preserve">Найбільш очевидна перевага гібридного підходу — значне скорочення кількості епізодів, необхідних для досягнення стабільної поведінки. У середньому, гібридний агент досягає високої продуктивності у два рази швидше, ніж RL-агент, що починає з нуля. Це обумовлено тим, що </w:t>
       </w:r>
       <w:proofErr w:type="spellStart"/>
       <w:r>
@@ -33870,6 +33655,121 @@
       </w:r>
       <w:r>
         <w:t>.</w:t>
+      </w:r>
+    </w:p>
+    <w:p>
+      <w:pPr>
+        <w:pStyle w:val="MainText"/>
+      </w:pPr>
+      <w:r>
+        <w:t xml:space="preserve">На цьому графіку винагорода — це числовий сигнал, який агент отримує після кожної дії. Вона визначає, наскільки добре агент діє в певному стані. </w:t>
+      </w:r>
+    </w:p>
+    <w:p>
+      <w:pPr>
+        <w:pStyle w:val="MainText"/>
+      </w:pPr>
+      <w:r>
+        <w:t>А</w:t>
+      </w:r>
+      <w:r>
+        <w:t>гент може отримувати:</w:t>
+      </w:r>
+    </w:p>
+    <w:p>
+      <w:pPr>
+        <w:pStyle w:val="MainText"/>
+        <w:numPr>
+          <w:ilvl w:val="0"/>
+          <w:numId w:val="30"/>
+        </w:numPr>
+      </w:pPr>
+      <w:r>
+        <w:rPr>
+          <w:b/>
+          <w:bCs/>
+        </w:rPr>
+        <w:t>+1</w:t>
+      </w:r>
+      <w:r>
+        <w:t xml:space="preserve"> за влучання по ворогу,</w:t>
+      </w:r>
+    </w:p>
+    <w:p>
+      <w:pPr>
+        <w:pStyle w:val="MainText"/>
+        <w:numPr>
+          <w:ilvl w:val="0"/>
+          <w:numId w:val="30"/>
+        </w:numPr>
+      </w:pPr>
+      <w:r>
+        <w:rPr>
+          <w:b/>
+          <w:bCs/>
+        </w:rPr>
+        <w:t>-1</w:t>
+      </w:r>
+      <w:r>
+        <w:t xml:space="preserve"> за отримання шкоди,</w:t>
+      </w:r>
+    </w:p>
+    <w:p>
+      <w:pPr>
+        <w:pStyle w:val="MainText"/>
+        <w:numPr>
+          <w:ilvl w:val="0"/>
+          <w:numId w:val="30"/>
+        </w:numPr>
+      </w:pPr>
+      <w:r>
+        <w:rPr>
+          <w:b/>
+          <w:bCs/>
+        </w:rPr>
+        <w:t>+10</w:t>
+      </w:r>
+      <w:r>
+        <w:t xml:space="preserve"> за вбивство ворога,</w:t>
+      </w:r>
+    </w:p>
+    <w:p>
+      <w:pPr>
+        <w:pStyle w:val="MainText"/>
+        <w:numPr>
+          <w:ilvl w:val="0"/>
+          <w:numId w:val="30"/>
+        </w:numPr>
+      </w:pPr>
+      <w:r>
+        <w:rPr>
+          <w:b/>
+          <w:bCs/>
+        </w:rPr>
+        <w:lastRenderedPageBreak/>
+        <w:t>-10</w:t>
+      </w:r>
+      <w:r>
+        <w:t xml:space="preserve"> за загибель,</w:t>
+      </w:r>
+    </w:p>
+    <w:p>
+      <w:pPr>
+        <w:pStyle w:val="MainText"/>
+        <w:numPr>
+          <w:ilvl w:val="0"/>
+          <w:numId w:val="30"/>
+        </w:numPr>
+      </w:pPr>
+      <w:r>
+        <w:rPr>
+          <w:b/>
+          <w:bCs/>
+        </w:rPr>
+        <w:t>+50</w:t>
+      </w:r>
+      <w:r>
+        <w:t xml:space="preserve"> за перемогу в матчі.</w:t>
       </w:r>
     </w:p>
     <w:p>
@@ -33960,121 +33860,6 @@
     <w:p>
       <w:pPr>
         <w:pStyle w:val="MainText"/>
-      </w:pPr>
-      <w:r>
-        <w:t xml:space="preserve">На цьому графіку винагорода — це числовий сигнал, який агент отримує після кожної дії. Вона визначає, наскільки добре агент діє в певному стані. </w:t>
-      </w:r>
-    </w:p>
-    <w:p>
-      <w:pPr>
-        <w:pStyle w:val="MainText"/>
-      </w:pPr>
-      <w:r>
-        <w:t>А</w:t>
-      </w:r>
-      <w:r>
-        <w:t>гент може отримувати:</w:t>
-      </w:r>
-    </w:p>
-    <w:p>
-      <w:pPr>
-        <w:pStyle w:val="MainText"/>
-        <w:numPr>
-          <w:ilvl w:val="0"/>
-          <w:numId w:val="30"/>
-        </w:numPr>
-      </w:pPr>
-      <w:r>
-        <w:rPr>
-          <w:b/>
-          <w:bCs/>
-        </w:rPr>
-        <w:t>+1</w:t>
-      </w:r>
-      <w:r>
-        <w:t xml:space="preserve"> за влучання по ворогу,</w:t>
-      </w:r>
-    </w:p>
-    <w:p>
-      <w:pPr>
-        <w:pStyle w:val="MainText"/>
-        <w:numPr>
-          <w:ilvl w:val="0"/>
-          <w:numId w:val="30"/>
-        </w:numPr>
-      </w:pPr>
-      <w:r>
-        <w:rPr>
-          <w:b/>
-          <w:bCs/>
-        </w:rPr>
-        <w:t>-1</w:t>
-      </w:r>
-      <w:r>
-        <w:t xml:space="preserve"> за отримання шкоди,</w:t>
-      </w:r>
-    </w:p>
-    <w:p>
-      <w:pPr>
-        <w:pStyle w:val="MainText"/>
-        <w:numPr>
-          <w:ilvl w:val="0"/>
-          <w:numId w:val="30"/>
-        </w:numPr>
-      </w:pPr>
-      <w:r>
-        <w:rPr>
-          <w:b/>
-          <w:bCs/>
-        </w:rPr>
-        <w:t>+10</w:t>
-      </w:r>
-      <w:r>
-        <w:t xml:space="preserve"> за вбивство ворога,</w:t>
-      </w:r>
-    </w:p>
-    <w:p>
-      <w:pPr>
-        <w:pStyle w:val="MainText"/>
-        <w:numPr>
-          <w:ilvl w:val="0"/>
-          <w:numId w:val="30"/>
-        </w:numPr>
-      </w:pPr>
-      <w:r>
-        <w:rPr>
-          <w:b/>
-          <w:bCs/>
-        </w:rPr>
-        <w:lastRenderedPageBreak/>
-        <w:t>-10</w:t>
-      </w:r>
-      <w:r>
-        <w:t xml:space="preserve"> за загибель,</w:t>
-      </w:r>
-    </w:p>
-    <w:p>
-      <w:pPr>
-        <w:pStyle w:val="MainText"/>
-        <w:numPr>
-          <w:ilvl w:val="0"/>
-          <w:numId w:val="30"/>
-        </w:numPr>
-      </w:pPr>
-      <w:r>
-        <w:rPr>
-          <w:b/>
-          <w:bCs/>
-        </w:rPr>
-        <w:t>+50</w:t>
-      </w:r>
-      <w:r>
-        <w:t xml:space="preserve"> за перемогу в матчі.</w:t>
-      </w:r>
-    </w:p>
-    <w:p>
-      <w:pPr>
-        <w:pStyle w:val="MainText"/>
         <w:ind w:firstLine="708"/>
         <w:rPr>
           <w:lang w:val="en-US"/>
@@ -34211,7 +33996,11 @@
       </w:r>
       <w:proofErr w:type="spellEnd"/>
       <w:r>
-        <w:t xml:space="preserve"> з урахуванням динаміки навколишнього середовища.</w:t>
+        <w:t xml:space="preserve"> з урахуванням динаміки </w:t>
+      </w:r>
+      <w:r>
+        <w:lastRenderedPageBreak/>
+        <w:t>навколишнього середовища.</w:t>
       </w:r>
       <w:r>
         <w:t xml:space="preserve"> На Рис. 3.5 та Рис. 3.6 зображено графіки середньої винагороди за епізод для моделі </w:t>
@@ -34241,7 +34030,8 @@
     <w:p>
       <w:pPr>
         <w:pStyle w:val="MainText"/>
-        <w:ind w:firstLine="708"/>
+        <w:ind w:firstLine="0"/>
+        <w:jc w:val="center"/>
         <w:rPr>
           <w:lang w:val="en-US"/>
         </w:rPr>
@@ -34251,11 +34041,10 @@
           <w:noProof/>
           <w:lang w:val="en-US"/>
         </w:rPr>
-        <w:lastRenderedPageBreak/>
         <w:drawing>
-          <wp:inline distT="0" distB="0" distL="0" distR="0" wp14:anchorId="150E3F52" wp14:editId="75D31E99">
-            <wp:extent cx="5179161" cy="3789669"/>
-            <wp:effectExtent l="0" t="0" r="2540" b="1905"/>
+          <wp:inline distT="0" distB="0" distL="0" distR="0" wp14:anchorId="150E3F52" wp14:editId="626DA437">
+            <wp:extent cx="3979469" cy="2911837"/>
+            <wp:effectExtent l="0" t="0" r="2540" b="3175"/>
             <wp:docPr id="463752674" name="Рисунок 1" descr="Зображення, що містить текст, ряд, Графік, схема&#10;&#10;Вміст, створений ШІ, може бути неправильним."/>
             <wp:cNvGraphicFramePr>
               <a:graphicFrameLocks xmlns:a="http://schemas.openxmlformats.org/drawingml/2006/main" noChangeAspect="1"/>
@@ -34276,7 +34065,7 @@
                   <pic:spPr>
                     <a:xfrm>
                       <a:off x="0" y="0"/>
-                      <a:ext cx="5272781" cy="3858172"/>
+                      <a:ext cx="4064433" cy="2974006"/>
                     </a:xfrm>
                     <a:prstGeom prst="rect">
                       <a:avLst/>
@@ -34368,9 +34157,9 @@
           <w:lang w:val="en-US"/>
         </w:rPr>
         <w:drawing>
-          <wp:inline distT="0" distB="0" distL="0" distR="0" wp14:anchorId="15950B8A" wp14:editId="11E8688E">
-            <wp:extent cx="4835347" cy="3687585"/>
-            <wp:effectExtent l="0" t="0" r="3810" b="8255"/>
+          <wp:inline distT="0" distB="0" distL="0" distR="0" wp14:anchorId="15950B8A" wp14:editId="54A17DD6">
+            <wp:extent cx="3875192" cy="2955341"/>
+            <wp:effectExtent l="0" t="0" r="0" b="0"/>
             <wp:docPr id="807053662" name="Рисунок 1" descr="Зображення, що містить текст, ряд, Графік, Шрифт&#10;&#10;Вміст, створений ШІ, може бути неправильним."/>
             <wp:cNvGraphicFramePr>
               <a:graphicFrameLocks xmlns:a="http://schemas.openxmlformats.org/drawingml/2006/main" noChangeAspect="1"/>
@@ -34391,7 +34180,7 @@
                   <pic:spPr>
                     <a:xfrm>
                       <a:off x="0" y="0"/>
-                      <a:ext cx="4858225" cy="3705033"/>
+                      <a:ext cx="3901118" cy="2975113"/>
                     </a:xfrm>
                     <a:prstGeom prst="rect">
                       <a:avLst/>
@@ -34466,20 +34255,9 @@
         <w:ind w:firstLine="708"/>
       </w:pPr>
       <w:r>
+        <w:lastRenderedPageBreak/>
         <w:t>Порівняння усіх методів виконано в таблиці 3.1.</w:t>
       </w:r>
-    </w:p>
-    <w:p>
-      <w:pPr>
-        <w:pStyle w:val="MainText"/>
-        <w:ind w:firstLine="708"/>
-      </w:pPr>
-    </w:p>
-    <w:p>
-      <w:pPr>
-        <w:pStyle w:val="MainText"/>
-        <w:ind w:firstLine="708"/>
-      </w:pPr>
     </w:p>
     <w:p>
       <w:pPr>
@@ -34490,7 +34268,6 @@
           <w:b/>
           <w:bCs/>
         </w:rPr>
-        <w:lastRenderedPageBreak/>
         <w:t>Таблиця 3.</w:t>
       </w:r>
       <w:r>
@@ -35305,7 +35082,11 @@
               <w:jc w:val="center"/>
             </w:pPr>
             <w:r>
-              <w:t>Середня винагорода (</w:t>
+              <w:t xml:space="preserve">Середня винагорода </w:t>
+            </w:r>
+            <w:r>
+              <w:lastRenderedPageBreak/>
+              <w:t>(</w:t>
             </w:r>
             <w:proofErr w:type="spellStart"/>
             <w:r>
@@ -35335,6 +35116,7 @@
               <w:jc w:val="center"/>
             </w:pPr>
             <w:r>
+              <w:lastRenderedPageBreak/>
               <w:t>—</w:t>
             </w:r>
           </w:p>
@@ -35393,7 +35175,6 @@
               <w:jc w:val="center"/>
             </w:pPr>
             <w:r>
-              <w:lastRenderedPageBreak/>
               <w:t>Найчастіша дія</w:t>
             </w:r>
           </w:p>
@@ -36087,6 +35868,7 @@
           <w:bCs w:val="0"/>
           <w:lang w:val="en-US"/>
         </w:rPr>
+        <w:lastRenderedPageBreak/>
         <w:t>Unity.</w:t>
       </w:r>
     </w:p>
@@ -36104,7 +35886,6 @@
           <w:b w:val="0"/>
           <w:bCs w:val="0"/>
         </w:rPr>
-        <w:lastRenderedPageBreak/>
         <w:t xml:space="preserve">Необхідні бібліотеки </w:t>
       </w:r>
       <w:proofErr w:type="spellStart"/>
@@ -36327,16 +36108,6 @@
     </w:p>
     <w:p>
       <w:pPr>
-        <w:pStyle w:val="HeaderLevel2"/>
-        <w:spacing w:before="0" w:after="0"/>
-        <w:rPr>
-          <w:b w:val="0"/>
-          <w:bCs w:val="0"/>
-        </w:rPr>
-      </w:pPr>
-    </w:p>
-    <w:p>
-      <w:pPr>
         <w:pStyle w:val="MainText"/>
         <w:ind w:firstLine="0"/>
         <w:jc w:val="center"/>
@@ -36906,15 +36677,7 @@
         <w:ind w:firstLine="708"/>
       </w:pPr>
       <w:r>
-        <w:t xml:space="preserve">Процес реалізації включав кілька етапів: підготовка середовища розробки, збір та попередня обробка даних, розподіл даних на навчальні та тестові набори, побудова та тренування моделей машинного навчання, а також оцінка їхньої продуктивності. Використання сучасних інструментів та бібліотек </w:t>
-      </w:r>
-      <w:proofErr w:type="spellStart"/>
-      <w:r>
-        <w:t>Python</w:t>
-      </w:r>
-      <w:proofErr w:type="spellEnd"/>
-      <w:r>
-        <w:t xml:space="preserve"> дозволило ефективно обробляти дані, будувати моделі та візуалізувати результати, що сприяло досягненню високої точності та адаптивності моделей у змінних умовах гри виживання.</w:t>
+        <w:t xml:space="preserve">Процес реалізації включав кілька етапів: підготовка середовища розробки, збір та попередня обробка даних, розподіл даних на навчальні та тестові набори, побудова та тренування моделей машинного навчання, а також оцінка їхньої продуктивності. </w:t>
       </w:r>
     </w:p>
     <w:p>
@@ -37072,7 +36835,6 @@
       </w:r>
       <w:proofErr w:type="spellStart"/>
       <w:r>
-        <w:lastRenderedPageBreak/>
         <w:t>агента</w:t>
       </w:r>
       <w:proofErr w:type="spellEnd"/>
@@ -45432,7 +45194,6 @@
           <w:color w:val="222222"/>
           <w:shd w:val="clear" w:color="auto" w:fill="FFFFFF"/>
         </w:rPr>
-        <w:lastRenderedPageBreak/>
         <w:t>Bisong</w:t>
       </w:r>
       <w:proofErr w:type="spellEnd"/>
@@ -45767,17 +45528,6 @@
           <w:shd w:val="clear" w:color="auto" w:fill="FFFFFF"/>
         </w:rPr>
         <w:t>151-165.</w:t>
-      </w:r>
-    </w:p>
-    <w:p>
-      <w:pPr>
-        <w:widowControl/>
-        <w:spacing w:after="160" w:line="259" w:lineRule="auto"/>
-        <w:ind w:firstLine="0"/>
-        <w:jc w:val="left"/>
-      </w:pPr>
-      <w:r>
-        <w:br w:type="page"/>
       </w:r>
     </w:p>
     <w:p>
@@ -46615,7 +46365,7 @@
       <w:lvlText w:val=""/>
       <w:lvlJc w:val="left"/>
       <w:pPr>
-        <w:ind w:left="1440" w:hanging="360"/>
+        <w:ind w:left="1080" w:hanging="360"/>
       </w:pPr>
       <w:rPr>
         <w:rFonts w:ascii="Symbol" w:hAnsi="Symbol" w:hint="default"/>
@@ -46627,7 +46377,7 @@
       <w:lvlText w:val="o"/>
       <w:lvlJc w:val="left"/>
       <w:pPr>
-        <w:ind w:left="2160" w:hanging="360"/>
+        <w:ind w:left="1800" w:hanging="360"/>
       </w:pPr>
       <w:rPr>
         <w:rFonts w:ascii="Courier New" w:hAnsi="Courier New" w:cs="Courier New" w:hint="default"/>
@@ -46639,7 +46389,7 @@
       <w:lvlText w:val=""/>
       <w:lvlJc w:val="left"/>
       <w:pPr>
-        <w:ind w:left="2880" w:hanging="360"/>
+        <w:ind w:left="2520" w:hanging="360"/>
       </w:pPr>
       <w:rPr>
         <w:rFonts w:ascii="Wingdings" w:hAnsi="Wingdings" w:hint="default"/>
@@ -46651,7 +46401,7 @@
       <w:lvlText w:val=""/>
       <w:lvlJc w:val="left"/>
       <w:pPr>
-        <w:ind w:left="3600" w:hanging="360"/>
+        <w:ind w:left="3240" w:hanging="360"/>
       </w:pPr>
       <w:rPr>
         <w:rFonts w:ascii="Symbol" w:hAnsi="Symbol" w:hint="default"/>
@@ -46663,7 +46413,7 @@
       <w:lvlText w:val="o"/>
       <w:lvlJc w:val="left"/>
       <w:pPr>
-        <w:ind w:left="4320" w:hanging="360"/>
+        <w:ind w:left="3960" w:hanging="360"/>
       </w:pPr>
       <w:rPr>
         <w:rFonts w:ascii="Courier New" w:hAnsi="Courier New" w:cs="Courier New" w:hint="default"/>
@@ -46675,7 +46425,7 @@
       <w:lvlText w:val=""/>
       <w:lvlJc w:val="left"/>
       <w:pPr>
-        <w:ind w:left="5040" w:hanging="360"/>
+        <w:ind w:left="4680" w:hanging="360"/>
       </w:pPr>
       <w:rPr>
         <w:rFonts w:ascii="Wingdings" w:hAnsi="Wingdings" w:hint="default"/>
@@ -46687,7 +46437,7 @@
       <w:lvlText w:val=""/>
       <w:lvlJc w:val="left"/>
       <w:pPr>
-        <w:ind w:left="5760" w:hanging="360"/>
+        <w:ind w:left="5400" w:hanging="360"/>
       </w:pPr>
       <w:rPr>
         <w:rFonts w:ascii="Symbol" w:hAnsi="Symbol" w:hint="default"/>
@@ -46699,7 +46449,7 @@
       <w:lvlText w:val="o"/>
       <w:lvlJc w:val="left"/>
       <w:pPr>
-        <w:ind w:left="6480" w:hanging="360"/>
+        <w:ind w:left="6120" w:hanging="360"/>
       </w:pPr>
       <w:rPr>
         <w:rFonts w:ascii="Courier New" w:hAnsi="Courier New" w:cs="Courier New" w:hint="default"/>
@@ -46711,7 +46461,7 @@
       <w:lvlText w:val=""/>
       <w:lvlJc w:val="left"/>
       <w:pPr>
-        <w:ind w:left="7200" w:hanging="360"/>
+        <w:ind w:left="6840" w:hanging="360"/>
       </w:pPr>
       <w:rPr>
         <w:rFonts w:ascii="Wingdings" w:hAnsi="Wingdings" w:hint="default"/>
@@ -46729,9 +46479,9 @@
       <w:lvlJc w:val="left"/>
       <w:pPr>
         <w:tabs>
-          <w:tab w:val="num" w:pos="1440"/>
+          <w:tab w:val="num" w:pos="1080"/>
         </w:tabs>
-        <w:ind w:left="1440" w:hanging="360"/>
+        <w:ind w:left="1080" w:hanging="360"/>
       </w:pPr>
       <w:rPr>
         <w:rFonts w:ascii="Symbol" w:hAnsi="Symbol" w:hint="default"/>
@@ -46745,9 +46495,9 @@
       <w:lvlJc w:val="left"/>
       <w:pPr>
         <w:tabs>
-          <w:tab w:val="num" w:pos="2160"/>
+          <w:tab w:val="num" w:pos="1800"/>
         </w:tabs>
-        <w:ind w:left="2160" w:hanging="360"/>
+        <w:ind w:left="1800" w:hanging="360"/>
       </w:pPr>
       <w:rPr>
         <w:rFonts w:ascii="Courier New" w:hAnsi="Courier New" w:hint="default"/>
@@ -46761,9 +46511,9 @@
       <w:lvlJc w:val="left"/>
       <w:pPr>
         <w:tabs>
-          <w:tab w:val="num" w:pos="2880"/>
+          <w:tab w:val="num" w:pos="2520"/>
         </w:tabs>
-        <w:ind w:left="2880" w:hanging="360"/>
+        <w:ind w:left="2520" w:hanging="360"/>
       </w:pPr>
       <w:rPr>
         <w:rFonts w:ascii="Wingdings" w:hAnsi="Wingdings" w:hint="default"/>
@@ -46777,9 +46527,9 @@
       <w:lvlJc w:val="left"/>
       <w:pPr>
         <w:tabs>
-          <w:tab w:val="num" w:pos="3600"/>
+          <w:tab w:val="num" w:pos="3240"/>
         </w:tabs>
-        <w:ind w:left="3600" w:hanging="360"/>
+        <w:ind w:left="3240" w:hanging="360"/>
       </w:pPr>
       <w:rPr>
         <w:rFonts w:ascii="Wingdings" w:hAnsi="Wingdings" w:hint="default"/>
@@ -46793,9 +46543,9 @@
       <w:lvlJc w:val="left"/>
       <w:pPr>
         <w:tabs>
-          <w:tab w:val="num" w:pos="4320"/>
+          <w:tab w:val="num" w:pos="3960"/>
         </w:tabs>
-        <w:ind w:left="4320" w:hanging="360"/>
+        <w:ind w:left="3960" w:hanging="360"/>
       </w:pPr>
       <w:rPr>
         <w:rFonts w:ascii="Wingdings" w:hAnsi="Wingdings" w:hint="default"/>
@@ -46809,9 +46559,9 @@
       <w:lvlJc w:val="left"/>
       <w:pPr>
         <w:tabs>
-          <w:tab w:val="num" w:pos="5040"/>
+          <w:tab w:val="num" w:pos="4680"/>
         </w:tabs>
-        <w:ind w:left="5040" w:hanging="360"/>
+        <w:ind w:left="4680" w:hanging="360"/>
       </w:pPr>
       <w:rPr>
         <w:rFonts w:ascii="Wingdings" w:hAnsi="Wingdings" w:hint="default"/>
@@ -46825,9 +46575,9 @@
       <w:lvlJc w:val="left"/>
       <w:pPr>
         <w:tabs>
-          <w:tab w:val="num" w:pos="5760"/>
+          <w:tab w:val="num" w:pos="5400"/>
         </w:tabs>
-        <w:ind w:left="5760" w:hanging="360"/>
+        <w:ind w:left="5400" w:hanging="360"/>
       </w:pPr>
       <w:rPr>
         <w:rFonts w:ascii="Wingdings" w:hAnsi="Wingdings" w:hint="default"/>
@@ -46841,9 +46591,9 @@
       <w:lvlJc w:val="left"/>
       <w:pPr>
         <w:tabs>
-          <w:tab w:val="num" w:pos="6480"/>
+          <w:tab w:val="num" w:pos="6120"/>
         </w:tabs>
-        <w:ind w:left="6480" w:hanging="360"/>
+        <w:ind w:left="6120" w:hanging="360"/>
       </w:pPr>
       <w:rPr>
         <w:rFonts w:ascii="Wingdings" w:hAnsi="Wingdings" w:hint="default"/>
@@ -46857,9 +46607,9 @@
       <w:lvlJc w:val="left"/>
       <w:pPr>
         <w:tabs>
-          <w:tab w:val="num" w:pos="7200"/>
+          <w:tab w:val="num" w:pos="6840"/>
         </w:tabs>
-        <w:ind w:left="7200" w:hanging="360"/>
+        <w:ind w:left="6840" w:hanging="360"/>
       </w:pPr>
       <w:rPr>
         <w:rFonts w:ascii="Wingdings" w:hAnsi="Wingdings" w:hint="default"/>
@@ -46878,9 +46628,9 @@
       <w:lvlJc w:val="left"/>
       <w:pPr>
         <w:tabs>
-          <w:tab w:val="num" w:pos="1416"/>
+          <w:tab w:val="num" w:pos="-264"/>
         </w:tabs>
-        <w:ind w:left="1416" w:hanging="360"/>
+        <w:ind w:left="-264" w:hanging="360"/>
       </w:pPr>
       <w:rPr>
         <w:rFonts w:ascii="Symbol" w:hAnsi="Symbol" w:hint="default"/>
@@ -46894,9 +46644,9 @@
       <w:lvlJc w:val="left"/>
       <w:pPr>
         <w:tabs>
-          <w:tab w:val="num" w:pos="2136"/>
+          <w:tab w:val="num" w:pos="456"/>
         </w:tabs>
-        <w:ind w:left="2136" w:hanging="360"/>
+        <w:ind w:left="456" w:hanging="360"/>
       </w:pPr>
       <w:rPr>
         <w:rFonts w:ascii="Courier New" w:hAnsi="Courier New" w:hint="default"/>
@@ -46910,9 +46660,9 @@
       <w:lvlJc w:val="left"/>
       <w:pPr>
         <w:tabs>
-          <w:tab w:val="num" w:pos="2856"/>
+          <w:tab w:val="num" w:pos="1176"/>
         </w:tabs>
-        <w:ind w:left="2856" w:hanging="360"/>
+        <w:ind w:left="1176" w:hanging="360"/>
       </w:pPr>
       <w:rPr>
         <w:rFonts w:ascii="Wingdings" w:hAnsi="Wingdings" w:hint="default"/>
@@ -46926,9 +46676,9 @@
       <w:lvlJc w:val="left"/>
       <w:pPr>
         <w:tabs>
-          <w:tab w:val="num" w:pos="3576"/>
+          <w:tab w:val="num" w:pos="1896"/>
         </w:tabs>
-        <w:ind w:left="3576" w:hanging="360"/>
+        <w:ind w:left="1896" w:hanging="360"/>
       </w:pPr>
       <w:rPr>
         <w:rFonts w:ascii="Wingdings" w:hAnsi="Wingdings" w:hint="default"/>
@@ -46942,9 +46692,9 @@
       <w:lvlJc w:val="left"/>
       <w:pPr>
         <w:tabs>
-          <w:tab w:val="num" w:pos="4296"/>
+          <w:tab w:val="num" w:pos="2616"/>
         </w:tabs>
-        <w:ind w:left="4296" w:hanging="360"/>
+        <w:ind w:left="2616" w:hanging="360"/>
       </w:pPr>
       <w:rPr>
         <w:rFonts w:ascii="Wingdings" w:hAnsi="Wingdings" w:hint="default"/>
@@ -46958,9 +46708,9 @@
       <w:lvlJc w:val="left"/>
       <w:pPr>
         <w:tabs>
-          <w:tab w:val="num" w:pos="5016"/>
+          <w:tab w:val="num" w:pos="3336"/>
         </w:tabs>
-        <w:ind w:left="5016" w:hanging="360"/>
+        <w:ind w:left="3336" w:hanging="360"/>
       </w:pPr>
       <w:rPr>
         <w:rFonts w:ascii="Wingdings" w:hAnsi="Wingdings" w:hint="default"/>
@@ -46974,9 +46724,9 @@
       <w:lvlJc w:val="left"/>
       <w:pPr>
         <w:tabs>
-          <w:tab w:val="num" w:pos="5736"/>
+          <w:tab w:val="num" w:pos="4056"/>
         </w:tabs>
-        <w:ind w:left="5736" w:hanging="360"/>
+        <w:ind w:left="4056" w:hanging="360"/>
       </w:pPr>
       <w:rPr>
         <w:rFonts w:ascii="Wingdings" w:hAnsi="Wingdings" w:hint="default"/>
@@ -46990,9 +46740,9 @@
       <w:lvlJc w:val="left"/>
       <w:pPr>
         <w:tabs>
-          <w:tab w:val="num" w:pos="6456"/>
+          <w:tab w:val="num" w:pos="4776"/>
         </w:tabs>
-        <w:ind w:left="6456" w:hanging="360"/>
+        <w:ind w:left="4776" w:hanging="360"/>
       </w:pPr>
       <w:rPr>
         <w:rFonts w:ascii="Wingdings" w:hAnsi="Wingdings" w:hint="default"/>
@@ -47006,9 +46756,9 @@
       <w:lvlJc w:val="left"/>
       <w:pPr>
         <w:tabs>
-          <w:tab w:val="num" w:pos="7176"/>
+          <w:tab w:val="num" w:pos="5496"/>
         </w:tabs>
-        <w:ind w:left="7176" w:hanging="360"/>
+        <w:ind w:left="5496" w:hanging="360"/>
       </w:pPr>
       <w:rPr>
         <w:rFonts w:ascii="Wingdings" w:hAnsi="Wingdings" w:hint="default"/>
@@ -47026,7 +46776,7 @@
       <w:lvlText w:val=""/>
       <w:lvlJc w:val="left"/>
       <w:pPr>
-        <w:ind w:left="1440" w:hanging="360"/>
+        <w:ind w:left="1080" w:hanging="360"/>
       </w:pPr>
       <w:rPr>
         <w:rFonts w:ascii="Symbol" w:hAnsi="Symbol" w:hint="default"/>
@@ -47038,7 +46788,7 @@
       <w:lvlText w:val="o"/>
       <w:lvlJc w:val="left"/>
       <w:pPr>
-        <w:ind w:left="2160" w:hanging="360"/>
+        <w:ind w:left="1800" w:hanging="360"/>
       </w:pPr>
       <w:rPr>
         <w:rFonts w:ascii="Courier New" w:hAnsi="Courier New" w:cs="Courier New" w:hint="default"/>
@@ -47050,7 +46800,7 @@
       <w:lvlText w:val=""/>
       <w:lvlJc w:val="left"/>
       <w:pPr>
-        <w:ind w:left="2880" w:hanging="360"/>
+        <w:ind w:left="2520" w:hanging="360"/>
       </w:pPr>
       <w:rPr>
         <w:rFonts w:ascii="Wingdings" w:hAnsi="Wingdings" w:hint="default"/>
@@ -47062,7 +46812,7 @@
       <w:lvlText w:val=""/>
       <w:lvlJc w:val="left"/>
       <w:pPr>
-        <w:ind w:left="3600" w:hanging="360"/>
+        <w:ind w:left="3240" w:hanging="360"/>
       </w:pPr>
       <w:rPr>
         <w:rFonts w:ascii="Symbol" w:hAnsi="Symbol" w:hint="default"/>
@@ -47074,7 +46824,7 @@
       <w:lvlText w:val="o"/>
       <w:lvlJc w:val="left"/>
       <w:pPr>
-        <w:ind w:left="4320" w:hanging="360"/>
+        <w:ind w:left="3960" w:hanging="360"/>
       </w:pPr>
       <w:rPr>
         <w:rFonts w:ascii="Courier New" w:hAnsi="Courier New" w:cs="Courier New" w:hint="default"/>
@@ -47086,7 +46836,7 @@
       <w:lvlText w:val=""/>
       <w:lvlJc w:val="left"/>
       <w:pPr>
-        <w:ind w:left="5040" w:hanging="360"/>
+        <w:ind w:left="4680" w:hanging="360"/>
       </w:pPr>
       <w:rPr>
         <w:rFonts w:ascii="Wingdings" w:hAnsi="Wingdings" w:hint="default"/>
@@ -47098,7 +46848,7 @@
       <w:lvlText w:val=""/>
       <w:lvlJc w:val="left"/>
       <w:pPr>
-        <w:ind w:left="5760" w:hanging="360"/>
+        <w:ind w:left="5400" w:hanging="360"/>
       </w:pPr>
       <w:rPr>
         <w:rFonts w:ascii="Symbol" w:hAnsi="Symbol" w:hint="default"/>
@@ -47110,7 +46860,7 @@
       <w:lvlText w:val="o"/>
       <w:lvlJc w:val="left"/>
       <w:pPr>
-        <w:ind w:left="6480" w:hanging="360"/>
+        <w:ind w:left="6120" w:hanging="360"/>
       </w:pPr>
       <w:rPr>
         <w:rFonts w:ascii="Courier New" w:hAnsi="Courier New" w:cs="Courier New" w:hint="default"/>
@@ -47122,7 +46872,7 @@
       <w:lvlText w:val=""/>
       <w:lvlJc w:val="left"/>
       <w:pPr>
-        <w:ind w:left="7200" w:hanging="360"/>
+        <w:ind w:left="6840" w:hanging="360"/>
       </w:pPr>
       <w:rPr>
         <w:rFonts w:ascii="Wingdings" w:hAnsi="Wingdings" w:hint="default"/>
@@ -47140,9 +46890,9 @@
       <w:lvlJc w:val="left"/>
       <w:pPr>
         <w:tabs>
-          <w:tab w:val="num" w:pos="1440"/>
+          <w:tab w:val="num" w:pos="1080"/>
         </w:tabs>
-        <w:ind w:left="1440" w:hanging="360"/>
+        <w:ind w:left="1080" w:hanging="360"/>
       </w:pPr>
       <w:rPr>
         <w:rFonts w:ascii="Symbol" w:hAnsi="Symbol" w:hint="default"/>
@@ -47156,9 +46906,9 @@
       <w:lvlJc w:val="left"/>
       <w:pPr>
         <w:tabs>
-          <w:tab w:val="num" w:pos="2160"/>
+          <w:tab w:val="num" w:pos="1800"/>
         </w:tabs>
-        <w:ind w:left="2160" w:hanging="360"/>
+        <w:ind w:left="1800" w:hanging="360"/>
       </w:pPr>
       <w:rPr>
         <w:rFonts w:ascii="Courier New" w:hAnsi="Courier New" w:hint="default"/>
@@ -47172,9 +46922,9 @@
       <w:lvlJc w:val="left"/>
       <w:pPr>
         <w:tabs>
-          <w:tab w:val="num" w:pos="2880"/>
+          <w:tab w:val="num" w:pos="2520"/>
         </w:tabs>
-        <w:ind w:left="2880" w:hanging="360"/>
+        <w:ind w:left="2520" w:hanging="360"/>
       </w:pPr>
       <w:rPr>
         <w:rFonts w:ascii="Wingdings" w:hAnsi="Wingdings" w:hint="default"/>
@@ -47188,9 +46938,9 @@
       <w:lvlJc w:val="left"/>
       <w:pPr>
         <w:tabs>
-          <w:tab w:val="num" w:pos="3600"/>
+          <w:tab w:val="num" w:pos="3240"/>
         </w:tabs>
-        <w:ind w:left="3600" w:hanging="360"/>
+        <w:ind w:left="3240" w:hanging="360"/>
       </w:pPr>
       <w:rPr>
         <w:rFonts w:ascii="Wingdings" w:hAnsi="Wingdings" w:hint="default"/>
@@ -47204,9 +46954,9 @@
       <w:lvlJc w:val="left"/>
       <w:pPr>
         <w:tabs>
-          <w:tab w:val="num" w:pos="4320"/>
+          <w:tab w:val="num" w:pos="3960"/>
         </w:tabs>
-        <w:ind w:left="4320" w:hanging="360"/>
+        <w:ind w:left="3960" w:hanging="360"/>
       </w:pPr>
       <w:rPr>
         <w:rFonts w:ascii="Wingdings" w:hAnsi="Wingdings" w:hint="default"/>
@@ -47220,9 +46970,9 @@
       <w:lvlJc w:val="left"/>
       <w:pPr>
         <w:tabs>
-          <w:tab w:val="num" w:pos="5040"/>
+          <w:tab w:val="num" w:pos="4680"/>
         </w:tabs>
-        <w:ind w:left="5040" w:hanging="360"/>
+        <w:ind w:left="4680" w:hanging="360"/>
       </w:pPr>
       <w:rPr>
         <w:rFonts w:ascii="Wingdings" w:hAnsi="Wingdings" w:hint="default"/>
@@ -47236,9 +46986,9 @@
       <w:lvlJc w:val="left"/>
       <w:pPr>
         <w:tabs>
-          <w:tab w:val="num" w:pos="5760"/>
+          <w:tab w:val="num" w:pos="5400"/>
         </w:tabs>
-        <w:ind w:left="5760" w:hanging="360"/>
+        <w:ind w:left="5400" w:hanging="360"/>
       </w:pPr>
       <w:rPr>
         <w:rFonts w:ascii="Wingdings" w:hAnsi="Wingdings" w:hint="default"/>
@@ -47252,9 +47002,9 @@
       <w:lvlJc w:val="left"/>
       <w:pPr>
         <w:tabs>
-          <w:tab w:val="num" w:pos="6480"/>
+          <w:tab w:val="num" w:pos="6120"/>
         </w:tabs>
-        <w:ind w:left="6480" w:hanging="360"/>
+        <w:ind w:left="6120" w:hanging="360"/>
       </w:pPr>
       <w:rPr>
         <w:rFonts w:ascii="Wingdings" w:hAnsi="Wingdings" w:hint="default"/>
@@ -47268,9 +47018,9 @@
       <w:lvlJc w:val="left"/>
       <w:pPr>
         <w:tabs>
-          <w:tab w:val="num" w:pos="7200"/>
+          <w:tab w:val="num" w:pos="6840"/>
         </w:tabs>
-        <w:ind w:left="7200" w:hanging="360"/>
+        <w:ind w:left="6840" w:hanging="360"/>
       </w:pPr>
       <w:rPr>
         <w:rFonts w:ascii="Wingdings" w:hAnsi="Wingdings" w:hint="default"/>
@@ -47403,9 +47153,9 @@
       <w:lvlJc w:val="left"/>
       <w:pPr>
         <w:tabs>
-          <w:tab w:val="num" w:pos="1428"/>
+          <w:tab w:val="num" w:pos="1068"/>
         </w:tabs>
-        <w:ind w:left="1428" w:hanging="360"/>
+        <w:ind w:left="1068" w:hanging="360"/>
       </w:pPr>
     </w:lvl>
     <w:lvl w:ilvl="1" w:tentative="1">
@@ -47415,9 +47165,9 @@
       <w:lvlJc w:val="left"/>
       <w:pPr>
         <w:tabs>
-          <w:tab w:val="num" w:pos="2148"/>
+          <w:tab w:val="num" w:pos="1788"/>
         </w:tabs>
-        <w:ind w:left="2148" w:hanging="360"/>
+        <w:ind w:left="1788" w:hanging="360"/>
       </w:pPr>
     </w:lvl>
     <w:lvl w:ilvl="2" w:tentative="1">
@@ -47427,9 +47177,9 @@
       <w:lvlJc w:val="left"/>
       <w:pPr>
         <w:tabs>
-          <w:tab w:val="num" w:pos="2868"/>
+          <w:tab w:val="num" w:pos="2508"/>
         </w:tabs>
-        <w:ind w:left="2868" w:hanging="360"/>
+        <w:ind w:left="2508" w:hanging="360"/>
       </w:pPr>
     </w:lvl>
     <w:lvl w:ilvl="3" w:tentative="1">
@@ -47439,9 +47189,9 @@
       <w:lvlJc w:val="left"/>
       <w:pPr>
         <w:tabs>
-          <w:tab w:val="num" w:pos="3588"/>
+          <w:tab w:val="num" w:pos="3228"/>
         </w:tabs>
-        <w:ind w:left="3588" w:hanging="360"/>
+        <w:ind w:left="3228" w:hanging="360"/>
       </w:pPr>
     </w:lvl>
     <w:lvl w:ilvl="4" w:tentative="1">
@@ -47451,9 +47201,9 @@
       <w:lvlJc w:val="left"/>
       <w:pPr>
         <w:tabs>
-          <w:tab w:val="num" w:pos="4308"/>
+          <w:tab w:val="num" w:pos="3948"/>
         </w:tabs>
-        <w:ind w:left="4308" w:hanging="360"/>
+        <w:ind w:left="3948" w:hanging="360"/>
       </w:pPr>
     </w:lvl>
     <w:lvl w:ilvl="5" w:tentative="1">
@@ -47463,9 +47213,9 @@
       <w:lvlJc w:val="left"/>
       <w:pPr>
         <w:tabs>
-          <w:tab w:val="num" w:pos="5028"/>
+          <w:tab w:val="num" w:pos="4668"/>
         </w:tabs>
-        <w:ind w:left="5028" w:hanging="360"/>
+        <w:ind w:left="4668" w:hanging="360"/>
       </w:pPr>
     </w:lvl>
     <w:lvl w:ilvl="6" w:tentative="1">
@@ -47475,9 +47225,9 @@
       <w:lvlJc w:val="left"/>
       <w:pPr>
         <w:tabs>
-          <w:tab w:val="num" w:pos="5748"/>
+          <w:tab w:val="num" w:pos="5388"/>
         </w:tabs>
-        <w:ind w:left="5748" w:hanging="360"/>
+        <w:ind w:left="5388" w:hanging="360"/>
       </w:pPr>
     </w:lvl>
     <w:lvl w:ilvl="7" w:tentative="1">
@@ -47487,9 +47237,9 @@
       <w:lvlJc w:val="left"/>
       <w:pPr>
         <w:tabs>
-          <w:tab w:val="num" w:pos="6468"/>
+          <w:tab w:val="num" w:pos="6108"/>
         </w:tabs>
-        <w:ind w:left="6468" w:hanging="360"/>
+        <w:ind w:left="6108" w:hanging="360"/>
       </w:pPr>
     </w:lvl>
     <w:lvl w:ilvl="8" w:tentative="1">
@@ -47499,9 +47249,9 @@
       <w:lvlJc w:val="left"/>
       <w:pPr>
         <w:tabs>
-          <w:tab w:val="num" w:pos="7188"/>
+          <w:tab w:val="num" w:pos="6828"/>
         </w:tabs>
-        <w:ind w:left="7188" w:hanging="360"/>
+        <w:ind w:left="6828" w:hanging="360"/>
       </w:pPr>
     </w:lvl>
   </w:abstractNum>
@@ -47515,7 +47265,7 @@
       <w:lvlText w:val=""/>
       <w:lvlJc w:val="left"/>
       <w:pPr>
-        <w:ind w:left="1440" w:hanging="360"/>
+        <w:ind w:left="1080" w:hanging="360"/>
       </w:pPr>
       <w:rPr>
         <w:rFonts w:ascii="Symbol" w:hAnsi="Symbol" w:hint="default"/>
@@ -47527,7 +47277,7 @@
       <w:lvlText w:val="o"/>
       <w:lvlJc w:val="left"/>
       <w:pPr>
-        <w:ind w:left="2019" w:hanging="360"/>
+        <w:ind w:left="1659" w:hanging="360"/>
       </w:pPr>
       <w:rPr>
         <w:rFonts w:ascii="Courier New" w:hAnsi="Courier New" w:cs="Courier New" w:hint="default"/>
@@ -47539,7 +47289,7 @@
       <w:lvlText w:val=""/>
       <w:lvlJc w:val="left"/>
       <w:pPr>
-        <w:ind w:left="2739" w:hanging="360"/>
+        <w:ind w:left="2379" w:hanging="360"/>
       </w:pPr>
       <w:rPr>
         <w:rFonts w:ascii="Wingdings" w:hAnsi="Wingdings" w:hint="default"/>
@@ -47551,7 +47301,7 @@
       <w:lvlText w:val=""/>
       <w:lvlJc w:val="left"/>
       <w:pPr>
-        <w:ind w:left="3459" w:hanging="360"/>
+        <w:ind w:left="3099" w:hanging="360"/>
       </w:pPr>
       <w:rPr>
         <w:rFonts w:ascii="Symbol" w:hAnsi="Symbol" w:hint="default"/>
@@ -47563,7 +47313,7 @@
       <w:lvlText w:val="o"/>
       <w:lvlJc w:val="left"/>
       <w:pPr>
-        <w:ind w:left="4179" w:hanging="360"/>
+        <w:ind w:left="3819" w:hanging="360"/>
       </w:pPr>
       <w:rPr>
         <w:rFonts w:ascii="Courier New" w:hAnsi="Courier New" w:cs="Courier New" w:hint="default"/>
@@ -47575,7 +47325,7 @@
       <w:lvlText w:val=""/>
       <w:lvlJc w:val="left"/>
       <w:pPr>
-        <w:ind w:left="4899" w:hanging="360"/>
+        <w:ind w:left="4539" w:hanging="360"/>
       </w:pPr>
       <w:rPr>
         <w:rFonts w:ascii="Wingdings" w:hAnsi="Wingdings" w:hint="default"/>
@@ -47587,7 +47337,7 @@
       <w:lvlText w:val=""/>
       <w:lvlJc w:val="left"/>
       <w:pPr>
-        <w:ind w:left="5619" w:hanging="360"/>
+        <w:ind w:left="5259" w:hanging="360"/>
       </w:pPr>
       <w:rPr>
         <w:rFonts w:ascii="Symbol" w:hAnsi="Symbol" w:hint="default"/>
@@ -47599,7 +47349,7 @@
       <w:lvlText w:val="o"/>
       <w:lvlJc w:val="left"/>
       <w:pPr>
-        <w:ind w:left="6339" w:hanging="360"/>
+        <w:ind w:left="5979" w:hanging="360"/>
       </w:pPr>
       <w:rPr>
         <w:rFonts w:ascii="Courier New" w:hAnsi="Courier New" w:cs="Courier New" w:hint="default"/>
@@ -47611,7 +47361,7 @@
       <w:lvlText w:val=""/>
       <w:lvlJc w:val="left"/>
       <w:pPr>
-        <w:ind w:left="7059" w:hanging="360"/>
+        <w:ind w:left="6699" w:hanging="360"/>
       </w:pPr>
       <w:rPr>
         <w:rFonts w:ascii="Wingdings" w:hAnsi="Wingdings" w:hint="default"/>
@@ -47628,7 +47378,7 @@
       <w:lvlText w:val="[%1]"/>
       <w:lvlJc w:val="left"/>
       <w:pPr>
-        <w:ind w:left="720"/>
+        <w:ind w:left="360"/>
       </w:pPr>
       <w:rPr>
         <w:rFonts w:ascii="Times New Roman" w:eastAsia="Times New Roman" w:hAnsi="Times New Roman" w:cs="Times New Roman"/>
@@ -47651,7 +47401,7 @@
       <w:lvlText w:val="%2"/>
       <w:lvlJc w:val="left"/>
       <w:pPr>
-        <w:ind w:left="1193"/>
+        <w:ind w:left="833"/>
       </w:pPr>
       <w:rPr>
         <w:rFonts w:ascii="Times New Roman" w:eastAsia="Times New Roman" w:hAnsi="Times New Roman" w:cs="Times New Roman"/>
@@ -47674,7 +47424,7 @@
       <w:lvlText w:val="%3"/>
       <w:lvlJc w:val="left"/>
       <w:pPr>
-        <w:ind w:left="1913"/>
+        <w:ind w:left="1553"/>
       </w:pPr>
       <w:rPr>
         <w:rFonts w:ascii="Times New Roman" w:eastAsia="Times New Roman" w:hAnsi="Times New Roman" w:cs="Times New Roman"/>
@@ -47697,7 +47447,7 @@
       <w:lvlText w:val="%4"/>
       <w:lvlJc w:val="left"/>
       <w:pPr>
-        <w:ind w:left="2633"/>
+        <w:ind w:left="2273"/>
       </w:pPr>
       <w:rPr>
         <w:rFonts w:ascii="Times New Roman" w:eastAsia="Times New Roman" w:hAnsi="Times New Roman" w:cs="Times New Roman"/>
@@ -47720,7 +47470,7 @@
       <w:lvlText w:val="%5"/>
       <w:lvlJc w:val="left"/>
       <w:pPr>
-        <w:ind w:left="3353"/>
+        <w:ind w:left="2993"/>
       </w:pPr>
       <w:rPr>
         <w:rFonts w:ascii="Times New Roman" w:eastAsia="Times New Roman" w:hAnsi="Times New Roman" w:cs="Times New Roman"/>
@@ -47743,7 +47493,7 @@
       <w:lvlText w:val="%6"/>
       <w:lvlJc w:val="left"/>
       <w:pPr>
-        <w:ind w:left="4073"/>
+        <w:ind w:left="3713"/>
       </w:pPr>
       <w:rPr>
         <w:rFonts w:ascii="Times New Roman" w:eastAsia="Times New Roman" w:hAnsi="Times New Roman" w:cs="Times New Roman"/>
@@ -47766,7 +47516,7 @@
       <w:lvlText w:val="%7"/>
       <w:lvlJc w:val="left"/>
       <w:pPr>
-        <w:ind w:left="4793"/>
+        <w:ind w:left="4433"/>
       </w:pPr>
       <w:rPr>
         <w:rFonts w:ascii="Times New Roman" w:eastAsia="Times New Roman" w:hAnsi="Times New Roman" w:cs="Times New Roman"/>
@@ -47789,7 +47539,7 @@
       <w:lvlText w:val="%8"/>
       <w:lvlJc w:val="left"/>
       <w:pPr>
-        <w:ind w:left="5513"/>
+        <w:ind w:left="5153"/>
       </w:pPr>
       <w:rPr>
         <w:rFonts w:ascii="Times New Roman" w:eastAsia="Times New Roman" w:hAnsi="Times New Roman" w:cs="Times New Roman"/>
@@ -47812,7 +47562,7 @@
       <w:lvlText w:val="%9"/>
       <w:lvlJc w:val="left"/>
       <w:pPr>
-        <w:ind w:left="6233"/>
+        <w:ind w:left="5873"/>
       </w:pPr>
       <w:rPr>
         <w:rFonts w:ascii="Times New Roman" w:eastAsia="Times New Roman" w:hAnsi="Times New Roman" w:cs="Times New Roman"/>
@@ -47831,6 +47581,119 @@
     </w:lvl>
   </w:abstractNum>
   <w:abstractNum w:abstractNumId="9" w15:restartNumberingAfterBreak="0">
+    <w:nsid w:val="27907ACF"/>
+    <w:multiLevelType w:val="multilevel"/>
+    <w:tmpl w:val="327E7126"/>
+    <w:lvl w:ilvl="0">
+      <w:start w:val="1"/>
+      <w:numFmt w:val="decimal"/>
+      <w:lvlText w:val="%1"/>
+      <w:lvlJc w:val="left"/>
+      <w:pPr>
+        <w:ind w:left="375" w:hanging="375"/>
+      </w:pPr>
+      <w:rPr>
+        <w:rFonts w:hint="default"/>
+      </w:rPr>
+    </w:lvl>
+    <w:lvl w:ilvl="1">
+      <w:start w:val="1"/>
+      <w:numFmt w:val="decimal"/>
+      <w:lvlText w:val="%1.%2"/>
+      <w:lvlJc w:val="left"/>
+      <w:pPr>
+        <w:ind w:left="1095" w:hanging="375"/>
+      </w:pPr>
+      <w:rPr>
+        <w:rFonts w:hint="default"/>
+      </w:rPr>
+    </w:lvl>
+    <w:lvl w:ilvl="2">
+      <w:start w:val="1"/>
+      <w:numFmt w:val="decimal"/>
+      <w:lvlText w:val="%1.%2.%3"/>
+      <w:lvlJc w:val="left"/>
+      <w:pPr>
+        <w:ind w:left="2160" w:hanging="720"/>
+      </w:pPr>
+      <w:rPr>
+        <w:rFonts w:hint="default"/>
+      </w:rPr>
+    </w:lvl>
+    <w:lvl w:ilvl="3">
+      <w:start w:val="1"/>
+      <w:numFmt w:val="decimal"/>
+      <w:lvlText w:val="%1.%2.%3.%4"/>
+      <w:lvlJc w:val="left"/>
+      <w:pPr>
+        <w:ind w:left="3240" w:hanging="1080"/>
+      </w:pPr>
+      <w:rPr>
+        <w:rFonts w:hint="default"/>
+      </w:rPr>
+    </w:lvl>
+    <w:lvl w:ilvl="4">
+      <w:start w:val="1"/>
+      <w:numFmt w:val="decimal"/>
+      <w:lvlText w:val="%1.%2.%3.%4.%5"/>
+      <w:lvlJc w:val="left"/>
+      <w:pPr>
+        <w:ind w:left="3960" w:hanging="1080"/>
+      </w:pPr>
+      <w:rPr>
+        <w:rFonts w:hint="default"/>
+      </w:rPr>
+    </w:lvl>
+    <w:lvl w:ilvl="5">
+      <w:start w:val="1"/>
+      <w:numFmt w:val="decimal"/>
+      <w:lvlText w:val="%1.%2.%3.%4.%5.%6"/>
+      <w:lvlJc w:val="left"/>
+      <w:pPr>
+        <w:ind w:left="5040" w:hanging="1440"/>
+      </w:pPr>
+      <w:rPr>
+        <w:rFonts w:hint="default"/>
+      </w:rPr>
+    </w:lvl>
+    <w:lvl w:ilvl="6">
+      <w:start w:val="1"/>
+      <w:numFmt w:val="decimal"/>
+      <w:lvlText w:val="%1.%2.%3.%4.%5.%6.%7"/>
+      <w:lvlJc w:val="left"/>
+      <w:pPr>
+        <w:ind w:left="5760" w:hanging="1440"/>
+      </w:pPr>
+      <w:rPr>
+        <w:rFonts w:hint="default"/>
+      </w:rPr>
+    </w:lvl>
+    <w:lvl w:ilvl="7">
+      <w:start w:val="1"/>
+      <w:numFmt w:val="decimal"/>
+      <w:lvlText w:val="%1.%2.%3.%4.%5.%6.%7.%8"/>
+      <w:lvlJc w:val="left"/>
+      <w:pPr>
+        <w:ind w:left="6840" w:hanging="1800"/>
+      </w:pPr>
+      <w:rPr>
+        <w:rFonts w:hint="default"/>
+      </w:rPr>
+    </w:lvl>
+    <w:lvl w:ilvl="8">
+      <w:start w:val="1"/>
+      <w:numFmt w:val="decimal"/>
+      <w:lvlText w:val="%1.%2.%3.%4.%5.%6.%7.%8.%9"/>
+      <w:lvlJc w:val="left"/>
+      <w:pPr>
+        <w:ind w:left="7920" w:hanging="2160"/>
+      </w:pPr>
+      <w:rPr>
+        <w:rFonts w:hint="default"/>
+      </w:rPr>
+    </w:lvl>
+  </w:abstractNum>
+  <w:abstractNum w:abstractNumId="10" w15:restartNumberingAfterBreak="0">
     <w:nsid w:val="27F34C92"/>
     <w:multiLevelType w:val="multilevel"/>
     <w:tmpl w:val="7BD0478A"/>
@@ -47943,7 +47806,7 @@
       </w:rPr>
     </w:lvl>
   </w:abstractNum>
-  <w:abstractNum w:abstractNumId="10" w15:restartNumberingAfterBreak="0">
+  <w:abstractNum w:abstractNumId="11" w15:restartNumberingAfterBreak="0">
     <w:nsid w:val="2D6F3626"/>
     <w:multiLevelType w:val="multilevel"/>
     <w:tmpl w:val="3BFC9DAC"/>
@@ -47954,9 +47817,9 @@
       <w:lvlJc w:val="left"/>
       <w:pPr>
         <w:tabs>
-          <w:tab w:val="num" w:pos="1440"/>
+          <w:tab w:val="num" w:pos="1080"/>
         </w:tabs>
-        <w:ind w:left="1440" w:hanging="360"/>
+        <w:ind w:left="1080" w:hanging="360"/>
       </w:pPr>
       <w:rPr>
         <w:rFonts w:ascii="Symbol" w:hAnsi="Symbol" w:hint="default"/>
@@ -47970,9 +47833,9 @@
       <w:lvlJc w:val="left"/>
       <w:pPr>
         <w:tabs>
-          <w:tab w:val="num" w:pos="2160"/>
+          <w:tab w:val="num" w:pos="1800"/>
         </w:tabs>
-        <w:ind w:left="2160" w:hanging="360"/>
+        <w:ind w:left="1800" w:hanging="360"/>
       </w:pPr>
       <w:rPr>
         <w:rFonts w:ascii="Courier New" w:hAnsi="Courier New" w:hint="default"/>
@@ -47986,9 +47849,9 @@
       <w:lvlJc w:val="left"/>
       <w:pPr>
         <w:tabs>
-          <w:tab w:val="num" w:pos="2880"/>
+          <w:tab w:val="num" w:pos="2520"/>
         </w:tabs>
-        <w:ind w:left="2880" w:hanging="360"/>
+        <w:ind w:left="2520" w:hanging="360"/>
       </w:pPr>
       <w:rPr>
         <w:rFonts w:ascii="Wingdings" w:hAnsi="Wingdings" w:hint="default"/>
@@ -48002,9 +47865,9 @@
       <w:lvlJc w:val="left"/>
       <w:pPr>
         <w:tabs>
-          <w:tab w:val="num" w:pos="3600"/>
+          <w:tab w:val="num" w:pos="3240"/>
         </w:tabs>
-        <w:ind w:left="3600" w:hanging="360"/>
+        <w:ind w:left="3240" w:hanging="360"/>
       </w:pPr>
       <w:rPr>
         <w:rFonts w:ascii="Wingdings" w:hAnsi="Wingdings" w:hint="default"/>
@@ -48018,9 +47881,9 @@
       <w:lvlJc w:val="left"/>
       <w:pPr>
         <w:tabs>
-          <w:tab w:val="num" w:pos="4320"/>
+          <w:tab w:val="num" w:pos="3960"/>
         </w:tabs>
-        <w:ind w:left="4320" w:hanging="360"/>
+        <w:ind w:left="3960" w:hanging="360"/>
       </w:pPr>
       <w:rPr>
         <w:rFonts w:ascii="Wingdings" w:hAnsi="Wingdings" w:hint="default"/>
@@ -48034,9 +47897,9 @@
       <w:lvlJc w:val="left"/>
       <w:pPr>
         <w:tabs>
-          <w:tab w:val="num" w:pos="5040"/>
+          <w:tab w:val="num" w:pos="4680"/>
         </w:tabs>
-        <w:ind w:left="5040" w:hanging="360"/>
+        <w:ind w:left="4680" w:hanging="360"/>
       </w:pPr>
       <w:rPr>
         <w:rFonts w:ascii="Wingdings" w:hAnsi="Wingdings" w:hint="default"/>
@@ -48050,9 +47913,9 @@
       <w:lvlJc w:val="left"/>
       <w:pPr>
         <w:tabs>
-          <w:tab w:val="num" w:pos="5760"/>
+          <w:tab w:val="num" w:pos="5400"/>
         </w:tabs>
-        <w:ind w:left="5760" w:hanging="360"/>
+        <w:ind w:left="5400" w:hanging="360"/>
       </w:pPr>
       <w:rPr>
         <w:rFonts w:ascii="Wingdings" w:hAnsi="Wingdings" w:hint="default"/>
@@ -48066,9 +47929,9 @@
       <w:lvlJc w:val="left"/>
       <w:pPr>
         <w:tabs>
-          <w:tab w:val="num" w:pos="6480"/>
+          <w:tab w:val="num" w:pos="6120"/>
         </w:tabs>
-        <w:ind w:left="6480" w:hanging="360"/>
+        <w:ind w:left="6120" w:hanging="360"/>
       </w:pPr>
       <w:rPr>
         <w:rFonts w:ascii="Wingdings" w:hAnsi="Wingdings" w:hint="default"/>
@@ -48082,9 +47945,9 @@
       <w:lvlJc w:val="left"/>
       <w:pPr>
         <w:tabs>
-          <w:tab w:val="num" w:pos="7200"/>
+          <w:tab w:val="num" w:pos="6840"/>
         </w:tabs>
-        <w:ind w:left="7200" w:hanging="360"/>
+        <w:ind w:left="6840" w:hanging="360"/>
       </w:pPr>
       <w:rPr>
         <w:rFonts w:ascii="Wingdings" w:hAnsi="Wingdings" w:hint="default"/>
@@ -48092,7 +47955,7 @@
       </w:rPr>
     </w:lvl>
   </w:abstractNum>
-  <w:abstractNum w:abstractNumId="11" w15:restartNumberingAfterBreak="0">
+  <w:abstractNum w:abstractNumId="12" w15:restartNumberingAfterBreak="0">
     <w:nsid w:val="3ADB2517"/>
     <w:multiLevelType w:val="multilevel"/>
     <w:tmpl w:val="37CCD6DA"/>
@@ -48103,9 +47966,9 @@
       <w:lvlJc w:val="left"/>
       <w:pPr>
         <w:tabs>
-          <w:tab w:val="num" w:pos="1428"/>
+          <w:tab w:val="num" w:pos="1068"/>
         </w:tabs>
-        <w:ind w:left="1428" w:hanging="360"/>
+        <w:ind w:left="1068" w:hanging="360"/>
       </w:pPr>
       <w:rPr>
         <w:rFonts w:ascii="Symbol" w:hAnsi="Symbol" w:hint="default"/>
@@ -48119,9 +47982,9 @@
       <w:lvlJc w:val="left"/>
       <w:pPr>
         <w:tabs>
-          <w:tab w:val="num" w:pos="2148"/>
+          <w:tab w:val="num" w:pos="1788"/>
         </w:tabs>
-        <w:ind w:left="2148" w:hanging="360"/>
+        <w:ind w:left="1788" w:hanging="360"/>
       </w:pPr>
       <w:rPr>
         <w:rFonts w:ascii="Courier New" w:hAnsi="Courier New" w:hint="default"/>
@@ -48135,9 +47998,9 @@
       <w:lvlJc w:val="left"/>
       <w:pPr>
         <w:tabs>
-          <w:tab w:val="num" w:pos="2868"/>
+          <w:tab w:val="num" w:pos="2508"/>
         </w:tabs>
-        <w:ind w:left="2868" w:hanging="360"/>
+        <w:ind w:left="2508" w:hanging="360"/>
       </w:pPr>
       <w:rPr>
         <w:rFonts w:ascii="Wingdings" w:hAnsi="Wingdings" w:hint="default"/>
@@ -48151,9 +48014,9 @@
       <w:lvlJc w:val="left"/>
       <w:pPr>
         <w:tabs>
-          <w:tab w:val="num" w:pos="3588"/>
+          <w:tab w:val="num" w:pos="3228"/>
         </w:tabs>
-        <w:ind w:left="3588" w:hanging="360"/>
+        <w:ind w:left="3228" w:hanging="360"/>
       </w:pPr>
       <w:rPr>
         <w:rFonts w:ascii="Wingdings" w:hAnsi="Wingdings" w:hint="default"/>
@@ -48167,9 +48030,9 @@
       <w:lvlJc w:val="left"/>
       <w:pPr>
         <w:tabs>
-          <w:tab w:val="num" w:pos="4308"/>
+          <w:tab w:val="num" w:pos="3948"/>
         </w:tabs>
-        <w:ind w:left="4308" w:hanging="360"/>
+        <w:ind w:left="3948" w:hanging="360"/>
       </w:pPr>
       <w:rPr>
         <w:rFonts w:ascii="Wingdings" w:hAnsi="Wingdings" w:hint="default"/>
@@ -48183,9 +48046,9 @@
       <w:lvlJc w:val="left"/>
       <w:pPr>
         <w:tabs>
-          <w:tab w:val="num" w:pos="5028"/>
+          <w:tab w:val="num" w:pos="4668"/>
         </w:tabs>
-        <w:ind w:left="5028" w:hanging="360"/>
+        <w:ind w:left="4668" w:hanging="360"/>
       </w:pPr>
       <w:rPr>
         <w:rFonts w:ascii="Wingdings" w:hAnsi="Wingdings" w:hint="default"/>
@@ -48199,9 +48062,9 @@
       <w:lvlJc w:val="left"/>
       <w:pPr>
         <w:tabs>
-          <w:tab w:val="num" w:pos="5748"/>
+          <w:tab w:val="num" w:pos="5388"/>
         </w:tabs>
-        <w:ind w:left="5748" w:hanging="360"/>
+        <w:ind w:left="5388" w:hanging="360"/>
       </w:pPr>
       <w:rPr>
         <w:rFonts w:ascii="Wingdings" w:hAnsi="Wingdings" w:hint="default"/>
@@ -48215,9 +48078,9 @@
       <w:lvlJc w:val="left"/>
       <w:pPr>
         <w:tabs>
-          <w:tab w:val="num" w:pos="6468"/>
+          <w:tab w:val="num" w:pos="6108"/>
         </w:tabs>
-        <w:ind w:left="6468" w:hanging="360"/>
+        <w:ind w:left="6108" w:hanging="360"/>
       </w:pPr>
       <w:rPr>
         <w:rFonts w:ascii="Wingdings" w:hAnsi="Wingdings" w:hint="default"/>
@@ -48231,9 +48094,9 @@
       <w:lvlJc w:val="left"/>
       <w:pPr>
         <w:tabs>
-          <w:tab w:val="num" w:pos="7188"/>
+          <w:tab w:val="num" w:pos="6828"/>
         </w:tabs>
-        <w:ind w:left="7188" w:hanging="360"/>
+        <w:ind w:left="6828" w:hanging="360"/>
       </w:pPr>
       <w:rPr>
         <w:rFonts w:ascii="Wingdings" w:hAnsi="Wingdings" w:hint="default"/>
@@ -48241,7 +48104,7 @@
       </w:rPr>
     </w:lvl>
   </w:abstractNum>
-  <w:abstractNum w:abstractNumId="12" w15:restartNumberingAfterBreak="0">
+  <w:abstractNum w:abstractNumId="13" w15:restartNumberingAfterBreak="0">
     <w:nsid w:val="3B254CA4"/>
     <w:multiLevelType w:val="hybridMultilevel"/>
     <w:tmpl w:val="E736C236"/>
@@ -48251,7 +48114,7 @@
       <w:lvlText w:val=""/>
       <w:lvlJc w:val="left"/>
       <w:pPr>
-        <w:ind w:left="1428" w:hanging="360"/>
+        <w:ind w:left="1068" w:hanging="360"/>
       </w:pPr>
       <w:rPr>
         <w:rFonts w:ascii="Symbol" w:hAnsi="Symbol" w:hint="default"/>
@@ -48263,7 +48126,7 @@
       <w:lvlText w:val="o"/>
       <w:lvlJc w:val="left"/>
       <w:pPr>
-        <w:ind w:left="2148" w:hanging="360"/>
+        <w:ind w:left="1788" w:hanging="360"/>
       </w:pPr>
       <w:rPr>
         <w:rFonts w:ascii="Courier New" w:hAnsi="Courier New" w:cs="Courier New" w:hint="default"/>
@@ -48275,7 +48138,7 @@
       <w:lvlText w:val=""/>
       <w:lvlJc w:val="left"/>
       <w:pPr>
-        <w:ind w:left="2868" w:hanging="360"/>
+        <w:ind w:left="2508" w:hanging="360"/>
       </w:pPr>
       <w:rPr>
         <w:rFonts w:ascii="Wingdings" w:hAnsi="Wingdings" w:hint="default"/>
@@ -48287,7 +48150,7 @@
       <w:lvlText w:val=""/>
       <w:lvlJc w:val="left"/>
       <w:pPr>
-        <w:ind w:left="3588" w:hanging="360"/>
+        <w:ind w:left="3228" w:hanging="360"/>
       </w:pPr>
       <w:rPr>
         <w:rFonts w:ascii="Symbol" w:hAnsi="Symbol" w:hint="default"/>
@@ -48299,7 +48162,7 @@
       <w:lvlText w:val="o"/>
       <w:lvlJc w:val="left"/>
       <w:pPr>
-        <w:ind w:left="4308" w:hanging="360"/>
+        <w:ind w:left="3948" w:hanging="360"/>
       </w:pPr>
       <w:rPr>
         <w:rFonts w:ascii="Courier New" w:hAnsi="Courier New" w:cs="Courier New" w:hint="default"/>
@@ -48311,7 +48174,7 @@
       <w:lvlText w:val=""/>
       <w:lvlJc w:val="left"/>
       <w:pPr>
-        <w:ind w:left="5028" w:hanging="360"/>
+        <w:ind w:left="4668" w:hanging="360"/>
       </w:pPr>
       <w:rPr>
         <w:rFonts w:ascii="Wingdings" w:hAnsi="Wingdings" w:hint="default"/>
@@ -48323,7 +48186,7 @@
       <w:lvlText w:val=""/>
       <w:lvlJc w:val="left"/>
       <w:pPr>
-        <w:ind w:left="5748" w:hanging="360"/>
+        <w:ind w:left="5388" w:hanging="360"/>
       </w:pPr>
       <w:rPr>
         <w:rFonts w:ascii="Symbol" w:hAnsi="Symbol" w:hint="default"/>
@@ -48335,7 +48198,7 @@
       <w:lvlText w:val="o"/>
       <w:lvlJc w:val="left"/>
       <w:pPr>
-        <w:ind w:left="6468" w:hanging="360"/>
+        <w:ind w:left="6108" w:hanging="360"/>
       </w:pPr>
       <w:rPr>
         <w:rFonts w:ascii="Courier New" w:hAnsi="Courier New" w:cs="Courier New" w:hint="default"/>
@@ -48347,14 +48210,14 @@
       <w:lvlText w:val=""/>
       <w:lvlJc w:val="left"/>
       <w:pPr>
-        <w:ind w:left="7188" w:hanging="360"/>
+        <w:ind w:left="6828" w:hanging="360"/>
       </w:pPr>
       <w:rPr>
         <w:rFonts w:ascii="Wingdings" w:hAnsi="Wingdings" w:hint="default"/>
       </w:rPr>
     </w:lvl>
   </w:abstractNum>
-  <w:abstractNum w:abstractNumId="13" w15:restartNumberingAfterBreak="0">
+  <w:abstractNum w:abstractNumId="14" w15:restartNumberingAfterBreak="0">
     <w:nsid w:val="3B2D5C07"/>
     <w:multiLevelType w:val="multilevel"/>
     <w:tmpl w:val="85241BF6"/>
@@ -48365,9 +48228,9 @@
       <w:lvlJc w:val="left"/>
       <w:pPr>
         <w:tabs>
-          <w:tab w:val="num" w:pos="1440"/>
+          <w:tab w:val="num" w:pos="1080"/>
         </w:tabs>
-        <w:ind w:left="1440" w:hanging="360"/>
+        <w:ind w:left="1080" w:hanging="360"/>
       </w:pPr>
       <w:rPr>
         <w:rFonts w:ascii="Symbol" w:hAnsi="Symbol" w:hint="default"/>
@@ -48381,9 +48244,9 @@
       <w:lvlJc w:val="left"/>
       <w:pPr>
         <w:tabs>
-          <w:tab w:val="num" w:pos="2160"/>
+          <w:tab w:val="num" w:pos="1800"/>
         </w:tabs>
-        <w:ind w:left="2160" w:hanging="360"/>
+        <w:ind w:left="1800" w:hanging="360"/>
       </w:pPr>
       <w:rPr>
         <w:rFonts w:ascii="Courier New" w:hAnsi="Courier New" w:hint="default"/>
@@ -48397,9 +48260,9 @@
       <w:lvlJc w:val="left"/>
       <w:pPr>
         <w:tabs>
-          <w:tab w:val="num" w:pos="2880"/>
+          <w:tab w:val="num" w:pos="2520"/>
         </w:tabs>
-        <w:ind w:left="2880" w:hanging="360"/>
+        <w:ind w:left="2520" w:hanging="360"/>
       </w:pPr>
       <w:rPr>
         <w:rFonts w:ascii="Wingdings" w:hAnsi="Wingdings" w:hint="default"/>
@@ -48413,9 +48276,9 @@
       <w:lvlJc w:val="left"/>
       <w:pPr>
         <w:tabs>
-          <w:tab w:val="num" w:pos="3600"/>
+          <w:tab w:val="num" w:pos="3240"/>
         </w:tabs>
-        <w:ind w:left="3600" w:hanging="360"/>
+        <w:ind w:left="3240" w:hanging="360"/>
       </w:pPr>
       <w:rPr>
         <w:rFonts w:ascii="Wingdings" w:hAnsi="Wingdings" w:hint="default"/>
@@ -48429,9 +48292,9 @@
       <w:lvlJc w:val="left"/>
       <w:pPr>
         <w:tabs>
-          <w:tab w:val="num" w:pos="4320"/>
+          <w:tab w:val="num" w:pos="3960"/>
         </w:tabs>
-        <w:ind w:left="4320" w:hanging="360"/>
+        <w:ind w:left="3960" w:hanging="360"/>
       </w:pPr>
       <w:rPr>
         <w:rFonts w:ascii="Wingdings" w:hAnsi="Wingdings" w:hint="default"/>
@@ -48445,9 +48308,9 @@
       <w:lvlJc w:val="left"/>
       <w:pPr>
         <w:tabs>
-          <w:tab w:val="num" w:pos="5040"/>
+          <w:tab w:val="num" w:pos="4680"/>
         </w:tabs>
-        <w:ind w:left="5040" w:hanging="360"/>
+        <w:ind w:left="4680" w:hanging="360"/>
       </w:pPr>
       <w:rPr>
         <w:rFonts w:ascii="Wingdings" w:hAnsi="Wingdings" w:hint="default"/>
@@ -48461,9 +48324,9 @@
       <w:lvlJc w:val="left"/>
       <w:pPr>
         <w:tabs>
-          <w:tab w:val="num" w:pos="5760"/>
+          <w:tab w:val="num" w:pos="5400"/>
         </w:tabs>
-        <w:ind w:left="5760" w:hanging="360"/>
+        <w:ind w:left="5400" w:hanging="360"/>
       </w:pPr>
       <w:rPr>
         <w:rFonts w:ascii="Wingdings" w:hAnsi="Wingdings" w:hint="default"/>
@@ -48477,9 +48340,9 @@
       <w:lvlJc w:val="left"/>
       <w:pPr>
         <w:tabs>
-          <w:tab w:val="num" w:pos="6480"/>
+          <w:tab w:val="num" w:pos="6120"/>
         </w:tabs>
-        <w:ind w:left="6480" w:hanging="360"/>
+        <w:ind w:left="6120" w:hanging="360"/>
       </w:pPr>
       <w:rPr>
         <w:rFonts w:ascii="Wingdings" w:hAnsi="Wingdings" w:hint="default"/>
@@ -48493,9 +48356,9 @@
       <w:lvlJc w:val="left"/>
       <w:pPr>
         <w:tabs>
-          <w:tab w:val="num" w:pos="7200"/>
+          <w:tab w:val="num" w:pos="6840"/>
         </w:tabs>
-        <w:ind w:left="7200" w:hanging="360"/>
+        <w:ind w:left="6840" w:hanging="360"/>
       </w:pPr>
       <w:rPr>
         <w:rFonts w:ascii="Wingdings" w:hAnsi="Wingdings" w:hint="default"/>
@@ -48503,7 +48366,7 @@
       </w:rPr>
     </w:lvl>
   </w:abstractNum>
-  <w:abstractNum w:abstractNumId="14" w15:restartNumberingAfterBreak="0">
+  <w:abstractNum w:abstractNumId="15" w15:restartNumberingAfterBreak="0">
     <w:nsid w:val="3C2C1125"/>
     <w:multiLevelType w:val="multilevel"/>
     <w:tmpl w:val="F5C4E31E"/>
@@ -48652,7 +48515,7 @@
       </w:rPr>
     </w:lvl>
   </w:abstractNum>
-  <w:abstractNum w:abstractNumId="15" w15:restartNumberingAfterBreak="0">
+  <w:abstractNum w:abstractNumId="16" w15:restartNumberingAfterBreak="0">
     <w:nsid w:val="3FD91ECC"/>
     <w:multiLevelType w:val="multilevel"/>
     <w:tmpl w:val="52D07A40"/>
@@ -48663,9 +48526,9 @@
       <w:lvlJc w:val="left"/>
       <w:pPr>
         <w:tabs>
-          <w:tab w:val="num" w:pos="1440"/>
+          <w:tab w:val="num" w:pos="1080"/>
         </w:tabs>
-        <w:ind w:left="1440" w:hanging="360"/>
+        <w:ind w:left="1080" w:hanging="360"/>
       </w:pPr>
       <w:rPr>
         <w:rFonts w:ascii="Symbol" w:hAnsi="Symbol" w:hint="default"/>
@@ -48679,9 +48542,9 @@
       <w:lvlJc w:val="left"/>
       <w:pPr>
         <w:tabs>
-          <w:tab w:val="num" w:pos="2160"/>
+          <w:tab w:val="num" w:pos="1800"/>
         </w:tabs>
-        <w:ind w:left="2160" w:hanging="360"/>
+        <w:ind w:left="1800" w:hanging="360"/>
       </w:pPr>
       <w:rPr>
         <w:rFonts w:ascii="Courier New" w:hAnsi="Courier New" w:hint="default"/>
@@ -48695,9 +48558,9 @@
       <w:lvlJc w:val="left"/>
       <w:pPr>
         <w:tabs>
-          <w:tab w:val="num" w:pos="2880"/>
+          <w:tab w:val="num" w:pos="2520"/>
         </w:tabs>
-        <w:ind w:left="2880" w:hanging="360"/>
+        <w:ind w:left="2520" w:hanging="360"/>
       </w:pPr>
       <w:rPr>
         <w:rFonts w:ascii="Wingdings" w:hAnsi="Wingdings" w:hint="default"/>
@@ -48711,9 +48574,9 @@
       <w:lvlJc w:val="left"/>
       <w:pPr>
         <w:tabs>
-          <w:tab w:val="num" w:pos="3600"/>
+          <w:tab w:val="num" w:pos="3240"/>
         </w:tabs>
-        <w:ind w:left="3600" w:hanging="360"/>
+        <w:ind w:left="3240" w:hanging="360"/>
       </w:pPr>
       <w:rPr>
         <w:rFonts w:ascii="Wingdings" w:hAnsi="Wingdings" w:hint="default"/>
@@ -48727,9 +48590,9 @@
       <w:lvlJc w:val="left"/>
       <w:pPr>
         <w:tabs>
-          <w:tab w:val="num" w:pos="4320"/>
+          <w:tab w:val="num" w:pos="3960"/>
         </w:tabs>
-        <w:ind w:left="4320" w:hanging="360"/>
+        <w:ind w:left="3960" w:hanging="360"/>
       </w:pPr>
       <w:rPr>
         <w:rFonts w:ascii="Wingdings" w:hAnsi="Wingdings" w:hint="default"/>
@@ -48743,9 +48606,9 @@
       <w:lvlJc w:val="left"/>
       <w:pPr>
         <w:tabs>
-          <w:tab w:val="num" w:pos="5040"/>
+          <w:tab w:val="num" w:pos="4680"/>
         </w:tabs>
-        <w:ind w:left="5040" w:hanging="360"/>
+        <w:ind w:left="4680" w:hanging="360"/>
       </w:pPr>
       <w:rPr>
         <w:rFonts w:ascii="Wingdings" w:hAnsi="Wingdings" w:hint="default"/>
@@ -48759,9 +48622,9 @@
       <w:lvlJc w:val="left"/>
       <w:pPr>
         <w:tabs>
-          <w:tab w:val="num" w:pos="5760"/>
+          <w:tab w:val="num" w:pos="5400"/>
         </w:tabs>
-        <w:ind w:left="5760" w:hanging="360"/>
+        <w:ind w:left="5400" w:hanging="360"/>
       </w:pPr>
       <w:rPr>
         <w:rFonts w:ascii="Wingdings" w:hAnsi="Wingdings" w:hint="default"/>
@@ -48775,9 +48638,9 @@
       <w:lvlJc w:val="left"/>
       <w:pPr>
         <w:tabs>
-          <w:tab w:val="num" w:pos="6480"/>
+          <w:tab w:val="num" w:pos="6120"/>
         </w:tabs>
-        <w:ind w:left="6480" w:hanging="360"/>
+        <w:ind w:left="6120" w:hanging="360"/>
       </w:pPr>
       <w:rPr>
         <w:rFonts w:ascii="Wingdings" w:hAnsi="Wingdings" w:hint="default"/>
@@ -48791,9 +48654,9 @@
       <w:lvlJc w:val="left"/>
       <w:pPr>
         <w:tabs>
-          <w:tab w:val="num" w:pos="7200"/>
+          <w:tab w:val="num" w:pos="6840"/>
         </w:tabs>
-        <w:ind w:left="7200" w:hanging="360"/>
+        <w:ind w:left="6840" w:hanging="360"/>
       </w:pPr>
       <w:rPr>
         <w:rFonts w:ascii="Wingdings" w:hAnsi="Wingdings" w:hint="default"/>
@@ -48801,7 +48664,7 @@
       </w:rPr>
     </w:lvl>
   </w:abstractNum>
-  <w:abstractNum w:abstractNumId="16" w15:restartNumberingAfterBreak="0">
+  <w:abstractNum w:abstractNumId="17" w15:restartNumberingAfterBreak="0">
     <w:nsid w:val="417614C9"/>
     <w:multiLevelType w:val="multilevel"/>
     <w:tmpl w:val="138077BC"/>
@@ -48812,9 +48675,9 @@
       <w:lvlJc w:val="left"/>
       <w:pPr>
         <w:tabs>
-          <w:tab w:val="num" w:pos="1440"/>
+          <w:tab w:val="num" w:pos="1080"/>
         </w:tabs>
-        <w:ind w:left="1440" w:hanging="360"/>
+        <w:ind w:left="1080" w:hanging="360"/>
       </w:pPr>
       <w:rPr>
         <w:rFonts w:ascii="Symbol" w:hAnsi="Symbol" w:hint="default"/>
@@ -48828,9 +48691,9 @@
       <w:lvlJc w:val="left"/>
       <w:pPr>
         <w:tabs>
-          <w:tab w:val="num" w:pos="2160"/>
+          <w:tab w:val="num" w:pos="1800"/>
         </w:tabs>
-        <w:ind w:left="2160" w:hanging="360"/>
+        <w:ind w:left="1800" w:hanging="360"/>
       </w:pPr>
       <w:rPr>
         <w:rFonts w:ascii="Courier New" w:hAnsi="Courier New" w:hint="default"/>
@@ -48844,9 +48707,9 @@
       <w:lvlJc w:val="left"/>
       <w:pPr>
         <w:tabs>
-          <w:tab w:val="num" w:pos="2880"/>
+          <w:tab w:val="num" w:pos="2520"/>
         </w:tabs>
-        <w:ind w:left="2880" w:hanging="360"/>
+        <w:ind w:left="2520" w:hanging="360"/>
       </w:pPr>
       <w:rPr>
         <w:rFonts w:ascii="Wingdings" w:hAnsi="Wingdings" w:hint="default"/>
@@ -48860,9 +48723,9 @@
       <w:lvlJc w:val="left"/>
       <w:pPr>
         <w:tabs>
-          <w:tab w:val="num" w:pos="3600"/>
+          <w:tab w:val="num" w:pos="3240"/>
         </w:tabs>
-        <w:ind w:left="3600" w:hanging="360"/>
+        <w:ind w:left="3240" w:hanging="360"/>
       </w:pPr>
       <w:rPr>
         <w:rFonts w:ascii="Wingdings" w:hAnsi="Wingdings" w:hint="default"/>
@@ -48876,9 +48739,9 @@
       <w:lvlJc w:val="left"/>
       <w:pPr>
         <w:tabs>
-          <w:tab w:val="num" w:pos="4320"/>
+          <w:tab w:val="num" w:pos="3960"/>
         </w:tabs>
-        <w:ind w:left="4320" w:hanging="360"/>
+        <w:ind w:left="3960" w:hanging="360"/>
       </w:pPr>
       <w:rPr>
         <w:rFonts w:ascii="Wingdings" w:hAnsi="Wingdings" w:hint="default"/>
@@ -48892,9 +48755,9 @@
       <w:lvlJc w:val="left"/>
       <w:pPr>
         <w:tabs>
-          <w:tab w:val="num" w:pos="5040"/>
+          <w:tab w:val="num" w:pos="4680"/>
         </w:tabs>
-        <w:ind w:left="5040" w:hanging="360"/>
+        <w:ind w:left="4680" w:hanging="360"/>
       </w:pPr>
       <w:rPr>
         <w:rFonts w:ascii="Wingdings" w:hAnsi="Wingdings" w:hint="default"/>
@@ -48908,9 +48771,9 @@
       <w:lvlJc w:val="left"/>
       <w:pPr>
         <w:tabs>
-          <w:tab w:val="num" w:pos="5760"/>
+          <w:tab w:val="num" w:pos="5400"/>
         </w:tabs>
-        <w:ind w:left="5760" w:hanging="360"/>
+        <w:ind w:left="5400" w:hanging="360"/>
       </w:pPr>
       <w:rPr>
         <w:rFonts w:ascii="Wingdings" w:hAnsi="Wingdings" w:hint="default"/>
@@ -48924,9 +48787,9 @@
       <w:lvlJc w:val="left"/>
       <w:pPr>
         <w:tabs>
-          <w:tab w:val="num" w:pos="6480"/>
+          <w:tab w:val="num" w:pos="6120"/>
         </w:tabs>
-        <w:ind w:left="6480" w:hanging="360"/>
+        <w:ind w:left="6120" w:hanging="360"/>
       </w:pPr>
       <w:rPr>
         <w:rFonts w:ascii="Wingdings" w:hAnsi="Wingdings" w:hint="default"/>
@@ -48940,9 +48803,9 @@
       <w:lvlJc w:val="left"/>
       <w:pPr>
         <w:tabs>
-          <w:tab w:val="num" w:pos="7200"/>
+          <w:tab w:val="num" w:pos="6840"/>
         </w:tabs>
-        <w:ind w:left="7200" w:hanging="360"/>
+        <w:ind w:left="6840" w:hanging="360"/>
       </w:pPr>
       <w:rPr>
         <w:rFonts w:ascii="Wingdings" w:hAnsi="Wingdings" w:hint="default"/>
@@ -48950,7 +48813,7 @@
       </w:rPr>
     </w:lvl>
   </w:abstractNum>
-  <w:abstractNum w:abstractNumId="17" w15:restartNumberingAfterBreak="0">
+  <w:abstractNum w:abstractNumId="18" w15:restartNumberingAfterBreak="0">
     <w:nsid w:val="430427E4"/>
     <w:multiLevelType w:val="hybridMultilevel"/>
     <w:tmpl w:val="B8B0C7A0"/>
@@ -49040,7 +48903,7 @@
       </w:pPr>
     </w:lvl>
   </w:abstractNum>
-  <w:abstractNum w:abstractNumId="18" w15:restartNumberingAfterBreak="0">
+  <w:abstractNum w:abstractNumId="19" w15:restartNumberingAfterBreak="0">
     <w:nsid w:val="44CC7E3C"/>
     <w:multiLevelType w:val="hybridMultilevel"/>
     <w:tmpl w:val="097E6C30"/>
@@ -49050,7 +48913,7 @@
       <w:lvlText w:val=""/>
       <w:lvlJc w:val="left"/>
       <w:pPr>
-        <w:ind w:left="1440" w:hanging="360"/>
+        <w:ind w:left="1080" w:hanging="360"/>
       </w:pPr>
       <w:rPr>
         <w:rFonts w:ascii="Symbol" w:hAnsi="Symbol" w:hint="default"/>
@@ -49062,7 +48925,7 @@
       <w:lvlText w:val="o"/>
       <w:lvlJc w:val="left"/>
       <w:pPr>
-        <w:ind w:left="2160" w:hanging="360"/>
+        <w:ind w:left="1800" w:hanging="360"/>
       </w:pPr>
       <w:rPr>
         <w:rFonts w:ascii="Courier New" w:hAnsi="Courier New" w:cs="Courier New" w:hint="default"/>
@@ -49074,7 +48937,7 @@
       <w:lvlText w:val=""/>
       <w:lvlJc w:val="left"/>
       <w:pPr>
-        <w:ind w:left="2880" w:hanging="360"/>
+        <w:ind w:left="2520" w:hanging="360"/>
       </w:pPr>
       <w:rPr>
         <w:rFonts w:ascii="Wingdings" w:hAnsi="Wingdings" w:hint="default"/>
@@ -49086,7 +48949,7 @@
       <w:lvlText w:val=""/>
       <w:lvlJc w:val="left"/>
       <w:pPr>
-        <w:ind w:left="3600" w:hanging="360"/>
+        <w:ind w:left="3240" w:hanging="360"/>
       </w:pPr>
       <w:rPr>
         <w:rFonts w:ascii="Symbol" w:hAnsi="Symbol" w:hint="default"/>
@@ -49098,7 +48961,7 @@
       <w:lvlText w:val="o"/>
       <w:lvlJc w:val="left"/>
       <w:pPr>
-        <w:ind w:left="4320" w:hanging="360"/>
+        <w:ind w:left="3960" w:hanging="360"/>
       </w:pPr>
       <w:rPr>
         <w:rFonts w:ascii="Courier New" w:hAnsi="Courier New" w:cs="Courier New" w:hint="default"/>
@@ -49110,7 +48973,7 @@
       <w:lvlText w:val=""/>
       <w:lvlJc w:val="left"/>
       <w:pPr>
-        <w:ind w:left="5040" w:hanging="360"/>
+        <w:ind w:left="4680" w:hanging="360"/>
       </w:pPr>
       <w:rPr>
         <w:rFonts w:ascii="Wingdings" w:hAnsi="Wingdings" w:hint="default"/>
@@ -49122,7 +48985,7 @@
       <w:lvlText w:val=""/>
       <w:lvlJc w:val="left"/>
       <w:pPr>
-        <w:ind w:left="5760" w:hanging="360"/>
+        <w:ind w:left="5400" w:hanging="360"/>
       </w:pPr>
       <w:rPr>
         <w:rFonts w:ascii="Symbol" w:hAnsi="Symbol" w:hint="default"/>
@@ -49134,7 +48997,7 @@
       <w:lvlText w:val="o"/>
       <w:lvlJc w:val="left"/>
       <w:pPr>
-        <w:ind w:left="6480" w:hanging="360"/>
+        <w:ind w:left="6120" w:hanging="360"/>
       </w:pPr>
       <w:rPr>
         <w:rFonts w:ascii="Courier New" w:hAnsi="Courier New" w:cs="Courier New" w:hint="default"/>
@@ -49146,14 +49009,14 @@
       <w:lvlText w:val=""/>
       <w:lvlJc w:val="left"/>
       <w:pPr>
-        <w:ind w:left="7200" w:hanging="360"/>
+        <w:ind w:left="6840" w:hanging="360"/>
       </w:pPr>
       <w:rPr>
         <w:rFonts w:ascii="Wingdings" w:hAnsi="Wingdings" w:hint="default"/>
       </w:rPr>
     </w:lvl>
   </w:abstractNum>
-  <w:abstractNum w:abstractNumId="19" w15:restartNumberingAfterBreak="0">
+  <w:abstractNum w:abstractNumId="20" w15:restartNumberingAfterBreak="0">
     <w:nsid w:val="467943CA"/>
     <w:multiLevelType w:val="multilevel"/>
     <w:tmpl w:val="97D65858"/>
@@ -49164,9 +49027,9 @@
       <w:lvlJc w:val="left"/>
       <w:pPr>
         <w:tabs>
-          <w:tab w:val="num" w:pos="1440"/>
+          <w:tab w:val="num" w:pos="1080"/>
         </w:tabs>
-        <w:ind w:left="1440" w:hanging="360"/>
+        <w:ind w:left="1080" w:hanging="360"/>
       </w:pPr>
     </w:lvl>
     <w:lvl w:ilvl="1">
@@ -49175,7 +49038,7 @@
       <w:lvlText w:val="%2)"/>
       <w:lvlJc w:val="left"/>
       <w:pPr>
-        <w:ind w:left="2160" w:hanging="360"/>
+        <w:ind w:left="1800" w:hanging="360"/>
       </w:pPr>
     </w:lvl>
     <w:lvl w:ilvl="2">
@@ -49185,9 +49048,9 @@
       <w:lvlJc w:val="left"/>
       <w:pPr>
         <w:tabs>
-          <w:tab w:val="num" w:pos="2880"/>
+          <w:tab w:val="num" w:pos="2520"/>
         </w:tabs>
-        <w:ind w:left="2880" w:hanging="360"/>
+        <w:ind w:left="2520" w:hanging="360"/>
       </w:pPr>
       <w:rPr>
         <w:rFonts w:ascii="Wingdings" w:hAnsi="Wingdings" w:hint="default"/>
@@ -49201,9 +49064,9 @@
       <w:lvlJc w:val="left"/>
       <w:pPr>
         <w:tabs>
-          <w:tab w:val="num" w:pos="3600"/>
+          <w:tab w:val="num" w:pos="3240"/>
         </w:tabs>
-        <w:ind w:left="3600" w:hanging="360"/>
+        <w:ind w:left="3240" w:hanging="360"/>
       </w:pPr>
       <w:rPr>
         <w:rFonts w:ascii="Wingdings" w:hAnsi="Wingdings" w:hint="default"/>
@@ -49217,9 +49080,9 @@
       <w:lvlJc w:val="left"/>
       <w:pPr>
         <w:tabs>
-          <w:tab w:val="num" w:pos="4320"/>
+          <w:tab w:val="num" w:pos="3960"/>
         </w:tabs>
-        <w:ind w:left="4320" w:hanging="360"/>
+        <w:ind w:left="3960" w:hanging="360"/>
       </w:pPr>
     </w:lvl>
     <w:lvl w:ilvl="5" w:tentative="1">
@@ -49229,9 +49092,9 @@
       <w:lvlJc w:val="left"/>
       <w:pPr>
         <w:tabs>
-          <w:tab w:val="num" w:pos="5040"/>
+          <w:tab w:val="num" w:pos="4680"/>
         </w:tabs>
-        <w:ind w:left="5040" w:hanging="360"/>
+        <w:ind w:left="4680" w:hanging="360"/>
       </w:pPr>
     </w:lvl>
     <w:lvl w:ilvl="6" w:tentative="1">
@@ -49241,9 +49104,9 @@
       <w:lvlJc w:val="left"/>
       <w:pPr>
         <w:tabs>
-          <w:tab w:val="num" w:pos="5760"/>
+          <w:tab w:val="num" w:pos="5400"/>
         </w:tabs>
-        <w:ind w:left="5760" w:hanging="360"/>
+        <w:ind w:left="5400" w:hanging="360"/>
       </w:pPr>
     </w:lvl>
     <w:lvl w:ilvl="7" w:tentative="1">
@@ -49253,9 +49116,9 @@
       <w:lvlJc w:val="left"/>
       <w:pPr>
         <w:tabs>
-          <w:tab w:val="num" w:pos="6480"/>
+          <w:tab w:val="num" w:pos="6120"/>
         </w:tabs>
-        <w:ind w:left="6480" w:hanging="360"/>
+        <w:ind w:left="6120" w:hanging="360"/>
       </w:pPr>
     </w:lvl>
     <w:lvl w:ilvl="8" w:tentative="1">
@@ -49265,13 +49128,13 @@
       <w:lvlJc w:val="left"/>
       <w:pPr>
         <w:tabs>
-          <w:tab w:val="num" w:pos="7200"/>
+          <w:tab w:val="num" w:pos="6840"/>
         </w:tabs>
-        <w:ind w:left="7200" w:hanging="360"/>
+        <w:ind w:left="6840" w:hanging="360"/>
       </w:pPr>
     </w:lvl>
   </w:abstractNum>
-  <w:abstractNum w:abstractNumId="20" w15:restartNumberingAfterBreak="0">
+  <w:abstractNum w:abstractNumId="21" w15:restartNumberingAfterBreak="0">
     <w:nsid w:val="4BDD2CA0"/>
     <w:multiLevelType w:val="multilevel"/>
     <w:tmpl w:val="69C40D64"/>
@@ -49282,9 +49145,9 @@
       <w:lvlJc w:val="left"/>
       <w:pPr>
         <w:tabs>
-          <w:tab w:val="num" w:pos="1440"/>
+          <w:tab w:val="num" w:pos="1080"/>
         </w:tabs>
-        <w:ind w:left="1440" w:hanging="360"/>
+        <w:ind w:left="1080" w:hanging="360"/>
       </w:pPr>
       <w:rPr>
         <w:rFonts w:ascii="Symbol" w:hAnsi="Symbol" w:hint="default"/>
@@ -49298,9 +49161,9 @@
       <w:lvlJc w:val="left"/>
       <w:pPr>
         <w:tabs>
-          <w:tab w:val="num" w:pos="2160"/>
+          <w:tab w:val="num" w:pos="1800"/>
         </w:tabs>
-        <w:ind w:left="2160" w:hanging="360"/>
+        <w:ind w:left="1800" w:hanging="360"/>
       </w:pPr>
       <w:rPr>
         <w:rFonts w:ascii="Courier New" w:hAnsi="Courier New" w:hint="default"/>
@@ -49314,9 +49177,9 @@
       <w:lvlJc w:val="left"/>
       <w:pPr>
         <w:tabs>
-          <w:tab w:val="num" w:pos="2880"/>
+          <w:tab w:val="num" w:pos="2520"/>
         </w:tabs>
-        <w:ind w:left="2880" w:hanging="360"/>
+        <w:ind w:left="2520" w:hanging="360"/>
       </w:pPr>
       <w:rPr>
         <w:rFonts w:ascii="Wingdings" w:hAnsi="Wingdings" w:hint="default"/>
@@ -49330,9 +49193,9 @@
       <w:lvlJc w:val="left"/>
       <w:pPr>
         <w:tabs>
-          <w:tab w:val="num" w:pos="3600"/>
+          <w:tab w:val="num" w:pos="3240"/>
         </w:tabs>
-        <w:ind w:left="3600" w:hanging="360"/>
+        <w:ind w:left="3240" w:hanging="360"/>
       </w:pPr>
       <w:rPr>
         <w:rFonts w:ascii="Wingdings" w:hAnsi="Wingdings" w:hint="default"/>
@@ -49346,9 +49209,9 @@
       <w:lvlJc w:val="left"/>
       <w:pPr>
         <w:tabs>
-          <w:tab w:val="num" w:pos="4320"/>
+          <w:tab w:val="num" w:pos="3960"/>
         </w:tabs>
-        <w:ind w:left="4320" w:hanging="360"/>
+        <w:ind w:left="3960" w:hanging="360"/>
       </w:pPr>
       <w:rPr>
         <w:rFonts w:ascii="Wingdings" w:hAnsi="Wingdings" w:hint="default"/>
@@ -49362,9 +49225,9 @@
       <w:lvlJc w:val="left"/>
       <w:pPr>
         <w:tabs>
-          <w:tab w:val="num" w:pos="5040"/>
+          <w:tab w:val="num" w:pos="4680"/>
         </w:tabs>
-        <w:ind w:left="5040" w:hanging="360"/>
+        <w:ind w:left="4680" w:hanging="360"/>
       </w:pPr>
       <w:rPr>
         <w:rFonts w:ascii="Wingdings" w:hAnsi="Wingdings" w:hint="default"/>
@@ -49378,9 +49241,9 @@
       <w:lvlJc w:val="left"/>
       <w:pPr>
         <w:tabs>
-          <w:tab w:val="num" w:pos="5760"/>
+          <w:tab w:val="num" w:pos="5400"/>
         </w:tabs>
-        <w:ind w:left="5760" w:hanging="360"/>
+        <w:ind w:left="5400" w:hanging="360"/>
       </w:pPr>
       <w:rPr>
         <w:rFonts w:ascii="Wingdings" w:hAnsi="Wingdings" w:hint="default"/>
@@ -49394,9 +49257,9 @@
       <w:lvlJc w:val="left"/>
       <w:pPr>
         <w:tabs>
-          <w:tab w:val="num" w:pos="6480"/>
+          <w:tab w:val="num" w:pos="6120"/>
         </w:tabs>
-        <w:ind w:left="6480" w:hanging="360"/>
+        <w:ind w:left="6120" w:hanging="360"/>
       </w:pPr>
       <w:rPr>
         <w:rFonts w:ascii="Wingdings" w:hAnsi="Wingdings" w:hint="default"/>
@@ -49410,9 +49273,9 @@
       <w:lvlJc w:val="left"/>
       <w:pPr>
         <w:tabs>
-          <w:tab w:val="num" w:pos="7200"/>
+          <w:tab w:val="num" w:pos="6840"/>
         </w:tabs>
-        <w:ind w:left="7200" w:hanging="360"/>
+        <w:ind w:left="6840" w:hanging="360"/>
       </w:pPr>
       <w:rPr>
         <w:rFonts w:ascii="Wingdings" w:hAnsi="Wingdings" w:hint="default"/>
@@ -49420,7 +49283,7 @@
       </w:rPr>
     </w:lvl>
   </w:abstractNum>
-  <w:abstractNum w:abstractNumId="21" w15:restartNumberingAfterBreak="0">
+  <w:abstractNum w:abstractNumId="22" w15:restartNumberingAfterBreak="0">
     <w:nsid w:val="4CE93BF6"/>
     <w:multiLevelType w:val="hybridMultilevel"/>
     <w:tmpl w:val="FF88B166"/>
@@ -49430,7 +49293,7 @@
       <w:lvlText w:val=""/>
       <w:lvlJc w:val="left"/>
       <w:pPr>
-        <w:ind w:left="1428" w:hanging="360"/>
+        <w:ind w:left="1068" w:hanging="360"/>
       </w:pPr>
       <w:rPr>
         <w:rFonts w:ascii="Symbol" w:hAnsi="Symbol" w:hint="default"/>
@@ -49442,7 +49305,7 @@
       <w:lvlText w:val="o"/>
       <w:lvlJc w:val="left"/>
       <w:pPr>
-        <w:ind w:left="2148" w:hanging="360"/>
+        <w:ind w:left="1788" w:hanging="360"/>
       </w:pPr>
       <w:rPr>
         <w:rFonts w:ascii="Courier New" w:hAnsi="Courier New" w:cs="Courier New" w:hint="default"/>
@@ -49454,7 +49317,7 @@
       <w:lvlText w:val=""/>
       <w:lvlJc w:val="left"/>
       <w:pPr>
-        <w:ind w:left="2868" w:hanging="360"/>
+        <w:ind w:left="2508" w:hanging="360"/>
       </w:pPr>
       <w:rPr>
         <w:rFonts w:ascii="Wingdings" w:hAnsi="Wingdings" w:hint="default"/>
@@ -49466,7 +49329,7 @@
       <w:lvlText w:val=""/>
       <w:lvlJc w:val="left"/>
       <w:pPr>
-        <w:ind w:left="3588" w:hanging="360"/>
+        <w:ind w:left="3228" w:hanging="360"/>
       </w:pPr>
       <w:rPr>
         <w:rFonts w:ascii="Symbol" w:hAnsi="Symbol" w:hint="default"/>
@@ -49478,7 +49341,7 @@
       <w:lvlText w:val="o"/>
       <w:lvlJc w:val="left"/>
       <w:pPr>
-        <w:ind w:left="4308" w:hanging="360"/>
+        <w:ind w:left="3948" w:hanging="360"/>
       </w:pPr>
       <w:rPr>
         <w:rFonts w:ascii="Courier New" w:hAnsi="Courier New" w:cs="Courier New" w:hint="default"/>
@@ -49490,7 +49353,7 @@
       <w:lvlText w:val=""/>
       <w:lvlJc w:val="left"/>
       <w:pPr>
-        <w:ind w:left="5028" w:hanging="360"/>
+        <w:ind w:left="4668" w:hanging="360"/>
       </w:pPr>
       <w:rPr>
         <w:rFonts w:ascii="Wingdings" w:hAnsi="Wingdings" w:hint="default"/>
@@ -49502,7 +49365,7 @@
       <w:lvlText w:val=""/>
       <w:lvlJc w:val="left"/>
       <w:pPr>
-        <w:ind w:left="5748" w:hanging="360"/>
+        <w:ind w:left="5388" w:hanging="360"/>
       </w:pPr>
       <w:rPr>
         <w:rFonts w:ascii="Symbol" w:hAnsi="Symbol" w:hint="default"/>
@@ -49514,7 +49377,7 @@
       <w:lvlText w:val="o"/>
       <w:lvlJc w:val="left"/>
       <w:pPr>
-        <w:ind w:left="6468" w:hanging="360"/>
+        <w:ind w:left="6108" w:hanging="360"/>
       </w:pPr>
       <w:rPr>
         <w:rFonts w:ascii="Courier New" w:hAnsi="Courier New" w:cs="Courier New" w:hint="default"/>
@@ -49526,14 +49389,14 @@
       <w:lvlText w:val=""/>
       <w:lvlJc w:val="left"/>
       <w:pPr>
-        <w:ind w:left="7188" w:hanging="360"/>
+        <w:ind w:left="6828" w:hanging="360"/>
       </w:pPr>
       <w:rPr>
         <w:rFonts w:ascii="Wingdings" w:hAnsi="Wingdings" w:hint="default"/>
       </w:rPr>
     </w:lvl>
   </w:abstractNum>
-  <w:abstractNum w:abstractNumId="22" w15:restartNumberingAfterBreak="0">
+  <w:abstractNum w:abstractNumId="23" w15:restartNumberingAfterBreak="0">
     <w:nsid w:val="4D230F40"/>
     <w:multiLevelType w:val="multilevel"/>
     <w:tmpl w:val="66FA0A8E"/>
@@ -49544,9 +49407,9 @@
       <w:lvlJc w:val="left"/>
       <w:pPr>
         <w:tabs>
-          <w:tab w:val="num" w:pos="1440"/>
+          <w:tab w:val="num" w:pos="1080"/>
         </w:tabs>
-        <w:ind w:left="1440" w:hanging="360"/>
+        <w:ind w:left="1080" w:hanging="360"/>
       </w:pPr>
     </w:lvl>
     <w:lvl w:ilvl="1" w:tentative="1">
@@ -49556,9 +49419,9 @@
       <w:lvlJc w:val="left"/>
       <w:pPr>
         <w:tabs>
-          <w:tab w:val="num" w:pos="2160"/>
+          <w:tab w:val="num" w:pos="1800"/>
         </w:tabs>
-        <w:ind w:left="2160" w:hanging="360"/>
+        <w:ind w:left="1800" w:hanging="360"/>
       </w:pPr>
     </w:lvl>
     <w:lvl w:ilvl="2" w:tentative="1">
@@ -49568,9 +49431,9 @@
       <w:lvlJc w:val="left"/>
       <w:pPr>
         <w:tabs>
-          <w:tab w:val="num" w:pos="2880"/>
+          <w:tab w:val="num" w:pos="2520"/>
         </w:tabs>
-        <w:ind w:left="2880" w:hanging="360"/>
+        <w:ind w:left="2520" w:hanging="360"/>
       </w:pPr>
     </w:lvl>
     <w:lvl w:ilvl="3" w:tentative="1">
@@ -49580,9 +49443,9 @@
       <w:lvlJc w:val="left"/>
       <w:pPr>
         <w:tabs>
-          <w:tab w:val="num" w:pos="3600"/>
+          <w:tab w:val="num" w:pos="3240"/>
         </w:tabs>
-        <w:ind w:left="3600" w:hanging="360"/>
+        <w:ind w:left="3240" w:hanging="360"/>
       </w:pPr>
     </w:lvl>
     <w:lvl w:ilvl="4" w:tentative="1">
@@ -49592,9 +49455,9 @@
       <w:lvlJc w:val="left"/>
       <w:pPr>
         <w:tabs>
-          <w:tab w:val="num" w:pos="4320"/>
+          <w:tab w:val="num" w:pos="3960"/>
         </w:tabs>
-        <w:ind w:left="4320" w:hanging="360"/>
+        <w:ind w:left="3960" w:hanging="360"/>
       </w:pPr>
     </w:lvl>
     <w:lvl w:ilvl="5" w:tentative="1">
@@ -49604,9 +49467,9 @@
       <w:lvlJc w:val="left"/>
       <w:pPr>
         <w:tabs>
-          <w:tab w:val="num" w:pos="5040"/>
+          <w:tab w:val="num" w:pos="4680"/>
         </w:tabs>
-        <w:ind w:left="5040" w:hanging="360"/>
+        <w:ind w:left="4680" w:hanging="360"/>
       </w:pPr>
     </w:lvl>
     <w:lvl w:ilvl="6" w:tentative="1">
@@ -49616,9 +49479,9 @@
       <w:lvlJc w:val="left"/>
       <w:pPr>
         <w:tabs>
-          <w:tab w:val="num" w:pos="5760"/>
+          <w:tab w:val="num" w:pos="5400"/>
         </w:tabs>
-        <w:ind w:left="5760" w:hanging="360"/>
+        <w:ind w:left="5400" w:hanging="360"/>
       </w:pPr>
     </w:lvl>
     <w:lvl w:ilvl="7" w:tentative="1">
@@ -49628,9 +49491,9 @@
       <w:lvlJc w:val="left"/>
       <w:pPr>
         <w:tabs>
-          <w:tab w:val="num" w:pos="6480"/>
+          <w:tab w:val="num" w:pos="6120"/>
         </w:tabs>
-        <w:ind w:left="6480" w:hanging="360"/>
+        <w:ind w:left="6120" w:hanging="360"/>
       </w:pPr>
     </w:lvl>
     <w:lvl w:ilvl="8" w:tentative="1">
@@ -49640,13 +49503,13 @@
       <w:lvlJc w:val="left"/>
       <w:pPr>
         <w:tabs>
-          <w:tab w:val="num" w:pos="7200"/>
+          <w:tab w:val="num" w:pos="6840"/>
         </w:tabs>
-        <w:ind w:left="7200" w:hanging="360"/>
+        <w:ind w:left="6840" w:hanging="360"/>
       </w:pPr>
     </w:lvl>
   </w:abstractNum>
-  <w:abstractNum w:abstractNumId="23" w15:restartNumberingAfterBreak="0">
+  <w:abstractNum w:abstractNumId="24" w15:restartNumberingAfterBreak="0">
     <w:nsid w:val="4D8A6D59"/>
     <w:multiLevelType w:val="hybridMultilevel"/>
     <w:tmpl w:val="F59E55B4"/>
@@ -49733,7 +49596,7 @@
       </w:pPr>
     </w:lvl>
   </w:abstractNum>
-  <w:abstractNum w:abstractNumId="24" w15:restartNumberingAfterBreak="0">
+  <w:abstractNum w:abstractNumId="25" w15:restartNumberingAfterBreak="0">
     <w:nsid w:val="51B13375"/>
     <w:multiLevelType w:val="multilevel"/>
     <w:tmpl w:val="A64E8582"/>
@@ -49744,9 +49607,9 @@
       <w:lvlJc w:val="left"/>
       <w:pPr>
         <w:tabs>
-          <w:tab w:val="num" w:pos="1440"/>
+          <w:tab w:val="num" w:pos="1080"/>
         </w:tabs>
-        <w:ind w:left="1440" w:hanging="360"/>
+        <w:ind w:left="1080" w:hanging="360"/>
       </w:pPr>
       <w:rPr>
         <w:rFonts w:ascii="Symbol" w:hAnsi="Symbol" w:hint="default"/>
@@ -49760,9 +49623,9 @@
       <w:lvlJc w:val="left"/>
       <w:pPr>
         <w:tabs>
-          <w:tab w:val="num" w:pos="2160"/>
+          <w:tab w:val="num" w:pos="1800"/>
         </w:tabs>
-        <w:ind w:left="2160" w:hanging="360"/>
+        <w:ind w:left="1800" w:hanging="360"/>
       </w:pPr>
       <w:rPr>
         <w:rFonts w:ascii="Courier New" w:hAnsi="Courier New" w:hint="default"/>
@@ -49776,9 +49639,9 @@
       <w:lvlJc w:val="left"/>
       <w:pPr>
         <w:tabs>
-          <w:tab w:val="num" w:pos="2880"/>
+          <w:tab w:val="num" w:pos="2520"/>
         </w:tabs>
-        <w:ind w:left="2880" w:hanging="360"/>
+        <w:ind w:left="2520" w:hanging="360"/>
       </w:pPr>
       <w:rPr>
         <w:rFonts w:ascii="Wingdings" w:hAnsi="Wingdings" w:hint="default"/>
@@ -49792,9 +49655,9 @@
       <w:lvlJc w:val="left"/>
       <w:pPr>
         <w:tabs>
-          <w:tab w:val="num" w:pos="3600"/>
+          <w:tab w:val="num" w:pos="3240"/>
         </w:tabs>
-        <w:ind w:left="3600" w:hanging="360"/>
+        <w:ind w:left="3240" w:hanging="360"/>
       </w:pPr>
       <w:rPr>
         <w:rFonts w:ascii="Wingdings" w:hAnsi="Wingdings" w:hint="default"/>
@@ -49808,9 +49671,9 @@
       <w:lvlJc w:val="left"/>
       <w:pPr>
         <w:tabs>
-          <w:tab w:val="num" w:pos="4320"/>
+          <w:tab w:val="num" w:pos="3960"/>
         </w:tabs>
-        <w:ind w:left="4320" w:hanging="360"/>
+        <w:ind w:left="3960" w:hanging="360"/>
       </w:pPr>
       <w:rPr>
         <w:rFonts w:ascii="Wingdings" w:hAnsi="Wingdings" w:hint="default"/>
@@ -49824,9 +49687,9 @@
       <w:lvlJc w:val="left"/>
       <w:pPr>
         <w:tabs>
-          <w:tab w:val="num" w:pos="5040"/>
+          <w:tab w:val="num" w:pos="4680"/>
         </w:tabs>
-        <w:ind w:left="5040" w:hanging="360"/>
+        <w:ind w:left="4680" w:hanging="360"/>
       </w:pPr>
       <w:rPr>
         <w:rFonts w:ascii="Wingdings" w:hAnsi="Wingdings" w:hint="default"/>
@@ -49840,9 +49703,9 @@
       <w:lvlJc w:val="left"/>
       <w:pPr>
         <w:tabs>
-          <w:tab w:val="num" w:pos="5760"/>
+          <w:tab w:val="num" w:pos="5400"/>
         </w:tabs>
-        <w:ind w:left="5760" w:hanging="360"/>
+        <w:ind w:left="5400" w:hanging="360"/>
       </w:pPr>
       <w:rPr>
         <w:rFonts w:ascii="Wingdings" w:hAnsi="Wingdings" w:hint="default"/>
@@ -49856,9 +49719,9 @@
       <w:lvlJc w:val="left"/>
       <w:pPr>
         <w:tabs>
-          <w:tab w:val="num" w:pos="6480"/>
+          <w:tab w:val="num" w:pos="6120"/>
         </w:tabs>
-        <w:ind w:left="6480" w:hanging="360"/>
+        <w:ind w:left="6120" w:hanging="360"/>
       </w:pPr>
       <w:rPr>
         <w:rFonts w:ascii="Wingdings" w:hAnsi="Wingdings" w:hint="default"/>
@@ -49872,9 +49735,9 @@
       <w:lvlJc w:val="left"/>
       <w:pPr>
         <w:tabs>
-          <w:tab w:val="num" w:pos="7200"/>
+          <w:tab w:val="num" w:pos="6840"/>
         </w:tabs>
-        <w:ind w:left="7200" w:hanging="360"/>
+        <w:ind w:left="6840" w:hanging="360"/>
       </w:pPr>
       <w:rPr>
         <w:rFonts w:ascii="Wingdings" w:hAnsi="Wingdings" w:hint="default"/>
@@ -49882,7 +49745,120 @@
       </w:rPr>
     </w:lvl>
   </w:abstractNum>
-  <w:abstractNum w:abstractNumId="25" w15:restartNumberingAfterBreak="0">
+  <w:abstractNum w:abstractNumId="26" w15:restartNumberingAfterBreak="0">
+    <w:nsid w:val="5EDB517D"/>
+    <w:multiLevelType w:val="multilevel"/>
+    <w:tmpl w:val="D7989AD8"/>
+    <w:lvl w:ilvl="0">
+      <w:start w:val="1"/>
+      <w:numFmt w:val="decimal"/>
+      <w:lvlText w:val="%1."/>
+      <w:lvlJc w:val="left"/>
+      <w:pPr>
+        <w:ind w:left="450" w:hanging="450"/>
+      </w:pPr>
+      <w:rPr>
+        <w:rFonts w:hint="default"/>
+      </w:rPr>
+    </w:lvl>
+    <w:lvl w:ilvl="1">
+      <w:start w:val="1"/>
+      <w:numFmt w:val="decimal"/>
+      <w:lvlText w:val="%1.%2."/>
+      <w:lvlJc w:val="left"/>
+      <w:pPr>
+        <w:ind w:left="1428" w:hanging="720"/>
+      </w:pPr>
+      <w:rPr>
+        <w:rFonts w:hint="default"/>
+      </w:rPr>
+    </w:lvl>
+    <w:lvl w:ilvl="2">
+      <w:start w:val="1"/>
+      <w:numFmt w:val="decimal"/>
+      <w:lvlText w:val="%1.%2.%3."/>
+      <w:lvlJc w:val="left"/>
+      <w:pPr>
+        <w:ind w:left="2136" w:hanging="720"/>
+      </w:pPr>
+      <w:rPr>
+        <w:rFonts w:hint="default"/>
+      </w:rPr>
+    </w:lvl>
+    <w:lvl w:ilvl="3">
+      <w:start w:val="1"/>
+      <w:numFmt w:val="decimal"/>
+      <w:lvlText w:val="%1.%2.%3.%4."/>
+      <w:lvlJc w:val="left"/>
+      <w:pPr>
+        <w:ind w:left="3204" w:hanging="1080"/>
+      </w:pPr>
+      <w:rPr>
+        <w:rFonts w:hint="default"/>
+      </w:rPr>
+    </w:lvl>
+    <w:lvl w:ilvl="4">
+      <w:start w:val="1"/>
+      <w:numFmt w:val="decimal"/>
+      <w:lvlText w:val="%1.%2.%3.%4.%5."/>
+      <w:lvlJc w:val="left"/>
+      <w:pPr>
+        <w:ind w:left="3912" w:hanging="1080"/>
+      </w:pPr>
+      <w:rPr>
+        <w:rFonts w:hint="default"/>
+      </w:rPr>
+    </w:lvl>
+    <w:lvl w:ilvl="5">
+      <w:start w:val="1"/>
+      <w:numFmt w:val="decimal"/>
+      <w:lvlText w:val="%1.%2.%3.%4.%5.%6."/>
+      <w:lvlJc w:val="left"/>
+      <w:pPr>
+        <w:ind w:left="4980" w:hanging="1440"/>
+      </w:pPr>
+      <w:rPr>
+        <w:rFonts w:hint="default"/>
+      </w:rPr>
+    </w:lvl>
+    <w:lvl w:ilvl="6">
+      <w:start w:val="1"/>
+      <w:numFmt w:val="decimal"/>
+      <w:lvlText w:val="%1.%2.%3.%4.%5.%6.%7."/>
+      <w:lvlJc w:val="left"/>
+      <w:pPr>
+        <w:ind w:left="6048" w:hanging="1800"/>
+      </w:pPr>
+      <w:rPr>
+        <w:rFonts w:hint="default"/>
+      </w:rPr>
+    </w:lvl>
+    <w:lvl w:ilvl="7">
+      <w:start w:val="1"/>
+      <w:numFmt w:val="decimal"/>
+      <w:lvlText w:val="%1.%2.%3.%4.%5.%6.%7.%8."/>
+      <w:lvlJc w:val="left"/>
+      <w:pPr>
+        <w:ind w:left="6756" w:hanging="1800"/>
+      </w:pPr>
+      <w:rPr>
+        <w:rFonts w:hint="default"/>
+      </w:rPr>
+    </w:lvl>
+    <w:lvl w:ilvl="8">
+      <w:start w:val="1"/>
+      <w:numFmt w:val="decimal"/>
+      <w:lvlText w:val="%1.%2.%3.%4.%5.%6.%7.%8.%9."/>
+      <w:lvlJc w:val="left"/>
+      <w:pPr>
+        <w:ind w:left="7824" w:hanging="2160"/>
+      </w:pPr>
+      <w:rPr>
+        <w:rFonts w:hint="default"/>
+      </w:rPr>
+    </w:lvl>
+  </w:abstractNum>
+  <w:abstractNum w:abstractNumId="27" w15:restartNumberingAfterBreak="0">
     <w:nsid w:val="66260CCC"/>
     <w:multiLevelType w:val="multilevel"/>
     <w:tmpl w:val="2B501B14"/>
@@ -49893,9 +49869,9 @@
       <w:lvlJc w:val="left"/>
       <w:pPr>
         <w:tabs>
-          <w:tab w:val="num" w:pos="1440"/>
+          <w:tab w:val="num" w:pos="1080"/>
         </w:tabs>
-        <w:ind w:left="1440" w:hanging="360"/>
+        <w:ind w:left="1080" w:hanging="360"/>
       </w:pPr>
       <w:rPr>
         <w:rFonts w:ascii="Symbol" w:hAnsi="Symbol" w:hint="default"/>
@@ -49909,9 +49885,9 @@
       <w:lvlJc w:val="left"/>
       <w:pPr>
         <w:tabs>
-          <w:tab w:val="num" w:pos="2160"/>
+          <w:tab w:val="num" w:pos="1800"/>
         </w:tabs>
-        <w:ind w:left="2160" w:hanging="360"/>
+        <w:ind w:left="1800" w:hanging="360"/>
       </w:pPr>
       <w:rPr>
         <w:rFonts w:ascii="Courier New" w:hAnsi="Courier New" w:hint="default"/>
@@ -49925,9 +49901,9 @@
       <w:lvlJc w:val="left"/>
       <w:pPr>
         <w:tabs>
-          <w:tab w:val="num" w:pos="2880"/>
+          <w:tab w:val="num" w:pos="2520"/>
         </w:tabs>
-        <w:ind w:left="2880" w:hanging="360"/>
+        <w:ind w:left="2520" w:hanging="360"/>
       </w:pPr>
       <w:rPr>
         <w:rFonts w:ascii="Wingdings" w:hAnsi="Wingdings" w:hint="default"/>
@@ -49941,9 +49917,9 @@
       <w:lvlJc w:val="left"/>
       <w:pPr>
         <w:tabs>
-          <w:tab w:val="num" w:pos="3600"/>
+          <w:tab w:val="num" w:pos="3240"/>
         </w:tabs>
-        <w:ind w:left="3600" w:hanging="360"/>
+        <w:ind w:left="3240" w:hanging="360"/>
       </w:pPr>
       <w:rPr>
         <w:rFonts w:ascii="Wingdings" w:hAnsi="Wingdings" w:hint="default"/>
@@ -49957,9 +49933,9 @@
       <w:lvlJc w:val="left"/>
       <w:pPr>
         <w:tabs>
-          <w:tab w:val="num" w:pos="4320"/>
+          <w:tab w:val="num" w:pos="3960"/>
         </w:tabs>
-        <w:ind w:left="4320" w:hanging="360"/>
+        <w:ind w:left="3960" w:hanging="360"/>
       </w:pPr>
       <w:rPr>
         <w:rFonts w:ascii="Wingdings" w:hAnsi="Wingdings" w:hint="default"/>
@@ -49973,9 +49949,9 @@
       <w:lvlJc w:val="left"/>
       <w:pPr>
         <w:tabs>
-          <w:tab w:val="num" w:pos="5040"/>
+          <w:tab w:val="num" w:pos="4680"/>
         </w:tabs>
-        <w:ind w:left="5040" w:hanging="360"/>
+        <w:ind w:left="4680" w:hanging="360"/>
       </w:pPr>
       <w:rPr>
         <w:rFonts w:ascii="Wingdings" w:hAnsi="Wingdings" w:hint="default"/>
@@ -49989,9 +49965,9 @@
       <w:lvlJc w:val="left"/>
       <w:pPr>
         <w:tabs>
-          <w:tab w:val="num" w:pos="5760"/>
+          <w:tab w:val="num" w:pos="5400"/>
         </w:tabs>
-        <w:ind w:left="5760" w:hanging="360"/>
+        <w:ind w:left="5400" w:hanging="360"/>
       </w:pPr>
       <w:rPr>
         <w:rFonts w:ascii="Wingdings" w:hAnsi="Wingdings" w:hint="default"/>
@@ -50005,9 +49981,9 @@
       <w:lvlJc w:val="left"/>
       <w:pPr>
         <w:tabs>
-          <w:tab w:val="num" w:pos="6480"/>
+          <w:tab w:val="num" w:pos="6120"/>
         </w:tabs>
-        <w:ind w:left="6480" w:hanging="360"/>
+        <w:ind w:left="6120" w:hanging="360"/>
       </w:pPr>
       <w:rPr>
         <w:rFonts w:ascii="Wingdings" w:hAnsi="Wingdings" w:hint="default"/>
@@ -50021,9 +49997,9 @@
       <w:lvlJc w:val="left"/>
       <w:pPr>
         <w:tabs>
-          <w:tab w:val="num" w:pos="7200"/>
+          <w:tab w:val="num" w:pos="6840"/>
         </w:tabs>
-        <w:ind w:left="7200" w:hanging="360"/>
+        <w:ind w:left="6840" w:hanging="360"/>
       </w:pPr>
       <w:rPr>
         <w:rFonts w:ascii="Wingdings" w:hAnsi="Wingdings" w:hint="default"/>
@@ -50031,7 +50007,7 @@
       </w:rPr>
     </w:lvl>
   </w:abstractNum>
-  <w:abstractNum w:abstractNumId="26" w15:restartNumberingAfterBreak="0">
+  <w:abstractNum w:abstractNumId="28" w15:restartNumberingAfterBreak="0">
     <w:nsid w:val="6A192054"/>
     <w:multiLevelType w:val="multilevel"/>
     <w:tmpl w:val="F020848C"/>
@@ -50042,9 +50018,9 @@
       <w:lvlJc w:val="left"/>
       <w:pPr>
         <w:tabs>
-          <w:tab w:val="num" w:pos="1440"/>
+          <w:tab w:val="num" w:pos="1080"/>
         </w:tabs>
-        <w:ind w:left="1440" w:hanging="360"/>
+        <w:ind w:left="1080" w:hanging="360"/>
       </w:pPr>
       <w:rPr>
         <w:rFonts w:ascii="Symbol" w:hAnsi="Symbol" w:hint="default"/>
@@ -50058,9 +50034,9 @@
       <w:lvlJc w:val="left"/>
       <w:pPr>
         <w:tabs>
-          <w:tab w:val="num" w:pos="2160"/>
+          <w:tab w:val="num" w:pos="1800"/>
         </w:tabs>
-        <w:ind w:left="2160" w:hanging="360"/>
+        <w:ind w:left="1800" w:hanging="360"/>
       </w:pPr>
       <w:rPr>
         <w:rFonts w:ascii="Courier New" w:hAnsi="Courier New" w:hint="default"/>
@@ -50074,9 +50050,9 @@
       <w:lvlJc w:val="left"/>
       <w:pPr>
         <w:tabs>
-          <w:tab w:val="num" w:pos="2880"/>
+          <w:tab w:val="num" w:pos="2520"/>
         </w:tabs>
-        <w:ind w:left="2880" w:hanging="360"/>
+        <w:ind w:left="2520" w:hanging="360"/>
       </w:pPr>
       <w:rPr>
         <w:rFonts w:ascii="Wingdings" w:hAnsi="Wingdings" w:hint="default"/>
@@ -50090,9 +50066,9 @@
       <w:lvlJc w:val="left"/>
       <w:pPr>
         <w:tabs>
-          <w:tab w:val="num" w:pos="3600"/>
+          <w:tab w:val="num" w:pos="3240"/>
         </w:tabs>
-        <w:ind w:left="3600" w:hanging="360"/>
+        <w:ind w:left="3240" w:hanging="360"/>
       </w:pPr>
       <w:rPr>
         <w:rFonts w:ascii="Wingdings" w:hAnsi="Wingdings" w:hint="default"/>
@@ -50106,9 +50082,9 @@
       <w:lvlJc w:val="left"/>
       <w:pPr>
         <w:tabs>
-          <w:tab w:val="num" w:pos="4320"/>
+          <w:tab w:val="num" w:pos="3960"/>
         </w:tabs>
-        <w:ind w:left="4320" w:hanging="360"/>
+        <w:ind w:left="3960" w:hanging="360"/>
       </w:pPr>
       <w:rPr>
         <w:rFonts w:ascii="Wingdings" w:hAnsi="Wingdings" w:hint="default"/>
@@ -50122,9 +50098,9 @@
       <w:lvlJc w:val="left"/>
       <w:pPr>
         <w:tabs>
-          <w:tab w:val="num" w:pos="5040"/>
+          <w:tab w:val="num" w:pos="4680"/>
         </w:tabs>
-        <w:ind w:left="5040" w:hanging="360"/>
+        <w:ind w:left="4680" w:hanging="360"/>
       </w:pPr>
       <w:rPr>
         <w:rFonts w:ascii="Wingdings" w:hAnsi="Wingdings" w:hint="default"/>
@@ -50138,9 +50114,9 @@
       <w:lvlJc w:val="left"/>
       <w:pPr>
         <w:tabs>
-          <w:tab w:val="num" w:pos="5760"/>
+          <w:tab w:val="num" w:pos="5400"/>
         </w:tabs>
-        <w:ind w:left="5760" w:hanging="360"/>
+        <w:ind w:left="5400" w:hanging="360"/>
       </w:pPr>
       <w:rPr>
         <w:rFonts w:ascii="Wingdings" w:hAnsi="Wingdings" w:hint="default"/>
@@ -50154,9 +50130,9 @@
       <w:lvlJc w:val="left"/>
       <w:pPr>
         <w:tabs>
-          <w:tab w:val="num" w:pos="6480"/>
+          <w:tab w:val="num" w:pos="6120"/>
         </w:tabs>
-        <w:ind w:left="6480" w:hanging="360"/>
+        <w:ind w:left="6120" w:hanging="360"/>
       </w:pPr>
       <w:rPr>
         <w:rFonts w:ascii="Wingdings" w:hAnsi="Wingdings" w:hint="default"/>
@@ -50170,9 +50146,9 @@
       <w:lvlJc w:val="left"/>
       <w:pPr>
         <w:tabs>
-          <w:tab w:val="num" w:pos="7200"/>
+          <w:tab w:val="num" w:pos="6840"/>
         </w:tabs>
-        <w:ind w:left="7200" w:hanging="360"/>
+        <w:ind w:left="6840" w:hanging="360"/>
       </w:pPr>
       <w:rPr>
         <w:rFonts w:ascii="Wingdings" w:hAnsi="Wingdings" w:hint="default"/>
@@ -50180,7 +50156,120 @@
       </w:rPr>
     </w:lvl>
   </w:abstractNum>
-  <w:abstractNum w:abstractNumId="27" w15:restartNumberingAfterBreak="0">
+  <w:abstractNum w:abstractNumId="29" w15:restartNumberingAfterBreak="0">
+    <w:nsid w:val="6AC25E07"/>
+    <w:multiLevelType w:val="multilevel"/>
+    <w:tmpl w:val="03088232"/>
+    <w:lvl w:ilvl="0">
+      <w:start w:val="1"/>
+      <w:numFmt w:val="decimal"/>
+      <w:lvlText w:val="%1."/>
+      <w:lvlJc w:val="left"/>
+      <w:pPr>
+        <w:ind w:left="450" w:hanging="450"/>
+      </w:pPr>
+      <w:rPr>
+        <w:rFonts w:hint="default"/>
+      </w:rPr>
+    </w:lvl>
+    <w:lvl w:ilvl="1">
+      <w:start w:val="1"/>
+      <w:numFmt w:val="decimal"/>
+      <w:lvlText w:val="%1.%2."/>
+      <w:lvlJc w:val="left"/>
+      <w:pPr>
+        <w:ind w:left="1440" w:hanging="720"/>
+      </w:pPr>
+      <w:rPr>
+        <w:rFonts w:hint="default"/>
+      </w:rPr>
+    </w:lvl>
+    <w:lvl w:ilvl="2">
+      <w:start w:val="1"/>
+      <w:numFmt w:val="decimal"/>
+      <w:lvlText w:val="%1.%2.%3."/>
+      <w:lvlJc w:val="left"/>
+      <w:pPr>
+        <w:ind w:left="2160" w:hanging="720"/>
+      </w:pPr>
+      <w:rPr>
+        <w:rFonts w:hint="default"/>
+      </w:rPr>
+    </w:lvl>
+    <w:lvl w:ilvl="3">
+      <w:start w:val="1"/>
+      <w:numFmt w:val="decimal"/>
+      <w:lvlText w:val="%1.%2.%3.%4."/>
+      <w:lvlJc w:val="left"/>
+      <w:pPr>
+        <w:ind w:left="3240" w:hanging="1080"/>
+      </w:pPr>
+      <w:rPr>
+        <w:rFonts w:hint="default"/>
+      </w:rPr>
+    </w:lvl>
+    <w:lvl w:ilvl="4">
+      <w:start w:val="1"/>
+      <w:numFmt w:val="decimal"/>
+      <w:lvlText w:val="%1.%2.%3.%4.%5."/>
+      <w:lvlJc w:val="left"/>
+      <w:pPr>
+        <w:ind w:left="3960" w:hanging="1080"/>
+      </w:pPr>
+      <w:rPr>
+        <w:rFonts w:hint="default"/>
+      </w:rPr>
+    </w:lvl>
+    <w:lvl w:ilvl="5">
+      <w:start w:val="1"/>
+      <w:numFmt w:val="decimal"/>
+      <w:lvlText w:val="%1.%2.%3.%4.%5.%6."/>
+      <w:lvlJc w:val="left"/>
+      <w:pPr>
+        <w:ind w:left="5040" w:hanging="1440"/>
+      </w:pPr>
+      <w:rPr>
+        <w:rFonts w:hint="default"/>
+      </w:rPr>
+    </w:lvl>
+    <w:lvl w:ilvl="6">
+      <w:start w:val="1"/>
+      <w:numFmt w:val="decimal"/>
+      <w:lvlText w:val="%1.%2.%3.%4.%5.%6.%7."/>
+      <w:lvlJc w:val="left"/>
+      <w:pPr>
+        <w:ind w:left="6120" w:hanging="1800"/>
+      </w:pPr>
+      <w:rPr>
+        <w:rFonts w:hint="default"/>
+      </w:rPr>
+    </w:lvl>
+    <w:lvl w:ilvl="7">
+      <w:start w:val="1"/>
+      <w:numFmt w:val="decimal"/>
+      <w:lvlText w:val="%1.%2.%3.%4.%5.%6.%7.%8."/>
+      <w:lvlJc w:val="left"/>
+      <w:pPr>
+        <w:ind w:left="6840" w:hanging="1800"/>
+      </w:pPr>
+      <w:rPr>
+        <w:rFonts w:hint="default"/>
+      </w:rPr>
+    </w:lvl>
+    <w:lvl w:ilvl="8">
+      <w:start w:val="1"/>
+      <w:numFmt w:val="decimal"/>
+      <w:lvlText w:val="%1.%2.%3.%4.%5.%6.%7.%8.%9."/>
+      <w:lvlJc w:val="left"/>
+      <w:pPr>
+        <w:ind w:left="7920" w:hanging="2160"/>
+      </w:pPr>
+      <w:rPr>
+        <w:rFonts w:hint="default"/>
+      </w:rPr>
+    </w:lvl>
+  </w:abstractNum>
+  <w:abstractNum w:abstractNumId="30" w15:restartNumberingAfterBreak="0">
     <w:nsid w:val="6B3774C5"/>
     <w:multiLevelType w:val="multilevel"/>
     <w:tmpl w:val="066220DA"/>
@@ -50191,9 +50280,9 @@
       <w:lvlJc w:val="left"/>
       <w:pPr>
         <w:tabs>
-          <w:tab w:val="num" w:pos="1440"/>
+          <w:tab w:val="num" w:pos="1080"/>
         </w:tabs>
-        <w:ind w:left="1440" w:hanging="360"/>
+        <w:ind w:left="1080" w:hanging="360"/>
       </w:pPr>
       <w:rPr>
         <w:rFonts w:ascii="Symbol" w:hAnsi="Symbol" w:hint="default"/>
@@ -50207,9 +50296,9 @@
       <w:lvlJc w:val="left"/>
       <w:pPr>
         <w:tabs>
-          <w:tab w:val="num" w:pos="2160"/>
+          <w:tab w:val="num" w:pos="1800"/>
         </w:tabs>
-        <w:ind w:left="2160" w:hanging="360"/>
+        <w:ind w:left="1800" w:hanging="360"/>
       </w:pPr>
       <w:rPr>
         <w:rFonts w:ascii="Courier New" w:hAnsi="Courier New" w:hint="default"/>
@@ -50223,9 +50312,9 @@
       <w:lvlJc w:val="left"/>
       <w:pPr>
         <w:tabs>
-          <w:tab w:val="num" w:pos="2880"/>
+          <w:tab w:val="num" w:pos="2520"/>
         </w:tabs>
-        <w:ind w:left="2880" w:hanging="360"/>
+        <w:ind w:left="2520" w:hanging="360"/>
       </w:pPr>
       <w:rPr>
         <w:rFonts w:ascii="Wingdings" w:hAnsi="Wingdings" w:hint="default"/>
@@ -50239,9 +50328,9 @@
       <w:lvlJc w:val="left"/>
       <w:pPr>
         <w:tabs>
-          <w:tab w:val="num" w:pos="3600"/>
+          <w:tab w:val="num" w:pos="3240"/>
         </w:tabs>
-        <w:ind w:left="3600" w:hanging="360"/>
+        <w:ind w:left="3240" w:hanging="360"/>
       </w:pPr>
       <w:rPr>
         <w:rFonts w:ascii="Wingdings" w:hAnsi="Wingdings" w:hint="default"/>
@@ -50255,9 +50344,9 @@
       <w:lvlJc w:val="left"/>
       <w:pPr>
         <w:tabs>
-          <w:tab w:val="num" w:pos="4320"/>
+          <w:tab w:val="num" w:pos="3960"/>
         </w:tabs>
-        <w:ind w:left="4320" w:hanging="360"/>
+        <w:ind w:left="3960" w:hanging="360"/>
       </w:pPr>
       <w:rPr>
         <w:rFonts w:ascii="Wingdings" w:hAnsi="Wingdings" w:hint="default"/>
@@ -50271,9 +50360,9 @@
       <w:lvlJc w:val="left"/>
       <w:pPr>
         <w:tabs>
-          <w:tab w:val="num" w:pos="5040"/>
+          <w:tab w:val="num" w:pos="4680"/>
         </w:tabs>
-        <w:ind w:left="5040" w:hanging="360"/>
+        <w:ind w:left="4680" w:hanging="360"/>
       </w:pPr>
       <w:rPr>
         <w:rFonts w:ascii="Wingdings" w:hAnsi="Wingdings" w:hint="default"/>
@@ -50287,9 +50376,9 @@
       <w:lvlJc w:val="left"/>
       <w:pPr>
         <w:tabs>
-          <w:tab w:val="num" w:pos="5760"/>
+          <w:tab w:val="num" w:pos="5400"/>
         </w:tabs>
-        <w:ind w:left="5760" w:hanging="360"/>
+        <w:ind w:left="5400" w:hanging="360"/>
       </w:pPr>
       <w:rPr>
         <w:rFonts w:ascii="Wingdings" w:hAnsi="Wingdings" w:hint="default"/>
@@ -50303,9 +50392,9 @@
       <w:lvlJc w:val="left"/>
       <w:pPr>
         <w:tabs>
-          <w:tab w:val="num" w:pos="6480"/>
+          <w:tab w:val="num" w:pos="6120"/>
         </w:tabs>
-        <w:ind w:left="6480" w:hanging="360"/>
+        <w:ind w:left="6120" w:hanging="360"/>
       </w:pPr>
       <w:rPr>
         <w:rFonts w:ascii="Wingdings" w:hAnsi="Wingdings" w:hint="default"/>
@@ -50319,9 +50408,9 @@
       <w:lvlJc w:val="left"/>
       <w:pPr>
         <w:tabs>
-          <w:tab w:val="num" w:pos="7200"/>
+          <w:tab w:val="num" w:pos="6840"/>
         </w:tabs>
-        <w:ind w:left="7200" w:hanging="360"/>
+        <w:ind w:left="6840" w:hanging="360"/>
       </w:pPr>
       <w:rPr>
         <w:rFonts w:ascii="Wingdings" w:hAnsi="Wingdings" w:hint="default"/>
@@ -50329,7 +50418,7 @@
       </w:rPr>
     </w:lvl>
   </w:abstractNum>
-  <w:abstractNum w:abstractNumId="28" w15:restartNumberingAfterBreak="0">
+  <w:abstractNum w:abstractNumId="31" w15:restartNumberingAfterBreak="0">
     <w:nsid w:val="742A37C4"/>
     <w:multiLevelType w:val="multilevel"/>
     <w:tmpl w:val="34EA4A4C"/>
@@ -50340,9 +50429,9 @@
       <w:lvlJc w:val="left"/>
       <w:pPr>
         <w:tabs>
-          <w:tab w:val="num" w:pos="1440"/>
+          <w:tab w:val="num" w:pos="1080"/>
         </w:tabs>
-        <w:ind w:left="1440" w:hanging="360"/>
+        <w:ind w:left="1080" w:hanging="360"/>
       </w:pPr>
       <w:rPr>
         <w:rFonts w:ascii="Symbol" w:hAnsi="Symbol" w:hint="default"/>
@@ -50356,9 +50445,9 @@
       <w:lvlJc w:val="left"/>
       <w:pPr>
         <w:tabs>
-          <w:tab w:val="num" w:pos="2160"/>
+          <w:tab w:val="num" w:pos="1800"/>
         </w:tabs>
-        <w:ind w:left="2160" w:hanging="360"/>
+        <w:ind w:left="1800" w:hanging="360"/>
       </w:pPr>
       <w:rPr>
         <w:rFonts w:ascii="Courier New" w:hAnsi="Courier New" w:hint="default"/>
@@ -50372,9 +50461,9 @@
       <w:lvlJc w:val="left"/>
       <w:pPr>
         <w:tabs>
-          <w:tab w:val="num" w:pos="2880"/>
+          <w:tab w:val="num" w:pos="2520"/>
         </w:tabs>
-        <w:ind w:left="2880" w:hanging="360"/>
+        <w:ind w:left="2520" w:hanging="360"/>
       </w:pPr>
       <w:rPr>
         <w:rFonts w:ascii="Wingdings" w:hAnsi="Wingdings" w:hint="default"/>
@@ -50388,9 +50477,9 @@
       <w:lvlJc w:val="left"/>
       <w:pPr>
         <w:tabs>
-          <w:tab w:val="num" w:pos="3600"/>
+          <w:tab w:val="num" w:pos="3240"/>
         </w:tabs>
-        <w:ind w:left="3600" w:hanging="360"/>
+        <w:ind w:left="3240" w:hanging="360"/>
       </w:pPr>
       <w:rPr>
         <w:rFonts w:ascii="Wingdings" w:hAnsi="Wingdings" w:hint="default"/>
@@ -50404,9 +50493,9 @@
       <w:lvlJc w:val="left"/>
       <w:pPr>
         <w:tabs>
-          <w:tab w:val="num" w:pos="4320"/>
+          <w:tab w:val="num" w:pos="3960"/>
         </w:tabs>
-        <w:ind w:left="4320" w:hanging="360"/>
+        <w:ind w:left="3960" w:hanging="360"/>
       </w:pPr>
       <w:rPr>
         <w:rFonts w:ascii="Wingdings" w:hAnsi="Wingdings" w:hint="default"/>
@@ -50420,9 +50509,9 @@
       <w:lvlJc w:val="left"/>
       <w:pPr>
         <w:tabs>
-          <w:tab w:val="num" w:pos="5040"/>
+          <w:tab w:val="num" w:pos="4680"/>
         </w:tabs>
-        <w:ind w:left="5040" w:hanging="360"/>
+        <w:ind w:left="4680" w:hanging="360"/>
       </w:pPr>
       <w:rPr>
         <w:rFonts w:ascii="Wingdings" w:hAnsi="Wingdings" w:hint="default"/>
@@ -50436,9 +50525,9 @@
       <w:lvlJc w:val="left"/>
       <w:pPr>
         <w:tabs>
-          <w:tab w:val="num" w:pos="5760"/>
+          <w:tab w:val="num" w:pos="5400"/>
         </w:tabs>
-        <w:ind w:left="5760" w:hanging="360"/>
+        <w:ind w:left="5400" w:hanging="360"/>
       </w:pPr>
       <w:rPr>
         <w:rFonts w:ascii="Wingdings" w:hAnsi="Wingdings" w:hint="default"/>
@@ -50452,9 +50541,9 @@
       <w:lvlJc w:val="left"/>
       <w:pPr>
         <w:tabs>
-          <w:tab w:val="num" w:pos="6480"/>
+          <w:tab w:val="num" w:pos="6120"/>
         </w:tabs>
-        <w:ind w:left="6480" w:hanging="360"/>
+        <w:ind w:left="6120" w:hanging="360"/>
       </w:pPr>
       <w:rPr>
         <w:rFonts w:ascii="Wingdings" w:hAnsi="Wingdings" w:hint="default"/>
@@ -50468,9 +50557,9 @@
       <w:lvlJc w:val="left"/>
       <w:pPr>
         <w:tabs>
-          <w:tab w:val="num" w:pos="7200"/>
+          <w:tab w:val="num" w:pos="6840"/>
         </w:tabs>
-        <w:ind w:left="7200" w:hanging="360"/>
+        <w:ind w:left="6840" w:hanging="360"/>
       </w:pPr>
       <w:rPr>
         <w:rFonts w:ascii="Wingdings" w:hAnsi="Wingdings" w:hint="default"/>
@@ -50478,7 +50567,7 @@
       </w:rPr>
     </w:lvl>
   </w:abstractNum>
-  <w:abstractNum w:abstractNumId="29" w15:restartNumberingAfterBreak="0">
+  <w:abstractNum w:abstractNumId="32" w15:restartNumberingAfterBreak="0">
     <w:nsid w:val="74AE79B9"/>
     <w:multiLevelType w:val="multilevel"/>
     <w:tmpl w:val="DF16C90E"/>
@@ -50489,9 +50578,9 @@
       <w:lvlJc w:val="left"/>
       <w:pPr>
         <w:tabs>
-          <w:tab w:val="num" w:pos="1416"/>
+          <w:tab w:val="num" w:pos="408"/>
         </w:tabs>
-        <w:ind w:left="1416" w:hanging="360"/>
+        <w:ind w:left="408" w:hanging="360"/>
       </w:pPr>
       <w:rPr>
         <w:rFonts w:ascii="Symbol" w:hAnsi="Symbol" w:hint="default"/>
@@ -50505,9 +50594,9 @@
       <w:lvlJc w:val="left"/>
       <w:pPr>
         <w:tabs>
-          <w:tab w:val="num" w:pos="2136"/>
+          <w:tab w:val="num" w:pos="1128"/>
         </w:tabs>
-        <w:ind w:left="2136" w:hanging="360"/>
+        <w:ind w:left="1128" w:hanging="360"/>
       </w:pPr>
       <w:rPr>
         <w:rFonts w:ascii="Courier New" w:hAnsi="Courier New" w:hint="default"/>
@@ -50521,9 +50610,9 @@
       <w:lvlJc w:val="left"/>
       <w:pPr>
         <w:tabs>
-          <w:tab w:val="num" w:pos="2856"/>
+          <w:tab w:val="num" w:pos="1848"/>
         </w:tabs>
-        <w:ind w:left="2856" w:hanging="360"/>
+        <w:ind w:left="1848" w:hanging="360"/>
       </w:pPr>
       <w:rPr>
         <w:rFonts w:ascii="Wingdings" w:hAnsi="Wingdings" w:hint="default"/>
@@ -50537,9 +50626,9 @@
       <w:lvlJc w:val="left"/>
       <w:pPr>
         <w:tabs>
-          <w:tab w:val="num" w:pos="3576"/>
+          <w:tab w:val="num" w:pos="2568"/>
         </w:tabs>
-        <w:ind w:left="3576" w:hanging="360"/>
+        <w:ind w:left="2568" w:hanging="360"/>
       </w:pPr>
       <w:rPr>
         <w:rFonts w:ascii="Wingdings" w:hAnsi="Wingdings" w:hint="default"/>
@@ -50553,9 +50642,9 @@
       <w:lvlJc w:val="left"/>
       <w:pPr>
         <w:tabs>
-          <w:tab w:val="num" w:pos="4296"/>
+          <w:tab w:val="num" w:pos="3288"/>
         </w:tabs>
-        <w:ind w:left="4296" w:hanging="360"/>
+        <w:ind w:left="3288" w:hanging="360"/>
       </w:pPr>
       <w:rPr>
         <w:rFonts w:ascii="Wingdings" w:hAnsi="Wingdings" w:hint="default"/>
@@ -50569,9 +50658,9 @@
       <w:lvlJc w:val="left"/>
       <w:pPr>
         <w:tabs>
-          <w:tab w:val="num" w:pos="5016"/>
+          <w:tab w:val="num" w:pos="4008"/>
         </w:tabs>
-        <w:ind w:left="5016" w:hanging="360"/>
+        <w:ind w:left="4008" w:hanging="360"/>
       </w:pPr>
       <w:rPr>
         <w:rFonts w:ascii="Wingdings" w:hAnsi="Wingdings" w:hint="default"/>
@@ -50585,9 +50674,9 @@
       <w:lvlJc w:val="left"/>
       <w:pPr>
         <w:tabs>
-          <w:tab w:val="num" w:pos="5736"/>
+          <w:tab w:val="num" w:pos="4728"/>
         </w:tabs>
-        <w:ind w:left="5736" w:hanging="360"/>
+        <w:ind w:left="4728" w:hanging="360"/>
       </w:pPr>
       <w:rPr>
         <w:rFonts w:ascii="Wingdings" w:hAnsi="Wingdings" w:hint="default"/>
@@ -50601,9 +50690,9 @@
       <w:lvlJc w:val="left"/>
       <w:pPr>
         <w:tabs>
-          <w:tab w:val="num" w:pos="6456"/>
+          <w:tab w:val="num" w:pos="5448"/>
         </w:tabs>
-        <w:ind w:left="6456" w:hanging="360"/>
+        <w:ind w:left="5448" w:hanging="360"/>
       </w:pPr>
       <w:rPr>
         <w:rFonts w:ascii="Wingdings" w:hAnsi="Wingdings" w:hint="default"/>
@@ -50617,9 +50706,9 @@
       <w:lvlJc w:val="left"/>
       <w:pPr>
         <w:tabs>
-          <w:tab w:val="num" w:pos="7176"/>
+          <w:tab w:val="num" w:pos="6168"/>
         </w:tabs>
-        <w:ind w:left="7176" w:hanging="360"/>
+        <w:ind w:left="6168" w:hanging="360"/>
       </w:pPr>
       <w:rPr>
         <w:rFonts w:ascii="Wingdings" w:hAnsi="Wingdings" w:hint="default"/>
@@ -50627,7 +50716,7 @@
       </w:rPr>
     </w:lvl>
   </w:abstractNum>
-  <w:abstractNum w:abstractNumId="30" w15:restartNumberingAfterBreak="0">
+  <w:abstractNum w:abstractNumId="33" w15:restartNumberingAfterBreak="0">
     <w:nsid w:val="761F474B"/>
     <w:multiLevelType w:val="hybridMultilevel"/>
     <w:tmpl w:val="82A0A180"/>
@@ -50839,7 +50928,7 @@
       </w:rPr>
     </w:lvl>
   </w:abstractNum>
-  <w:abstractNum w:abstractNumId="31" w15:restartNumberingAfterBreak="0">
+  <w:abstractNum w:abstractNumId="34" w15:restartNumberingAfterBreak="0">
     <w:nsid w:val="7CCA32AE"/>
     <w:multiLevelType w:val="multilevel"/>
     <w:tmpl w:val="D15673C6"/>
@@ -50850,9 +50939,9 @@
       <w:lvlJc w:val="left"/>
       <w:pPr>
         <w:tabs>
-          <w:tab w:val="num" w:pos="1428"/>
+          <w:tab w:val="num" w:pos="1068"/>
         </w:tabs>
-        <w:ind w:left="1428" w:hanging="360"/>
+        <w:ind w:left="1068" w:hanging="360"/>
       </w:pPr>
       <w:rPr>
         <w:rFonts w:ascii="Symbol" w:hAnsi="Symbol" w:hint="default"/>
@@ -50866,9 +50955,9 @@
       <w:lvlJc w:val="left"/>
       <w:pPr>
         <w:tabs>
-          <w:tab w:val="num" w:pos="2148"/>
+          <w:tab w:val="num" w:pos="1788"/>
         </w:tabs>
-        <w:ind w:left="2148" w:hanging="360"/>
+        <w:ind w:left="1788" w:hanging="360"/>
       </w:pPr>
       <w:rPr>
         <w:rFonts w:ascii="Courier New" w:hAnsi="Courier New" w:hint="default"/>
@@ -50882,9 +50971,9 @@
       <w:lvlJc w:val="left"/>
       <w:pPr>
         <w:tabs>
-          <w:tab w:val="num" w:pos="2868"/>
+          <w:tab w:val="num" w:pos="2508"/>
         </w:tabs>
-        <w:ind w:left="2868" w:hanging="360"/>
+        <w:ind w:left="2508" w:hanging="360"/>
       </w:pPr>
       <w:rPr>
         <w:rFonts w:ascii="Wingdings" w:hAnsi="Wingdings" w:hint="default"/>
@@ -50898,9 +50987,9 @@
       <w:lvlJc w:val="left"/>
       <w:pPr>
         <w:tabs>
-          <w:tab w:val="num" w:pos="3588"/>
+          <w:tab w:val="num" w:pos="3228"/>
         </w:tabs>
-        <w:ind w:left="3588" w:hanging="360"/>
+        <w:ind w:left="3228" w:hanging="360"/>
       </w:pPr>
       <w:rPr>
         <w:rFonts w:ascii="Wingdings" w:hAnsi="Wingdings" w:hint="default"/>
@@ -50914,9 +51003,9 @@
       <w:lvlJc w:val="left"/>
       <w:pPr>
         <w:tabs>
-          <w:tab w:val="num" w:pos="4308"/>
+          <w:tab w:val="num" w:pos="3948"/>
         </w:tabs>
-        <w:ind w:left="4308" w:hanging="360"/>
+        <w:ind w:left="3948" w:hanging="360"/>
       </w:pPr>
       <w:rPr>
         <w:rFonts w:ascii="Wingdings" w:hAnsi="Wingdings" w:hint="default"/>
@@ -50930,9 +51019,9 @@
       <w:lvlJc w:val="left"/>
       <w:pPr>
         <w:tabs>
-          <w:tab w:val="num" w:pos="5028"/>
+          <w:tab w:val="num" w:pos="4668"/>
         </w:tabs>
-        <w:ind w:left="5028" w:hanging="360"/>
+        <w:ind w:left="4668" w:hanging="360"/>
       </w:pPr>
       <w:rPr>
         <w:rFonts w:ascii="Wingdings" w:hAnsi="Wingdings" w:hint="default"/>
@@ -50946,9 +51035,9 @@
       <w:lvlJc w:val="left"/>
       <w:pPr>
         <w:tabs>
-          <w:tab w:val="num" w:pos="5748"/>
+          <w:tab w:val="num" w:pos="5388"/>
         </w:tabs>
-        <w:ind w:left="5748" w:hanging="360"/>
+        <w:ind w:left="5388" w:hanging="360"/>
       </w:pPr>
       <w:rPr>
         <w:rFonts w:ascii="Wingdings" w:hAnsi="Wingdings" w:hint="default"/>
@@ -50962,9 +51051,9 @@
       <w:lvlJc w:val="left"/>
       <w:pPr>
         <w:tabs>
-          <w:tab w:val="num" w:pos="6468"/>
+          <w:tab w:val="num" w:pos="6108"/>
         </w:tabs>
-        <w:ind w:left="6468" w:hanging="360"/>
+        <w:ind w:left="6108" w:hanging="360"/>
       </w:pPr>
       <w:rPr>
         <w:rFonts w:ascii="Wingdings" w:hAnsi="Wingdings" w:hint="default"/>
@@ -50978,9 +51067,9 @@
       <w:lvlJc w:val="left"/>
       <w:pPr>
         <w:tabs>
-          <w:tab w:val="num" w:pos="7188"/>
+          <w:tab w:val="num" w:pos="6828"/>
         </w:tabs>
-        <w:ind w:left="7188" w:hanging="360"/>
+        <w:ind w:left="6828" w:hanging="360"/>
       </w:pPr>
       <w:rPr>
         <w:rFonts w:ascii="Wingdings" w:hAnsi="Wingdings" w:hint="default"/>
@@ -50992,13 +51081,13 @@
     <w:abstractNumId w:val="5"/>
   </w:num>
   <w:num w:numId="2" w16cid:durableId="1033386939">
-    <w:abstractNumId w:val="23"/>
+    <w:abstractNumId w:val="24"/>
   </w:num>
   <w:num w:numId="3" w16cid:durableId="1738701120">
-    <w:abstractNumId w:val="17"/>
+    <w:abstractNumId w:val="18"/>
   </w:num>
   <w:num w:numId="4" w16cid:durableId="820922425">
-    <w:abstractNumId w:val="30"/>
+    <w:abstractNumId w:val="33"/>
   </w:num>
   <w:num w:numId="5" w16cid:durableId="1436754099">
     <w:abstractNumId w:val="7"/>
@@ -51010,10 +51099,10 @@
     <w:abstractNumId w:val="0"/>
   </w:num>
   <w:num w:numId="8" w16cid:durableId="362097888">
-    <w:abstractNumId w:val="21"/>
+    <w:abstractNumId w:val="22"/>
   </w:num>
   <w:num w:numId="9" w16cid:durableId="1722704974">
-    <w:abstractNumId w:val="9"/>
+    <w:abstractNumId w:val="10"/>
   </w:num>
   <w:num w:numId="10" w16cid:durableId="2103144367">
     <w:abstractNumId w:val="8"/>
@@ -51022,67 +51111,76 @@
     <w:abstractNumId w:val="1"/>
   </w:num>
   <w:num w:numId="12" w16cid:durableId="2068382768">
-    <w:abstractNumId w:val="19"/>
+    <w:abstractNumId w:val="20"/>
   </w:num>
   <w:num w:numId="13" w16cid:durableId="1032071832">
     <w:abstractNumId w:val="4"/>
   </w:num>
   <w:num w:numId="14" w16cid:durableId="778910826">
-    <w:abstractNumId w:val="15"/>
+    <w:abstractNumId w:val="16"/>
   </w:num>
   <w:num w:numId="15" w16cid:durableId="835077627">
-    <w:abstractNumId w:val="26"/>
+    <w:abstractNumId w:val="28"/>
   </w:num>
   <w:num w:numId="16" w16cid:durableId="591742862">
-    <w:abstractNumId w:val="22"/>
+    <w:abstractNumId w:val="23"/>
   </w:num>
   <w:num w:numId="17" w16cid:durableId="1380011686">
-    <w:abstractNumId w:val="28"/>
+    <w:abstractNumId w:val="31"/>
   </w:num>
   <w:num w:numId="18" w16cid:durableId="2056539959">
-    <w:abstractNumId w:val="16"/>
+    <w:abstractNumId w:val="17"/>
   </w:num>
   <w:num w:numId="19" w16cid:durableId="522134946">
     <w:abstractNumId w:val="6"/>
   </w:num>
   <w:num w:numId="20" w16cid:durableId="2042630428">
-    <w:abstractNumId w:val="31"/>
+    <w:abstractNumId w:val="34"/>
   </w:num>
   <w:num w:numId="21" w16cid:durableId="1416783192">
-    <w:abstractNumId w:val="29"/>
+    <w:abstractNumId w:val="32"/>
   </w:num>
   <w:num w:numId="22" w16cid:durableId="979262166">
-    <w:abstractNumId w:val="14"/>
+    <w:abstractNumId w:val="15"/>
   </w:num>
   <w:num w:numId="23" w16cid:durableId="114640375">
     <w:abstractNumId w:val="2"/>
   </w:num>
   <w:num w:numId="24" w16cid:durableId="17700506">
-    <w:abstractNumId w:val="20"/>
+    <w:abstractNumId w:val="21"/>
   </w:num>
   <w:num w:numId="25" w16cid:durableId="796797088">
-    <w:abstractNumId w:val="10"/>
+    <w:abstractNumId w:val="11"/>
   </w:num>
   <w:num w:numId="26" w16cid:durableId="1139420260">
-    <w:abstractNumId w:val="18"/>
+    <w:abstractNumId w:val="19"/>
   </w:num>
   <w:num w:numId="27" w16cid:durableId="434449231">
-    <w:abstractNumId w:val="24"/>
+    <w:abstractNumId w:val="25"/>
   </w:num>
   <w:num w:numId="28" w16cid:durableId="134104506">
+    <w:abstractNumId w:val="14"/>
+  </w:num>
+  <w:num w:numId="29" w16cid:durableId="1469666001">
+    <w:abstractNumId w:val="30"/>
+  </w:num>
+  <w:num w:numId="30" w16cid:durableId="608436464">
+    <w:abstractNumId w:val="27"/>
+  </w:num>
+  <w:num w:numId="31" w16cid:durableId="13388263">
+    <w:abstractNumId w:val="12"/>
+  </w:num>
+  <w:num w:numId="32" w16cid:durableId="1813710429">
     <w:abstractNumId w:val="13"/>
   </w:num>
-  <w:num w:numId="29" w16cid:durableId="1469666001">
-    <w:abstractNumId w:val="27"/>
+  <w:num w:numId="33" w16cid:durableId="510873559">
+    <w:abstractNumId w:val="9"/>
   </w:num>
-  <w:num w:numId="30" w16cid:durableId="608436464">
-    <w:abstractNumId w:val="25"/>
+  <w:num w:numId="34" w16cid:durableId="661352932">
+    <w:abstractNumId w:val="29"/>
   </w:num>
-  <w:num w:numId="31" w16cid:durableId="13388263">
-    <w:abstractNumId w:val="11"/>
-  </w:num>
-  <w:num w:numId="32" w16cid:durableId="1813710429">
-    <w:abstractNumId w:val="12"/>
+  <w:num w:numId="35" w16cid:durableId="1723475936">
+    <w:abstractNumId w:val="26"/>
   </w:num>
   <w:numIdMacAtCleanup w:val="32"/>
 </w:numbering>
@@ -52271,7 +52369,7 @@
     <w:autoRedefine/>
     <w:uiPriority w:val="39"/>
     <w:unhideWhenUsed/>
-    <w:rsid w:val="00A44E69"/>
+    <w:rsid w:val="00A10C82"/>
     <w:pPr>
       <w:widowControl/>
       <w:tabs>
@@ -52283,7 +52381,8 @@
     </w:pPr>
     <w:rPr>
       <w:rFonts w:eastAsiaTheme="minorEastAsia"/>
-      <w:b/>
+      <w:bCs/>
+      <w:noProof/>
       <w:sz w:val="32"/>
       <w:szCs w:val="22"/>
       <w:lang w:eastAsia="uk-UA"/>
@@ -52971,14 +53070,18 @@
     <w:rsid w:val="00020C7B"/>
     <w:rsid w:val="002D19FB"/>
     <w:rsid w:val="00445B1F"/>
+    <w:rsid w:val="00453982"/>
     <w:rsid w:val="0057776D"/>
+    <w:rsid w:val="005B09D9"/>
     <w:rsid w:val="00624F6D"/>
     <w:rsid w:val="00713217"/>
-    <w:rsid w:val="0078029F"/>
     <w:rsid w:val="009A0F7B"/>
     <w:rsid w:val="00A3292D"/>
+    <w:rsid w:val="00A46E8E"/>
     <w:rsid w:val="00A7046F"/>
+    <w:rsid w:val="00C91E54"/>
     <w:rsid w:val="00CA3D83"/>
+    <w:rsid w:val="00FA6BB4"/>
   </w:rsids>
   <m:mathPr>
     <m:mathFont m:val="Cambria Math"/>
